--- a/кусочки диплома/файлик для проверки .docx
+++ b/кусочки диплома/файлик для проверки .docx
@@ -2231,17 +2231,7 @@
           <w:szCs w:val="28"/>
           <w:highlight w:val="yellow"/>
         </w:rPr>
-        <w:t>Из приведенных примеров мы видим, что практически все метрические перебои (кроме рекламы папирос «Ира») с</w:t>
-      </w:r>
-      <w:bookmarkStart w:id="0" w:name="_GoBack"/>
-      <w:bookmarkEnd w:id="0"/>
-      <w:r>
-        <w:rPr>
-          <w:sz w:val="28"/>
-          <w:szCs w:val="28"/>
-          <w:highlight w:val="yellow"/>
-        </w:rPr>
-        <w:t>овпадают с границей смыслового композиционного деления, обозначая проблемный для рекламы вопрос или очерчивая границы адресации (в форме обращения). Ритмико-интонационный надлом вынуждает читателя обратить внимание на следующие за ним строки и, следовательно, повышает вероятность запоминания их содержания (дополнительным фактором запоминаемости этих строк становится «гладкость» и простота их звучания).</w:t>
+        <w:t>Из приведенных примеров мы видим, что практически все метрические перебои (кроме рекламы папирос «Ира») совпадают с границей смыслового композиционного деления, обозначая проблемный для рекламы вопрос или очерчивая границы адресации (в форме обращения). Ритмико-интонационный надлом вынуждает читателя обратить внимание на следующие за ним строки и, следовательно, повышает вероятность запоминания их содержания (дополнительным фактором запоминаемости этих строк становится «гладкость» и простота их звучания).</w:t>
       </w:r>
       <w:r>
         <w:rPr>
@@ -5824,9 +5814,4898 @@
         <w:ind w:firstLine="1134"/>
       </w:pPr>
     </w:p>
+    <w:p>
+      <w:pPr>
+        <w:spacing w:after="160" w:line="259" w:lineRule="auto"/>
+        <w:jc w:val="left"/>
+      </w:pPr>
+      <w:r>
+        <w:br w:type="page"/>
+      </w:r>
+    </w:p>
+    <w:p>
+      <w:pPr>
+        <w:pStyle w:val="a9"/>
+        <w:ind w:left="0" w:firstLine="709"/>
+        <w:rPr>
+          <w:b/>
+          <w:sz w:val="32"/>
+        </w:rPr>
+      </w:pPr>
+      <w:r>
+        <w:rPr>
+          <w:b/>
+          <w:sz w:val="32"/>
+        </w:rPr>
+        <w:lastRenderedPageBreak/>
+        <w:t xml:space="preserve">Глава </w:t>
+      </w:r>
+      <w:r>
+        <w:rPr>
+          <w:b/>
+          <w:sz w:val="32"/>
+        </w:rPr>
+        <w:t>2</w:t>
+      </w:r>
+      <w:r>
+        <w:rPr>
+          <w:b/>
+          <w:sz w:val="32"/>
+        </w:rPr>
+        <w:t>. Система образов адресата и автора, их прагматическое значение.</w:t>
+      </w:r>
+    </w:p>
+    <w:p>
+      <w:pPr>
+        <w:pStyle w:val="a9"/>
+        <w:ind w:left="0" w:firstLine="709"/>
+        <w:rPr>
+          <w:color w:val="000000"/>
+          <w:szCs w:val="28"/>
+        </w:rPr>
+      </w:pPr>
+      <w:r>
+        <w:t xml:space="preserve">Тексты рекламы в целом, и интересующей нас рекламной поэзии в частности, относятся к сфере словесности массовой коммуникации, особый интерес к исследованию которой возник у отечественных исследователей в начале </w:t>
+      </w:r>
+      <w:r>
+        <w:rPr>
+          <w:lang w:val="en-US"/>
+        </w:rPr>
+        <w:t>XXI</w:t>
+      </w:r>
+      <w:r>
+        <w:t xml:space="preserve"> </w:t>
+      </w:r>
+      <w:r>
+        <w:t>века. Так, в нулевых годах в трудах российских филологов становится популярной идея о смешанности природы текстов массовой коммуникации и промежуточности их положения между художественной литературой, фольклором и публицистикой</w:t>
+      </w:r>
+      <w:r>
+        <w:rPr>
+          <w:rStyle w:val="aa"/>
+        </w:rPr>
+        <w:footnoteReference w:id="19"/>
+      </w:r>
+      <w:r>
+        <w:t>. А. Н. Потсар пишет, что «</w:t>
+      </w:r>
+      <w:r>
+        <w:rPr>
+          <w:color w:val="000000"/>
+          <w:szCs w:val="28"/>
+        </w:rPr>
+        <w:t>м</w:t>
+      </w:r>
+      <w:r>
+        <w:rPr>
+          <w:color w:val="000000"/>
+          <w:szCs w:val="28"/>
+        </w:rPr>
+        <w:t>ас</w:t>
+      </w:r>
+      <w:r>
+        <w:rPr>
+          <w:color w:val="000000"/>
+          <w:spacing w:val="-2"/>
+          <w:szCs w:val="28"/>
+        </w:rPr>
+        <w:t>с</w:t>
+      </w:r>
+      <w:r>
+        <w:rPr>
+          <w:color w:val="000000"/>
+          <w:spacing w:val="1"/>
+          <w:szCs w:val="28"/>
+        </w:rPr>
+        <w:t>о</w:t>
+      </w:r>
+      <w:r>
+        <w:rPr>
+          <w:color w:val="000000"/>
+          <w:szCs w:val="28"/>
+        </w:rPr>
+        <w:t>в</w:t>
+      </w:r>
+      <w:r>
+        <w:rPr>
+          <w:color w:val="000000"/>
+          <w:spacing w:val="-3"/>
+          <w:szCs w:val="28"/>
+        </w:rPr>
+        <w:t>а</w:t>
+      </w:r>
+      <w:r>
+        <w:rPr>
+          <w:color w:val="000000"/>
+          <w:szCs w:val="28"/>
+        </w:rPr>
+        <w:t>я</w:t>
+      </w:r>
+      <w:r>
+        <w:rPr>
+          <w:color w:val="000000"/>
+          <w:spacing w:val="3"/>
+          <w:szCs w:val="28"/>
+        </w:rPr>
+        <w:t xml:space="preserve"> </w:t>
+      </w:r>
+      <w:r>
+        <w:rPr>
+          <w:color w:val="000000"/>
+          <w:szCs w:val="28"/>
+        </w:rPr>
+        <w:t>слове</w:t>
+      </w:r>
+      <w:r>
+        <w:rPr>
+          <w:color w:val="000000"/>
+          <w:spacing w:val="-2"/>
+          <w:szCs w:val="28"/>
+        </w:rPr>
+        <w:t>с</w:t>
+      </w:r>
+      <w:r>
+        <w:rPr>
+          <w:color w:val="000000"/>
+          <w:spacing w:val="1"/>
+          <w:szCs w:val="28"/>
+        </w:rPr>
+        <w:t>н</w:t>
+      </w:r>
+      <w:r>
+        <w:rPr>
+          <w:color w:val="000000"/>
+          <w:spacing w:val="-1"/>
+          <w:szCs w:val="28"/>
+        </w:rPr>
+        <w:t>о</w:t>
+      </w:r>
+      <w:r>
+        <w:rPr>
+          <w:color w:val="000000"/>
+          <w:szCs w:val="28"/>
+        </w:rPr>
+        <w:t>сть</w:t>
+      </w:r>
+      <w:r>
+        <w:rPr>
+          <w:color w:val="000000"/>
+          <w:spacing w:val="1"/>
+          <w:szCs w:val="28"/>
+        </w:rPr>
+        <w:t xml:space="preserve"> </w:t>
+      </w:r>
+      <w:r>
+        <w:rPr>
+          <w:color w:val="000000"/>
+          <w:spacing w:val="2"/>
+          <w:szCs w:val="28"/>
+        </w:rPr>
+        <w:t>в</w:t>
+      </w:r>
+      <w:r>
+        <w:rPr>
+          <w:color w:val="000000"/>
+          <w:spacing w:val="-1"/>
+          <w:szCs w:val="28"/>
+        </w:rPr>
+        <w:t>би</w:t>
+      </w:r>
+      <w:r>
+        <w:rPr>
+          <w:color w:val="000000"/>
+          <w:spacing w:val="1"/>
+          <w:szCs w:val="28"/>
+        </w:rPr>
+        <w:t>р</w:t>
+      </w:r>
+      <w:r>
+        <w:rPr>
+          <w:color w:val="000000"/>
+          <w:szCs w:val="28"/>
+        </w:rPr>
+        <w:t>ает</w:t>
+      </w:r>
+      <w:r>
+        <w:rPr>
+          <w:color w:val="000000"/>
+          <w:spacing w:val="2"/>
+          <w:szCs w:val="28"/>
+        </w:rPr>
+        <w:t xml:space="preserve"> </w:t>
+      </w:r>
+      <w:r>
+        <w:rPr>
+          <w:color w:val="000000"/>
+          <w:szCs w:val="28"/>
+        </w:rPr>
+        <w:t>в</w:t>
+      </w:r>
+      <w:r>
+        <w:rPr>
+          <w:color w:val="000000"/>
+          <w:spacing w:val="1"/>
+          <w:szCs w:val="28"/>
+        </w:rPr>
+        <w:t xml:space="preserve"> </w:t>
+      </w:r>
+      <w:r>
+        <w:rPr>
+          <w:color w:val="000000"/>
+          <w:szCs w:val="28"/>
+        </w:rPr>
+        <w:t>с</w:t>
+      </w:r>
+      <w:r>
+        <w:rPr>
+          <w:color w:val="000000"/>
+          <w:spacing w:val="-2"/>
+          <w:szCs w:val="28"/>
+        </w:rPr>
+        <w:t>е</w:t>
+      </w:r>
+      <w:r>
+        <w:rPr>
+          <w:color w:val="000000"/>
+          <w:spacing w:val="1"/>
+          <w:szCs w:val="28"/>
+        </w:rPr>
+        <w:t>б</w:t>
+      </w:r>
+      <w:r>
+        <w:rPr>
+          <w:color w:val="000000"/>
+          <w:szCs w:val="28"/>
+        </w:rPr>
+        <w:t>я</w:t>
+      </w:r>
+      <w:r>
+        <w:rPr>
+          <w:color w:val="000000"/>
+          <w:spacing w:val="3"/>
+          <w:szCs w:val="28"/>
+        </w:rPr>
+        <w:t xml:space="preserve"> </w:t>
+      </w:r>
+      <w:r>
+        <w:rPr>
+          <w:color w:val="000000"/>
+          <w:szCs w:val="28"/>
+        </w:rPr>
+        <w:t xml:space="preserve">те </w:t>
+      </w:r>
+      <w:r>
+        <w:rPr>
+          <w:color w:val="000000"/>
+          <w:spacing w:val="1"/>
+          <w:szCs w:val="28"/>
+        </w:rPr>
+        <w:t>р</w:t>
+      </w:r>
+      <w:r>
+        <w:rPr>
+          <w:color w:val="000000"/>
+          <w:spacing w:val="-2"/>
+          <w:szCs w:val="28"/>
+        </w:rPr>
+        <w:t>е</w:t>
+      </w:r>
+      <w:r>
+        <w:rPr>
+          <w:color w:val="000000"/>
+          <w:szCs w:val="28"/>
+        </w:rPr>
+        <w:t>чев</w:t>
+      </w:r>
+      <w:r>
+        <w:rPr>
+          <w:color w:val="000000"/>
+          <w:spacing w:val="1"/>
+          <w:szCs w:val="28"/>
+        </w:rPr>
+        <w:t>ы</w:t>
+      </w:r>
+      <w:r>
+        <w:rPr>
+          <w:color w:val="000000"/>
+          <w:szCs w:val="28"/>
+        </w:rPr>
+        <w:t xml:space="preserve">е </w:t>
+      </w:r>
+      <w:r>
+        <w:rPr>
+          <w:color w:val="000000"/>
+          <w:spacing w:val="1"/>
+          <w:szCs w:val="28"/>
+        </w:rPr>
+        <w:t>п</w:t>
+      </w:r>
+      <w:r>
+        <w:rPr>
+          <w:color w:val="000000"/>
+          <w:spacing w:val="-1"/>
+          <w:szCs w:val="28"/>
+        </w:rPr>
+        <w:t>р</w:t>
+      </w:r>
+      <w:r>
+        <w:rPr>
+          <w:color w:val="000000"/>
+          <w:spacing w:val="1"/>
+          <w:szCs w:val="28"/>
+        </w:rPr>
+        <w:t>и</w:t>
+      </w:r>
+      <w:r>
+        <w:rPr>
+          <w:color w:val="000000"/>
+          <w:szCs w:val="28"/>
+        </w:rPr>
+        <w:t>е</w:t>
+      </w:r>
+      <w:r>
+        <w:rPr>
+          <w:color w:val="000000"/>
+          <w:spacing w:val="-3"/>
+          <w:szCs w:val="28"/>
+        </w:rPr>
+        <w:t>м</w:t>
+      </w:r>
+      <w:r>
+        <w:rPr>
+          <w:color w:val="000000"/>
+          <w:szCs w:val="28"/>
+        </w:rPr>
+        <w:t>ы и см</w:t>
+      </w:r>
+      <w:r>
+        <w:rPr>
+          <w:color w:val="000000"/>
+          <w:spacing w:val="1"/>
+          <w:szCs w:val="28"/>
+        </w:rPr>
+        <w:t>ы</w:t>
+      </w:r>
+      <w:r>
+        <w:rPr>
+          <w:color w:val="000000"/>
+          <w:szCs w:val="28"/>
+        </w:rPr>
+        <w:t>с</w:t>
+      </w:r>
+      <w:r>
+        <w:rPr>
+          <w:color w:val="000000"/>
+          <w:spacing w:val="-3"/>
+          <w:szCs w:val="28"/>
+        </w:rPr>
+        <w:t>л</w:t>
+      </w:r>
+      <w:r>
+        <w:rPr>
+          <w:color w:val="000000"/>
+          <w:spacing w:val="1"/>
+          <w:szCs w:val="28"/>
+        </w:rPr>
+        <w:t>о</w:t>
+      </w:r>
+      <w:r>
+        <w:rPr>
+          <w:color w:val="000000"/>
+          <w:szCs w:val="28"/>
+        </w:rPr>
+        <w:t>вые</w:t>
+      </w:r>
+      <w:r>
+        <w:rPr>
+          <w:color w:val="000000"/>
+          <w:spacing w:val="1"/>
+          <w:szCs w:val="28"/>
+        </w:rPr>
+        <w:t xml:space="preserve"> </w:t>
+      </w:r>
+      <w:r>
+        <w:rPr>
+          <w:color w:val="000000"/>
+          <w:spacing w:val="-2"/>
+          <w:szCs w:val="28"/>
+        </w:rPr>
+        <w:t>к</w:t>
+      </w:r>
+      <w:r>
+        <w:rPr>
+          <w:color w:val="000000"/>
+          <w:spacing w:val="1"/>
+          <w:szCs w:val="28"/>
+        </w:rPr>
+        <w:t>о</w:t>
+      </w:r>
+      <w:r>
+        <w:rPr>
+          <w:color w:val="000000"/>
+          <w:szCs w:val="28"/>
+        </w:rPr>
+        <w:t>м</w:t>
+      </w:r>
+      <w:r>
+        <w:rPr>
+          <w:color w:val="000000"/>
+          <w:spacing w:val="-2"/>
+          <w:szCs w:val="28"/>
+        </w:rPr>
+        <w:t>п</w:t>
+      </w:r>
+      <w:r>
+        <w:rPr>
+          <w:color w:val="000000"/>
+          <w:spacing w:val="-1"/>
+          <w:szCs w:val="28"/>
+        </w:rPr>
+        <w:t>он</w:t>
+      </w:r>
+      <w:r>
+        <w:rPr>
+          <w:color w:val="000000"/>
+          <w:szCs w:val="28"/>
+        </w:rPr>
+        <w:t>е</w:t>
+      </w:r>
+      <w:r>
+        <w:rPr>
+          <w:color w:val="000000"/>
+          <w:spacing w:val="1"/>
+          <w:szCs w:val="28"/>
+        </w:rPr>
+        <w:t>н</w:t>
+      </w:r>
+      <w:r>
+        <w:rPr>
+          <w:color w:val="000000"/>
+          <w:szCs w:val="28"/>
+        </w:rPr>
+        <w:t>ты</w:t>
+      </w:r>
+      <w:r>
+        <w:rPr>
+          <w:color w:val="000000"/>
+          <w:spacing w:val="1"/>
+          <w:szCs w:val="28"/>
+        </w:rPr>
+        <w:t xml:space="preserve"> и</w:t>
+      </w:r>
+      <w:r>
+        <w:rPr>
+          <w:color w:val="000000"/>
+          <w:szCs w:val="28"/>
+        </w:rPr>
+        <w:t xml:space="preserve">з </w:t>
+      </w:r>
+      <w:r>
+        <w:rPr>
+          <w:color w:val="000000"/>
+          <w:spacing w:val="-4"/>
+          <w:szCs w:val="28"/>
+        </w:rPr>
+        <w:t>у</w:t>
+      </w:r>
+      <w:r>
+        <w:rPr>
+          <w:color w:val="000000"/>
+          <w:szCs w:val="28"/>
+        </w:rPr>
+        <w:t>каза</w:t>
+      </w:r>
+      <w:r>
+        <w:rPr>
+          <w:color w:val="000000"/>
+          <w:spacing w:val="1"/>
+          <w:szCs w:val="28"/>
+        </w:rPr>
+        <w:t>н</w:t>
+      </w:r>
+      <w:r>
+        <w:rPr>
+          <w:color w:val="000000"/>
+          <w:spacing w:val="-1"/>
+          <w:szCs w:val="28"/>
+        </w:rPr>
+        <w:t>н</w:t>
+      </w:r>
+      <w:r>
+        <w:rPr>
+          <w:color w:val="000000"/>
+          <w:spacing w:val="1"/>
+          <w:szCs w:val="28"/>
+        </w:rPr>
+        <w:t>ы</w:t>
+      </w:r>
+      <w:r>
+        <w:rPr>
+          <w:color w:val="000000"/>
+          <w:szCs w:val="28"/>
+        </w:rPr>
+        <w:t>х</w:t>
+      </w:r>
+      <w:r>
+        <w:rPr>
+          <w:color w:val="000000"/>
+          <w:spacing w:val="2"/>
+          <w:szCs w:val="28"/>
+        </w:rPr>
+        <w:t xml:space="preserve"> </w:t>
+      </w:r>
+      <w:r>
+        <w:rPr>
+          <w:color w:val="000000"/>
+          <w:szCs w:val="28"/>
+        </w:rPr>
+        <w:t>с</w:t>
+      </w:r>
+      <w:r>
+        <w:rPr>
+          <w:color w:val="000000"/>
+          <w:spacing w:val="1"/>
+          <w:szCs w:val="28"/>
+        </w:rPr>
+        <w:t>и</w:t>
+      </w:r>
+      <w:r>
+        <w:rPr>
+          <w:color w:val="000000"/>
+          <w:szCs w:val="28"/>
+        </w:rPr>
+        <w:t>с</w:t>
+      </w:r>
+      <w:r>
+        <w:rPr>
+          <w:color w:val="000000"/>
+          <w:spacing w:val="-3"/>
+          <w:szCs w:val="28"/>
+        </w:rPr>
+        <w:t>т</w:t>
+      </w:r>
+      <w:r>
+        <w:rPr>
+          <w:color w:val="000000"/>
+          <w:szCs w:val="28"/>
+        </w:rPr>
+        <w:t>ем,</w:t>
+      </w:r>
+      <w:r>
+        <w:rPr>
+          <w:color w:val="000000"/>
+          <w:spacing w:val="2"/>
+          <w:szCs w:val="28"/>
+        </w:rPr>
+        <w:t xml:space="preserve"> </w:t>
+      </w:r>
+      <w:r>
+        <w:rPr>
+          <w:color w:val="000000"/>
+          <w:spacing w:val="-2"/>
+          <w:szCs w:val="28"/>
+        </w:rPr>
+        <w:t>к</w:t>
+      </w:r>
+      <w:r>
+        <w:rPr>
+          <w:color w:val="000000"/>
+          <w:spacing w:val="1"/>
+          <w:szCs w:val="28"/>
+        </w:rPr>
+        <w:t>о</w:t>
+      </w:r>
+      <w:r>
+        <w:rPr>
+          <w:color w:val="000000"/>
+          <w:spacing w:val="-3"/>
+          <w:szCs w:val="28"/>
+        </w:rPr>
+        <w:t>т</w:t>
+      </w:r>
+      <w:r>
+        <w:rPr>
+          <w:color w:val="000000"/>
+          <w:spacing w:val="1"/>
+          <w:szCs w:val="28"/>
+        </w:rPr>
+        <w:t>о</w:t>
+      </w:r>
+      <w:r>
+        <w:rPr>
+          <w:color w:val="000000"/>
+          <w:spacing w:val="-1"/>
+          <w:szCs w:val="28"/>
+        </w:rPr>
+        <w:t>р</w:t>
+      </w:r>
+      <w:r>
+        <w:rPr>
+          <w:color w:val="000000"/>
+          <w:spacing w:val="1"/>
+          <w:szCs w:val="28"/>
+        </w:rPr>
+        <w:t>ы</w:t>
+      </w:r>
+      <w:r>
+        <w:rPr>
+          <w:color w:val="000000"/>
+          <w:szCs w:val="28"/>
+        </w:rPr>
+        <w:t>е</w:t>
+      </w:r>
+      <w:r>
+        <w:rPr>
+          <w:color w:val="000000"/>
+          <w:spacing w:val="1"/>
+          <w:szCs w:val="28"/>
+        </w:rPr>
+        <w:t xml:space="preserve"> б</w:t>
+      </w:r>
+      <w:r>
+        <w:rPr>
+          <w:color w:val="000000"/>
+          <w:spacing w:val="-4"/>
+          <w:szCs w:val="28"/>
+        </w:rPr>
+        <w:t>у</w:t>
+      </w:r>
+      <w:r>
+        <w:rPr>
+          <w:color w:val="000000"/>
+          <w:spacing w:val="1"/>
+          <w:szCs w:val="28"/>
+        </w:rPr>
+        <w:t>д</w:t>
+      </w:r>
+      <w:r>
+        <w:rPr>
+          <w:color w:val="000000"/>
+          <w:spacing w:val="-4"/>
+          <w:szCs w:val="28"/>
+        </w:rPr>
+        <w:t>у</w:t>
+      </w:r>
+      <w:r>
+        <w:rPr>
+          <w:color w:val="000000"/>
+          <w:szCs w:val="28"/>
+        </w:rPr>
+        <w:t>т</w:t>
+      </w:r>
+      <w:r>
+        <w:rPr>
+          <w:color w:val="000000"/>
+          <w:spacing w:val="3"/>
+          <w:szCs w:val="28"/>
+        </w:rPr>
+        <w:t xml:space="preserve"> </w:t>
+      </w:r>
+      <w:r>
+        <w:rPr>
+          <w:color w:val="000000"/>
+          <w:szCs w:val="28"/>
+        </w:rPr>
+        <w:t>вос</w:t>
+      </w:r>
+      <w:r>
+        <w:rPr>
+          <w:color w:val="000000"/>
+          <w:spacing w:val="1"/>
+          <w:szCs w:val="28"/>
+        </w:rPr>
+        <w:t>п</w:t>
+      </w:r>
+      <w:r>
+        <w:rPr>
+          <w:color w:val="000000"/>
+          <w:spacing w:val="-1"/>
+          <w:szCs w:val="28"/>
+        </w:rPr>
+        <w:t>р</w:t>
+      </w:r>
+      <w:r>
+        <w:rPr>
+          <w:color w:val="000000"/>
+          <w:spacing w:val="1"/>
+          <w:szCs w:val="28"/>
+        </w:rPr>
+        <w:t>ин</w:t>
+      </w:r>
+      <w:r>
+        <w:rPr>
+          <w:color w:val="000000"/>
+          <w:spacing w:val="-2"/>
+          <w:szCs w:val="28"/>
+        </w:rPr>
+        <w:t>я</w:t>
+      </w:r>
+      <w:r>
+        <w:rPr>
+          <w:color w:val="000000"/>
+          <w:spacing w:val="-3"/>
+          <w:szCs w:val="28"/>
+        </w:rPr>
+        <w:t>т</w:t>
+      </w:r>
+      <w:r>
+        <w:rPr>
+          <w:color w:val="000000"/>
+          <w:szCs w:val="28"/>
+        </w:rPr>
+        <w:t>ы с</w:t>
+      </w:r>
+      <w:r>
+        <w:rPr>
+          <w:color w:val="000000"/>
+          <w:spacing w:val="1"/>
+          <w:szCs w:val="28"/>
+        </w:rPr>
+        <w:t>о</w:t>
+      </w:r>
+      <w:r>
+        <w:rPr>
+          <w:color w:val="000000"/>
+          <w:szCs w:val="28"/>
+        </w:rPr>
+        <w:t>з</w:t>
+      </w:r>
+      <w:r>
+        <w:rPr>
+          <w:color w:val="000000"/>
+          <w:spacing w:val="-2"/>
+          <w:szCs w:val="28"/>
+        </w:rPr>
+        <w:t>н</w:t>
+      </w:r>
+      <w:r>
+        <w:rPr>
+          <w:color w:val="000000"/>
+          <w:szCs w:val="28"/>
+        </w:rPr>
+        <w:t>а</w:t>
+      </w:r>
+      <w:r>
+        <w:rPr>
+          <w:color w:val="000000"/>
+          <w:spacing w:val="-1"/>
+          <w:szCs w:val="28"/>
+        </w:rPr>
+        <w:t>н</w:t>
+      </w:r>
+      <w:r>
+        <w:rPr>
+          <w:color w:val="000000"/>
+          <w:spacing w:val="1"/>
+          <w:szCs w:val="28"/>
+        </w:rPr>
+        <w:t>и</w:t>
+      </w:r>
+      <w:r>
+        <w:rPr>
+          <w:color w:val="000000"/>
+          <w:szCs w:val="28"/>
+        </w:rPr>
+        <w:t>ем</w:t>
+      </w:r>
+      <w:r>
+        <w:rPr>
+          <w:color w:val="000000"/>
+          <w:spacing w:val="1"/>
+          <w:szCs w:val="28"/>
+        </w:rPr>
+        <w:t xml:space="preserve"> </w:t>
+      </w:r>
+      <w:r>
+        <w:rPr>
+          <w:color w:val="000000"/>
+          <w:szCs w:val="28"/>
+        </w:rPr>
+        <w:t>ма</w:t>
+      </w:r>
+      <w:r>
+        <w:rPr>
+          <w:color w:val="000000"/>
+          <w:spacing w:val="-2"/>
+          <w:szCs w:val="28"/>
+        </w:rPr>
+        <w:t>с</w:t>
+      </w:r>
+      <w:r>
+        <w:rPr>
+          <w:color w:val="000000"/>
+          <w:szCs w:val="28"/>
+        </w:rPr>
+        <w:t>с</w:t>
+      </w:r>
+      <w:r>
+        <w:rPr>
+          <w:color w:val="000000"/>
+          <w:spacing w:val="1"/>
+          <w:szCs w:val="28"/>
+        </w:rPr>
+        <w:t>о</w:t>
+      </w:r>
+      <w:r>
+        <w:rPr>
+          <w:color w:val="000000"/>
+          <w:spacing w:val="-3"/>
+          <w:szCs w:val="28"/>
+        </w:rPr>
+        <w:t>в</w:t>
+      </w:r>
+      <w:r>
+        <w:rPr>
+          <w:color w:val="000000"/>
+          <w:spacing w:val="-1"/>
+          <w:szCs w:val="28"/>
+        </w:rPr>
+        <w:t>о</w:t>
+      </w:r>
+      <w:r>
+        <w:rPr>
+          <w:color w:val="000000"/>
+          <w:szCs w:val="28"/>
+        </w:rPr>
+        <w:t>й</w:t>
+      </w:r>
+      <w:r>
+        <w:rPr>
+          <w:color w:val="000000"/>
+          <w:spacing w:val="2"/>
+          <w:szCs w:val="28"/>
+        </w:rPr>
+        <w:t xml:space="preserve"> </w:t>
+      </w:r>
+      <w:r>
+        <w:rPr>
+          <w:color w:val="000000"/>
+          <w:szCs w:val="28"/>
+        </w:rPr>
+        <w:t>а</w:t>
+      </w:r>
+      <w:r>
+        <w:rPr>
+          <w:color w:val="000000"/>
+          <w:spacing w:val="-3"/>
+          <w:szCs w:val="28"/>
+        </w:rPr>
+        <w:t>у</w:t>
+      </w:r>
+      <w:r>
+        <w:rPr>
+          <w:color w:val="000000"/>
+          <w:spacing w:val="1"/>
+          <w:szCs w:val="28"/>
+        </w:rPr>
+        <w:t>ди</w:t>
+      </w:r>
+      <w:r>
+        <w:rPr>
+          <w:color w:val="000000"/>
+          <w:szCs w:val="28"/>
+        </w:rPr>
+        <w:t>т</w:t>
+      </w:r>
+      <w:r>
+        <w:rPr>
+          <w:color w:val="000000"/>
+          <w:spacing w:val="-1"/>
+          <w:szCs w:val="28"/>
+        </w:rPr>
+        <w:t>о</w:t>
+      </w:r>
+      <w:r>
+        <w:rPr>
+          <w:color w:val="000000"/>
+          <w:spacing w:val="1"/>
+          <w:szCs w:val="28"/>
+        </w:rPr>
+        <w:t>р</w:t>
+      </w:r>
+      <w:r>
+        <w:rPr>
+          <w:color w:val="000000"/>
+          <w:spacing w:val="-1"/>
+          <w:szCs w:val="28"/>
+        </w:rPr>
+        <w:t>и</w:t>
+      </w:r>
+      <w:r>
+        <w:rPr>
+          <w:color w:val="000000"/>
+          <w:spacing w:val="1"/>
+          <w:szCs w:val="28"/>
+        </w:rPr>
+        <w:t>и</w:t>
+      </w:r>
+      <w:r>
+        <w:rPr>
+          <w:color w:val="000000"/>
+          <w:szCs w:val="28"/>
+        </w:rPr>
+        <w:t>»</w:t>
+      </w:r>
+      <w:r>
+        <w:rPr>
+          <w:rStyle w:val="aa"/>
+          <w:color w:val="000000"/>
+          <w:szCs w:val="28"/>
+        </w:rPr>
+        <w:footnoteReference w:id="20"/>
+      </w:r>
+      <w:r>
+        <w:rPr>
+          <w:color w:val="000000"/>
+          <w:szCs w:val="28"/>
+        </w:rPr>
+        <w:t xml:space="preserve">. Подобные особенности языковой природы массовых текстов диктуют специфичные методы их исследования, отличающиеся от методов применимых к текстам художественной литературы или публицистической словесности в чистом виде. </w:t>
+      </w:r>
+    </w:p>
+    <w:p>
+      <w:pPr>
+        <w:pStyle w:val="a9"/>
+        <w:ind w:left="0" w:firstLine="709"/>
+        <w:rPr>
+          <w:color w:val="000000"/>
+          <w:szCs w:val="28"/>
+        </w:rPr>
+      </w:pPr>
+      <w:r>
+        <w:t xml:space="preserve">В этом отношении стоит </w:t>
+      </w:r>
+      <w:r>
+        <w:t>упомянуть</w:t>
+      </w:r>
+      <w:r>
+        <w:t xml:space="preserve"> особенности адресации и проявления образа читателя в художественных текстах, а именно обратиться к словам Т.Л. Каминской, Г. П. Нащименко, Е.В. Падучевой, высказывавших мысли о том, что «изначальная ориентированность художественного текста на определенного читателя – вещь достаточно спорная</w:t>
+      </w:r>
+      <w:r>
+        <w:t>»</w:t>
+      </w:r>
+      <w:r>
+        <w:rPr>
+          <w:rStyle w:val="aa"/>
+        </w:rPr>
+        <w:footnoteReference w:id="21"/>
+      </w:r>
+      <w:r>
+        <w:t xml:space="preserve">, что автору </w:t>
+      </w:r>
+      <w:r>
+        <w:rPr>
+          <w:color w:val="000000"/>
+          <w:spacing w:val="-1"/>
+          <w:szCs w:val="28"/>
+        </w:rPr>
+        <w:t>«в о</w:t>
+      </w:r>
+      <w:r>
+        <w:rPr>
+          <w:color w:val="000000"/>
+          <w:spacing w:val="1"/>
+          <w:szCs w:val="28"/>
+        </w:rPr>
+        <w:t>п</w:t>
+      </w:r>
+      <w:r>
+        <w:rPr>
+          <w:color w:val="000000"/>
+          <w:spacing w:val="-1"/>
+          <w:szCs w:val="28"/>
+        </w:rPr>
+        <w:t>р</w:t>
+      </w:r>
+      <w:r>
+        <w:rPr>
+          <w:color w:val="000000"/>
+          <w:spacing w:val="-2"/>
+          <w:szCs w:val="28"/>
+        </w:rPr>
+        <w:t>е</w:t>
+      </w:r>
+      <w:r>
+        <w:rPr>
+          <w:color w:val="000000"/>
+          <w:spacing w:val="1"/>
+          <w:szCs w:val="28"/>
+        </w:rPr>
+        <w:t>д</w:t>
+      </w:r>
+      <w:r>
+        <w:rPr>
+          <w:color w:val="000000"/>
+          <w:szCs w:val="28"/>
+        </w:rPr>
+        <w:t>еле</w:t>
+      </w:r>
+      <w:r>
+        <w:rPr>
+          <w:color w:val="000000"/>
+          <w:spacing w:val="-2"/>
+          <w:szCs w:val="28"/>
+        </w:rPr>
+        <w:t>н</w:t>
+      </w:r>
+      <w:r>
+        <w:rPr>
+          <w:color w:val="000000"/>
+          <w:spacing w:val="-1"/>
+          <w:szCs w:val="28"/>
+        </w:rPr>
+        <w:t>н</w:t>
+      </w:r>
+      <w:r>
+        <w:rPr>
+          <w:color w:val="000000"/>
+          <w:spacing w:val="1"/>
+          <w:szCs w:val="28"/>
+        </w:rPr>
+        <w:t>о</w:t>
+      </w:r>
+      <w:r>
+        <w:rPr>
+          <w:color w:val="000000"/>
+          <w:szCs w:val="28"/>
+        </w:rPr>
+        <w:t>м см</w:t>
+      </w:r>
+      <w:r>
+        <w:rPr>
+          <w:color w:val="000000"/>
+          <w:spacing w:val="-1"/>
+          <w:szCs w:val="28"/>
+        </w:rPr>
+        <w:t>ы</w:t>
+      </w:r>
+      <w:r>
+        <w:rPr>
+          <w:color w:val="000000"/>
+          <w:szCs w:val="28"/>
+        </w:rPr>
+        <w:t xml:space="preserve">сле </w:t>
+      </w:r>
+      <w:r>
+        <w:rPr>
+          <w:color w:val="000000"/>
+          <w:spacing w:val="-1"/>
+          <w:szCs w:val="28"/>
+        </w:rPr>
+        <w:t>б</w:t>
+      </w:r>
+      <w:r>
+        <w:rPr>
+          <w:color w:val="000000"/>
+          <w:szCs w:val="28"/>
+        </w:rPr>
+        <w:t>езр</w:t>
+      </w:r>
+      <w:r>
+        <w:rPr>
+          <w:color w:val="000000"/>
+          <w:spacing w:val="1"/>
+          <w:szCs w:val="28"/>
+        </w:rPr>
+        <w:t>а</w:t>
+      </w:r>
+      <w:r>
+        <w:rPr>
+          <w:color w:val="000000"/>
+          <w:szCs w:val="28"/>
+        </w:rPr>
+        <w:t>з</w:t>
+      </w:r>
+      <w:r>
+        <w:rPr>
+          <w:color w:val="000000"/>
+          <w:spacing w:val="-1"/>
+          <w:szCs w:val="28"/>
+        </w:rPr>
+        <w:t>ли</w:t>
+      </w:r>
+      <w:r>
+        <w:rPr>
+          <w:color w:val="000000"/>
+          <w:szCs w:val="28"/>
+        </w:rPr>
+        <w:t>ч</w:t>
+      </w:r>
+      <w:r>
+        <w:rPr>
+          <w:color w:val="000000"/>
+          <w:spacing w:val="-1"/>
+          <w:szCs w:val="28"/>
+        </w:rPr>
+        <w:t>н</w:t>
+      </w:r>
+      <w:r>
+        <w:rPr>
+          <w:color w:val="000000"/>
+          <w:spacing w:val="1"/>
+          <w:szCs w:val="28"/>
+        </w:rPr>
+        <w:t>о</w:t>
+      </w:r>
+      <w:r>
+        <w:rPr>
+          <w:color w:val="000000"/>
+          <w:szCs w:val="28"/>
+        </w:rPr>
+        <w:t xml:space="preserve">, </w:t>
+      </w:r>
+      <w:r>
+        <w:rPr>
+          <w:color w:val="000000"/>
+          <w:spacing w:val="1"/>
+          <w:szCs w:val="28"/>
+        </w:rPr>
+        <w:t>н</w:t>
+      </w:r>
+      <w:r>
+        <w:rPr>
+          <w:color w:val="000000"/>
+          <w:spacing w:val="-2"/>
+          <w:szCs w:val="28"/>
+        </w:rPr>
+        <w:t>а</w:t>
+      </w:r>
+      <w:r>
+        <w:rPr>
+          <w:color w:val="000000"/>
+          <w:spacing w:val="1"/>
+          <w:szCs w:val="28"/>
+        </w:rPr>
+        <w:t>йд</w:t>
+      </w:r>
+      <w:r>
+        <w:rPr>
+          <w:color w:val="000000"/>
+          <w:spacing w:val="-2"/>
+          <w:szCs w:val="28"/>
+        </w:rPr>
+        <w:t>е</w:t>
+      </w:r>
+      <w:r>
+        <w:rPr>
+          <w:color w:val="000000"/>
+          <w:szCs w:val="28"/>
+        </w:rPr>
+        <w:t xml:space="preserve">т </w:t>
+      </w:r>
+      <w:r>
+        <w:rPr>
+          <w:color w:val="000000"/>
+          <w:spacing w:val="-1"/>
+          <w:szCs w:val="28"/>
+        </w:rPr>
+        <w:t>л</w:t>
+      </w:r>
+      <w:r>
+        <w:rPr>
+          <w:color w:val="000000"/>
+          <w:szCs w:val="28"/>
+        </w:rPr>
+        <w:t>и</w:t>
+      </w:r>
+      <w:r>
+        <w:rPr>
+          <w:color w:val="000000"/>
+          <w:spacing w:val="3"/>
+          <w:szCs w:val="28"/>
+        </w:rPr>
+        <w:t xml:space="preserve"> </w:t>
+      </w:r>
+      <w:r>
+        <w:rPr>
+          <w:color w:val="000000"/>
+          <w:szCs w:val="28"/>
+        </w:rPr>
+        <w:t>его</w:t>
+      </w:r>
+      <w:r>
+        <w:rPr>
+          <w:color w:val="000000"/>
+          <w:spacing w:val="4"/>
+          <w:szCs w:val="28"/>
+        </w:rPr>
+        <w:t xml:space="preserve"> </w:t>
+      </w:r>
+      <w:r>
+        <w:rPr>
+          <w:color w:val="000000"/>
+          <w:spacing w:val="-1"/>
+          <w:szCs w:val="28"/>
+        </w:rPr>
+        <w:t>«д</w:t>
+      </w:r>
+      <w:r>
+        <w:rPr>
+          <w:color w:val="000000"/>
+          <w:szCs w:val="28"/>
+        </w:rPr>
+        <w:t>етище»</w:t>
+      </w:r>
+      <w:r>
+        <w:rPr>
+          <w:color w:val="000000"/>
+          <w:spacing w:val="2"/>
+          <w:szCs w:val="28"/>
+        </w:rPr>
+        <w:t xml:space="preserve"> </w:t>
+      </w:r>
+      <w:r>
+        <w:rPr>
+          <w:color w:val="000000"/>
+          <w:szCs w:val="28"/>
+        </w:rPr>
+        <w:t>с</w:t>
+      </w:r>
+      <w:r>
+        <w:rPr>
+          <w:color w:val="000000"/>
+          <w:spacing w:val="-3"/>
+          <w:szCs w:val="28"/>
+        </w:rPr>
+        <w:t>в</w:t>
+      </w:r>
+      <w:r>
+        <w:rPr>
+          <w:color w:val="000000"/>
+          <w:spacing w:val="1"/>
+          <w:szCs w:val="28"/>
+        </w:rPr>
+        <w:t>о</w:t>
+      </w:r>
+      <w:r>
+        <w:rPr>
+          <w:color w:val="000000"/>
+          <w:szCs w:val="28"/>
+        </w:rPr>
+        <w:t>е</w:t>
+      </w:r>
+      <w:r>
+        <w:rPr>
+          <w:color w:val="000000"/>
+          <w:spacing w:val="-2"/>
+          <w:szCs w:val="28"/>
+        </w:rPr>
+        <w:t>г</w:t>
+      </w:r>
+      <w:r>
+        <w:rPr>
+          <w:color w:val="000000"/>
+          <w:szCs w:val="28"/>
+        </w:rPr>
+        <w:t>о</w:t>
+      </w:r>
+      <w:r>
+        <w:rPr>
+          <w:color w:val="000000"/>
+          <w:spacing w:val="4"/>
+          <w:szCs w:val="28"/>
+        </w:rPr>
+        <w:t xml:space="preserve"> </w:t>
+      </w:r>
+      <w:r>
+        <w:rPr>
+          <w:color w:val="000000"/>
+          <w:spacing w:val="-1"/>
+          <w:szCs w:val="28"/>
+        </w:rPr>
+        <w:lastRenderedPageBreak/>
+        <w:t>п</w:t>
+      </w:r>
+      <w:r>
+        <w:rPr>
+          <w:color w:val="000000"/>
+          <w:spacing w:val="1"/>
+          <w:szCs w:val="28"/>
+        </w:rPr>
+        <w:t>о</w:t>
+      </w:r>
+      <w:r>
+        <w:rPr>
+          <w:color w:val="000000"/>
+          <w:spacing w:val="-2"/>
+          <w:szCs w:val="28"/>
+        </w:rPr>
+        <w:t>ч</w:t>
+      </w:r>
+      <w:r>
+        <w:rPr>
+          <w:color w:val="000000"/>
+          <w:spacing w:val="1"/>
+          <w:szCs w:val="28"/>
+        </w:rPr>
+        <w:t>и</w:t>
+      </w:r>
+      <w:r>
+        <w:rPr>
+          <w:color w:val="000000"/>
+          <w:szCs w:val="28"/>
+        </w:rPr>
+        <w:t>тате</w:t>
+      </w:r>
+      <w:r>
+        <w:rPr>
+          <w:color w:val="000000"/>
+          <w:spacing w:val="-1"/>
+          <w:szCs w:val="28"/>
+        </w:rPr>
+        <w:t>л</w:t>
+      </w:r>
+      <w:r>
+        <w:rPr>
+          <w:color w:val="000000"/>
+          <w:szCs w:val="28"/>
+        </w:rPr>
+        <w:t>я,</w:t>
+      </w:r>
+      <w:r>
+        <w:rPr>
+          <w:color w:val="000000"/>
+          <w:spacing w:val="3"/>
+          <w:szCs w:val="28"/>
+        </w:rPr>
+        <w:t xml:space="preserve"> </w:t>
+      </w:r>
+      <w:r>
+        <w:rPr>
+          <w:color w:val="000000"/>
+          <w:spacing w:val="-1"/>
+          <w:szCs w:val="28"/>
+        </w:rPr>
+        <w:t>ли</w:t>
+      </w:r>
+      <w:r>
+        <w:rPr>
+          <w:color w:val="000000"/>
+          <w:spacing w:val="1"/>
+          <w:szCs w:val="28"/>
+        </w:rPr>
+        <w:t>бо</w:t>
+      </w:r>
+      <w:r>
+        <w:rPr>
+          <w:color w:val="000000"/>
+          <w:szCs w:val="28"/>
+        </w:rPr>
+        <w:t xml:space="preserve">, </w:t>
+      </w:r>
+      <w:r>
+        <w:rPr>
+          <w:color w:val="000000"/>
+          <w:spacing w:val="1"/>
+          <w:szCs w:val="28"/>
+        </w:rPr>
+        <w:t>н</w:t>
+      </w:r>
+      <w:r>
+        <w:rPr>
+          <w:color w:val="000000"/>
+          <w:szCs w:val="28"/>
+        </w:rPr>
+        <w:t>а</w:t>
+      </w:r>
+      <w:r>
+        <w:rPr>
+          <w:color w:val="000000"/>
+          <w:spacing w:val="-1"/>
+          <w:szCs w:val="28"/>
+        </w:rPr>
+        <w:t>пр</w:t>
+      </w:r>
+      <w:r>
+        <w:rPr>
+          <w:color w:val="000000"/>
+          <w:spacing w:val="1"/>
+          <w:szCs w:val="28"/>
+        </w:rPr>
+        <w:t>о</w:t>
+      </w:r>
+      <w:r>
+        <w:rPr>
+          <w:color w:val="000000"/>
+          <w:szCs w:val="28"/>
+        </w:rPr>
+        <w:t>тив,</w:t>
+      </w:r>
+      <w:r>
+        <w:rPr>
+          <w:color w:val="000000"/>
+          <w:spacing w:val="3"/>
+          <w:szCs w:val="28"/>
+        </w:rPr>
+        <w:t xml:space="preserve"> </w:t>
+      </w:r>
+      <w:r>
+        <w:rPr>
+          <w:color w:val="000000"/>
+          <w:szCs w:val="28"/>
+        </w:rPr>
+        <w:t>в</w:t>
+      </w:r>
+      <w:r>
+        <w:rPr>
+          <w:color w:val="000000"/>
+          <w:spacing w:val="-2"/>
+          <w:szCs w:val="28"/>
+        </w:rPr>
+        <w:t>ы</w:t>
+      </w:r>
+      <w:r>
+        <w:rPr>
+          <w:color w:val="000000"/>
+          <w:spacing w:val="1"/>
+          <w:szCs w:val="28"/>
+        </w:rPr>
+        <w:t>п</w:t>
+      </w:r>
+      <w:r>
+        <w:rPr>
+          <w:color w:val="000000"/>
+          <w:spacing w:val="-2"/>
+          <w:szCs w:val="28"/>
+        </w:rPr>
+        <w:t>а</w:t>
+      </w:r>
+      <w:r>
+        <w:rPr>
+          <w:color w:val="000000"/>
+          <w:szCs w:val="28"/>
+        </w:rPr>
+        <w:t>в</w:t>
+      </w:r>
+      <w:r>
+        <w:rPr>
+          <w:color w:val="000000"/>
+          <w:spacing w:val="10"/>
+          <w:szCs w:val="28"/>
+        </w:rPr>
+        <w:t xml:space="preserve"> </w:t>
+      </w:r>
+      <w:r>
+        <w:rPr>
+          <w:color w:val="000000"/>
+          <w:spacing w:val="1"/>
+          <w:szCs w:val="28"/>
+        </w:rPr>
+        <w:t>и</w:t>
+      </w:r>
+      <w:r>
+        <w:rPr>
+          <w:color w:val="000000"/>
+          <w:szCs w:val="28"/>
+        </w:rPr>
+        <w:t>з</w:t>
+      </w:r>
+      <w:r>
+        <w:rPr>
+          <w:color w:val="000000"/>
+          <w:spacing w:val="2"/>
+          <w:szCs w:val="28"/>
+        </w:rPr>
+        <w:t xml:space="preserve"> </w:t>
+      </w:r>
+      <w:r>
+        <w:rPr>
+          <w:color w:val="000000"/>
+          <w:szCs w:val="28"/>
+        </w:rPr>
+        <w:t>к</w:t>
+      </w:r>
+      <w:r>
+        <w:rPr>
+          <w:color w:val="000000"/>
+          <w:spacing w:val="-3"/>
+          <w:szCs w:val="28"/>
+        </w:rPr>
+        <w:t>у</w:t>
+      </w:r>
+      <w:r>
+        <w:rPr>
+          <w:color w:val="000000"/>
+          <w:spacing w:val="-1"/>
+          <w:szCs w:val="28"/>
+        </w:rPr>
+        <w:t>ль</w:t>
+      </w:r>
+      <w:r>
+        <w:rPr>
+          <w:color w:val="000000"/>
+          <w:spacing w:val="2"/>
+          <w:szCs w:val="28"/>
+        </w:rPr>
+        <w:t>т</w:t>
+      </w:r>
+      <w:r>
+        <w:rPr>
+          <w:color w:val="000000"/>
+          <w:spacing w:val="-4"/>
+          <w:szCs w:val="28"/>
+        </w:rPr>
+        <w:t>у</w:t>
+      </w:r>
+      <w:r>
+        <w:rPr>
+          <w:color w:val="000000"/>
+          <w:spacing w:val="1"/>
+          <w:szCs w:val="28"/>
+        </w:rPr>
+        <w:t>рно</w:t>
+      </w:r>
+      <w:r>
+        <w:rPr>
+          <w:color w:val="000000"/>
+          <w:spacing w:val="-2"/>
+          <w:szCs w:val="28"/>
+        </w:rPr>
+        <w:t>г</w:t>
+      </w:r>
+      <w:r>
+        <w:rPr>
+          <w:color w:val="000000"/>
+          <w:szCs w:val="28"/>
+        </w:rPr>
+        <w:t>о к</w:t>
+      </w:r>
+      <w:r>
+        <w:rPr>
+          <w:color w:val="000000"/>
+          <w:spacing w:val="-1"/>
+          <w:szCs w:val="28"/>
+        </w:rPr>
+        <w:t>о</w:t>
+      </w:r>
+      <w:r>
+        <w:rPr>
+          <w:color w:val="000000"/>
+          <w:spacing w:val="1"/>
+          <w:szCs w:val="28"/>
+        </w:rPr>
+        <w:t>н</w:t>
+      </w:r>
+      <w:r>
+        <w:rPr>
+          <w:color w:val="000000"/>
+          <w:szCs w:val="28"/>
+        </w:rPr>
+        <w:t>текс</w:t>
+      </w:r>
+      <w:r>
+        <w:rPr>
+          <w:color w:val="000000"/>
+          <w:spacing w:val="-3"/>
+          <w:szCs w:val="28"/>
+        </w:rPr>
+        <w:t>т</w:t>
+      </w:r>
+      <w:r>
+        <w:rPr>
+          <w:color w:val="000000"/>
+          <w:szCs w:val="28"/>
+        </w:rPr>
+        <w:t>а</w:t>
+      </w:r>
+      <w:r>
+        <w:rPr>
+          <w:color w:val="000000"/>
+          <w:spacing w:val="4"/>
+          <w:szCs w:val="28"/>
+        </w:rPr>
+        <w:t xml:space="preserve"> </w:t>
+      </w:r>
+      <w:r>
+        <w:rPr>
+          <w:color w:val="000000"/>
+          <w:szCs w:val="28"/>
+        </w:rPr>
+        <w:t>э</w:t>
+      </w:r>
+      <w:r>
+        <w:rPr>
+          <w:color w:val="000000"/>
+          <w:spacing w:val="-2"/>
+          <w:szCs w:val="28"/>
+        </w:rPr>
+        <w:t>п</w:t>
+      </w:r>
+      <w:r>
+        <w:rPr>
+          <w:color w:val="000000"/>
+          <w:spacing w:val="-1"/>
+          <w:szCs w:val="28"/>
+        </w:rPr>
+        <w:t>о</w:t>
+      </w:r>
+      <w:r>
+        <w:rPr>
+          <w:color w:val="000000"/>
+          <w:spacing w:val="1"/>
+          <w:szCs w:val="28"/>
+        </w:rPr>
+        <w:t>хи</w:t>
+      </w:r>
+      <w:r>
+        <w:rPr>
+          <w:color w:val="000000"/>
+          <w:szCs w:val="28"/>
+        </w:rPr>
+        <w:t xml:space="preserve">, </w:t>
+      </w:r>
+      <w:r>
+        <w:rPr>
+          <w:color w:val="000000"/>
+          <w:spacing w:val="-1"/>
+          <w:szCs w:val="28"/>
+        </w:rPr>
+        <w:t>о</w:t>
+      </w:r>
+      <w:r>
+        <w:rPr>
+          <w:color w:val="000000"/>
+          <w:spacing w:val="1"/>
+          <w:szCs w:val="28"/>
+        </w:rPr>
+        <w:t>н</w:t>
+      </w:r>
+      <w:r>
+        <w:rPr>
+          <w:color w:val="000000"/>
+          <w:szCs w:val="28"/>
+        </w:rPr>
+        <w:t>о</w:t>
+      </w:r>
+      <w:r>
+        <w:rPr>
+          <w:color w:val="000000"/>
+          <w:spacing w:val="2"/>
+          <w:szCs w:val="28"/>
+        </w:rPr>
+        <w:t xml:space="preserve"> </w:t>
+      </w:r>
+      <w:r>
+        <w:rPr>
+          <w:color w:val="000000"/>
+          <w:szCs w:val="28"/>
+        </w:rPr>
+        <w:t>ст</w:t>
+      </w:r>
+      <w:r>
+        <w:rPr>
+          <w:color w:val="000000"/>
+          <w:spacing w:val="-3"/>
+          <w:szCs w:val="28"/>
+        </w:rPr>
+        <w:t>а</w:t>
+      </w:r>
+      <w:r>
+        <w:rPr>
+          <w:color w:val="000000"/>
+          <w:spacing w:val="1"/>
+          <w:szCs w:val="28"/>
+        </w:rPr>
+        <w:t>н</w:t>
+      </w:r>
+      <w:r>
+        <w:rPr>
+          <w:color w:val="000000"/>
+          <w:szCs w:val="28"/>
+        </w:rPr>
+        <w:t>ет</w:t>
+      </w:r>
+      <w:r>
+        <w:rPr>
+          <w:color w:val="000000"/>
+          <w:spacing w:val="1"/>
+          <w:szCs w:val="28"/>
+        </w:rPr>
+        <w:t xml:space="preserve"> д</w:t>
+      </w:r>
+      <w:r>
+        <w:rPr>
+          <w:color w:val="000000"/>
+          <w:spacing w:val="-1"/>
+          <w:szCs w:val="28"/>
+        </w:rPr>
+        <w:t>о</w:t>
+      </w:r>
+      <w:r>
+        <w:rPr>
+          <w:color w:val="000000"/>
+          <w:szCs w:val="28"/>
+        </w:rPr>
+        <w:t>ст</w:t>
+      </w:r>
+      <w:r>
+        <w:rPr>
+          <w:color w:val="000000"/>
+          <w:spacing w:val="-1"/>
+          <w:szCs w:val="28"/>
+        </w:rPr>
+        <w:t>о</w:t>
+      </w:r>
+      <w:r>
+        <w:rPr>
+          <w:color w:val="000000"/>
+          <w:szCs w:val="28"/>
+        </w:rPr>
+        <w:t>я</w:t>
+      </w:r>
+      <w:r>
+        <w:rPr>
+          <w:color w:val="000000"/>
+          <w:spacing w:val="-1"/>
+          <w:szCs w:val="28"/>
+        </w:rPr>
+        <w:t>ни</w:t>
+      </w:r>
+      <w:r>
+        <w:rPr>
+          <w:color w:val="000000"/>
+          <w:szCs w:val="28"/>
+        </w:rPr>
+        <w:t>ем</w:t>
+      </w:r>
+      <w:r>
+        <w:rPr>
+          <w:color w:val="000000"/>
+          <w:spacing w:val="3"/>
+          <w:szCs w:val="28"/>
+        </w:rPr>
+        <w:t xml:space="preserve"> </w:t>
+      </w:r>
+      <w:r>
+        <w:rPr>
+          <w:color w:val="000000"/>
+          <w:spacing w:val="-1"/>
+          <w:szCs w:val="28"/>
+        </w:rPr>
+        <w:t>л</w:t>
+      </w:r>
+      <w:r>
+        <w:rPr>
+          <w:color w:val="000000"/>
+          <w:spacing w:val="1"/>
+          <w:szCs w:val="28"/>
+        </w:rPr>
+        <w:t>и</w:t>
+      </w:r>
+      <w:r>
+        <w:rPr>
+          <w:color w:val="000000"/>
+          <w:szCs w:val="28"/>
+        </w:rPr>
+        <w:t xml:space="preserve">шь </w:t>
+      </w:r>
+      <w:r>
+        <w:rPr>
+          <w:color w:val="000000"/>
+          <w:spacing w:val="1"/>
+          <w:szCs w:val="28"/>
+        </w:rPr>
+        <w:t>б</w:t>
+      </w:r>
+      <w:r>
+        <w:rPr>
+          <w:color w:val="000000"/>
+          <w:spacing w:val="-4"/>
+          <w:szCs w:val="28"/>
+        </w:rPr>
+        <w:t>у</w:t>
+      </w:r>
+      <w:r>
+        <w:rPr>
+          <w:color w:val="000000"/>
+          <w:spacing w:val="1"/>
+          <w:szCs w:val="28"/>
+        </w:rPr>
+        <w:t>д</w:t>
+      </w:r>
+      <w:r>
+        <w:rPr>
+          <w:color w:val="000000"/>
+          <w:spacing w:val="-4"/>
+          <w:szCs w:val="28"/>
+        </w:rPr>
+        <w:t>у</w:t>
+      </w:r>
+      <w:r>
+        <w:rPr>
+          <w:color w:val="000000"/>
+          <w:szCs w:val="28"/>
+        </w:rPr>
+        <w:t>щих</w:t>
+      </w:r>
+      <w:r>
+        <w:rPr>
+          <w:color w:val="000000"/>
+          <w:spacing w:val="3"/>
+          <w:szCs w:val="28"/>
+        </w:rPr>
+        <w:t xml:space="preserve"> </w:t>
+      </w:r>
+      <w:r>
+        <w:rPr>
+          <w:color w:val="000000"/>
+          <w:spacing w:val="1"/>
+          <w:szCs w:val="28"/>
+        </w:rPr>
+        <w:t>п</w:t>
+      </w:r>
+      <w:r>
+        <w:rPr>
+          <w:color w:val="000000"/>
+          <w:spacing w:val="-1"/>
+          <w:szCs w:val="28"/>
+        </w:rPr>
+        <w:t>о</w:t>
+      </w:r>
+      <w:r>
+        <w:rPr>
+          <w:color w:val="000000"/>
+          <w:szCs w:val="28"/>
+        </w:rPr>
+        <w:t>к</w:t>
+      </w:r>
+      <w:r>
+        <w:rPr>
+          <w:color w:val="000000"/>
+          <w:spacing w:val="1"/>
+          <w:szCs w:val="28"/>
+        </w:rPr>
+        <w:t>о</w:t>
+      </w:r>
+      <w:r>
+        <w:rPr>
+          <w:color w:val="000000"/>
+          <w:spacing w:val="-1"/>
+          <w:szCs w:val="28"/>
+        </w:rPr>
+        <w:t>л</w:t>
+      </w:r>
+      <w:r>
+        <w:rPr>
+          <w:color w:val="000000"/>
+          <w:spacing w:val="-2"/>
+          <w:szCs w:val="28"/>
+        </w:rPr>
+        <w:t>е</w:t>
+      </w:r>
+      <w:r>
+        <w:rPr>
+          <w:color w:val="000000"/>
+          <w:spacing w:val="1"/>
+          <w:szCs w:val="28"/>
+        </w:rPr>
+        <w:t>н</w:t>
+      </w:r>
+      <w:r>
+        <w:rPr>
+          <w:color w:val="000000"/>
+          <w:spacing w:val="-1"/>
+          <w:szCs w:val="28"/>
+        </w:rPr>
+        <w:t>и</w:t>
+      </w:r>
+      <w:r>
+        <w:rPr>
+          <w:color w:val="000000"/>
+          <w:spacing w:val="1"/>
+          <w:szCs w:val="28"/>
+        </w:rPr>
+        <w:t>й</w:t>
+      </w:r>
+      <w:r>
+        <w:rPr>
+          <w:color w:val="000000"/>
+          <w:szCs w:val="28"/>
+        </w:rPr>
+        <w:t>»</w:t>
+      </w:r>
+      <w:r>
+        <w:rPr>
+          <w:rStyle w:val="aa"/>
+          <w:color w:val="000000"/>
+          <w:szCs w:val="28"/>
+        </w:rPr>
+        <w:footnoteReference w:id="22"/>
+      </w:r>
+      <w:r>
+        <w:rPr>
+          <w:color w:val="000000"/>
+          <w:szCs w:val="28"/>
+        </w:rPr>
+        <w:t>. Падучева</w:t>
+      </w:r>
+      <w:r>
+        <w:rPr>
+          <w:rStyle w:val="aa"/>
+          <w:color w:val="000000"/>
+          <w:szCs w:val="28"/>
+        </w:rPr>
+        <w:footnoteReference w:id="23"/>
+      </w:r>
+      <w:r>
+        <w:rPr>
+          <w:color w:val="000000"/>
+          <w:szCs w:val="28"/>
+        </w:rPr>
+        <w:t xml:space="preserve">, в целом поддерживая мнение предыдущих исследователей в отношении художественной прозы, отмечает способность лирики к имитированию разговорной ситуации, что позволяет в отношении нее говорить о взаимодействии «Я» и «Ты», говорящего и реципиента. </w:t>
+      </w:r>
+    </w:p>
+    <w:p>
+      <w:pPr>
+        <w:pStyle w:val="a9"/>
+        <w:ind w:left="0" w:firstLine="709"/>
+        <w:rPr>
+          <w:color w:val="000000"/>
+          <w:szCs w:val="28"/>
+        </w:rPr>
+      </w:pPr>
+      <w:r>
+        <w:rPr>
+          <w:color w:val="000000"/>
+          <w:szCs w:val="28"/>
+        </w:rPr>
+        <w:t>Строго говоря, как термин понятие «адресат» может быть употребимо только в контексте сознательной авторской направленности высказывания к конкретному или не конкретному лицу, об этом пишет Н. Д. Арутюнова в статье «Фактор адресата»</w:t>
+      </w:r>
+      <w:r>
+        <w:rPr>
+          <w:rStyle w:val="aa"/>
+          <w:color w:val="000000"/>
+          <w:szCs w:val="28"/>
+        </w:rPr>
+        <w:footnoteReference w:id="24"/>
+      </w:r>
+      <w:r>
+        <w:rPr>
+          <w:color w:val="000000"/>
+          <w:szCs w:val="28"/>
+        </w:rPr>
+        <w:t xml:space="preserve">, положившей начало исследованиям вопросов адресации текста в российской филологии и ставшей программной для них. Арутюнова подчеркивает необходимость согласованности коммуникативного намерения автора речи с набором характеристик, определяющих адресата, </w:t>
+      </w:r>
+      <w:r>
+        <w:rPr>
+          <w:color w:val="000000"/>
+          <w:szCs w:val="28"/>
+          <w:highlight w:val="yellow"/>
+        </w:rPr>
+        <w:t>т.е. говорит о том, что речевой акт всегда рассчитан на определенную модель адресата.</w:t>
+      </w:r>
+      <w:r>
+        <w:rPr>
+          <w:color w:val="000000"/>
+          <w:szCs w:val="28"/>
+        </w:rPr>
+        <w:t xml:space="preserve"> Тексты коммуникационного характера (т.е. все тексты средств массовой информации, к которым относится и реклама) по своей природе адресны -  если «в литературе читатель находит свой текст, то в рекламе текст охотится за своим читателем»</w:t>
+      </w:r>
+      <w:r>
+        <w:rPr>
+          <w:rStyle w:val="aa"/>
+          <w:color w:val="000000"/>
+          <w:szCs w:val="28"/>
+        </w:rPr>
+        <w:footnoteReference w:id="25"/>
+      </w:r>
+      <w:r>
+        <w:rPr>
+          <w:color w:val="000000"/>
+          <w:szCs w:val="28"/>
+        </w:rPr>
+        <w:t xml:space="preserve">, эта изначальная предназначенность рекламных текстов определенному читателю позволяет нам в своем исследовании использовать термин «адресат» и говорить о наличии в исследуемых текстах системы образов адресата и связанной с ними системы образа автора. </w:t>
+      </w:r>
+    </w:p>
+    <w:p>
+      <w:pPr>
+        <w:pStyle w:val="a9"/>
+        <w:ind w:left="0" w:firstLine="709"/>
+      </w:pPr>
+      <w:r>
+        <w:rPr>
+          <w:color w:val="000000"/>
+          <w:szCs w:val="28"/>
+        </w:rPr>
+        <w:lastRenderedPageBreak/>
+        <w:t>Предваряя анализ характера</w:t>
+      </w:r>
+      <w:r>
+        <w:rPr>
+          <w:color w:val="000000"/>
+        </w:rPr>
+        <w:t xml:space="preserve"> адресации рекламной поэзии</w:t>
+      </w:r>
+      <w:r>
+        <w:rPr>
+          <w:color w:val="000000"/>
+          <w:szCs w:val="28"/>
+        </w:rPr>
+        <w:t>, следует отметить одну из её</w:t>
+      </w:r>
+      <w:r>
+        <w:rPr>
+          <w:color w:val="000000"/>
+        </w:rPr>
+        <w:t xml:space="preserve"> особенностей</w:t>
+      </w:r>
+      <w:r>
+        <w:rPr>
+          <w:color w:val="000000"/>
+          <w:szCs w:val="28"/>
+        </w:rPr>
+        <w:t>,</w:t>
+      </w:r>
+      <w:r>
+        <w:rPr>
+          <w:color w:val="000000"/>
+        </w:rPr>
+        <w:t xml:space="preserve"> </w:t>
+      </w:r>
+      <w:r>
+        <w:t xml:space="preserve">радикально выделяющих эти тексты из ряда современной рекламы и прочих текстов массовой коммуникации, а также и художественных текстов. Причины этих особенностей кроются в обще-культурных и социально-политических тенденциях и идеях 20-х годов, глашатаем которых являлся Маяковский. </w:t>
+      </w:r>
+    </w:p>
+    <w:p>
+      <w:pPr>
+        <w:pStyle w:val="a9"/>
+        <w:ind w:left="0" w:firstLine="709"/>
+      </w:pPr>
+      <w:r>
+        <w:rPr>
+          <w:highlight w:val="yellow"/>
+        </w:rPr>
+        <w:t>Несколько отступив от непосредственной темы, вспомним о том, что в начальный период становления советской власти происходило радикальное трансформирование искусства и существенная перестройка общественного сознания, движимая как влиянием недавних исторических событий и фактическим изменением жизнеустройства, так и целенаправленными действиями государственной власти. Революция провозгласила идеалы единства, равенства и утвердила идею значительности каждой отдельной личности для достижения общего блага. М. Б. Митин в этом отношении приводит слова Ленина о все большем становлении народной массы как «сознательного исторического деятеля»</w:t>
+      </w:r>
+      <w:r>
+        <w:rPr>
+          <w:rStyle w:val="aa"/>
+          <w:highlight w:val="yellow"/>
+        </w:rPr>
+        <w:footnoteReference w:id="26"/>
+      </w:r>
+      <w:r>
+        <w:rPr>
+          <w:highlight w:val="yellow"/>
+        </w:rPr>
+        <w:t xml:space="preserve">, однако признавать мировоззренческие трансформации в народных умах самостоятельным и обще-стихийным явлением было бы лукавством. Безусловно, ситуация, в которой перед молодой советской властью стояли задачи, означавшие фактически полное переустройство государства на всех уровнях (политическом, экономическом, социально-культурном), требовала максимального арсенала средств воздействия на массы, одним из средств которого стала идеологическая пропаганда, проникшая во все слои культуры, искусства и науки. Так, перед государственной пропагандой 20-х годов помимо глобальных задач популяризации идей программ электрификации, развития промышленности и ликвидации безграмотности, стоят задачи формирования личности нового типа, без которой строительство социализма не представляется возможным. М. Б. Митин пишет, что «гармоническое </w:t>
+      </w:r>
+      <w:r>
+        <w:rPr>
+          <w:highlight w:val="yellow"/>
+        </w:rPr>
+        <w:lastRenderedPageBreak/>
+        <w:t>развитие личности идет путем вовлечения трудящихся в управление производством, в общественно-политическую работу, в научное и техническое творчество, в созидание советской социалистической культуры и быта»</w:t>
+      </w:r>
+      <w:r>
+        <w:rPr>
+          <w:rStyle w:val="aa"/>
+          <w:highlight w:val="yellow"/>
+        </w:rPr>
+        <w:footnoteReference w:id="27"/>
+      </w:r>
+      <w:r>
+        <w:rPr>
+          <w:highlight w:val="yellow"/>
+        </w:rPr>
+        <w:t>, поясняя при этом, что человек, как субъект труда при социализме должен обладать достаточной широтой образования, чтобы свободно, с удовольствием и продуктивностью сочетать производственный труд с трудом общественным, занятием искусством и физической культурой.</w:t>
+      </w:r>
+      <w:r>
+        <w:t xml:space="preserve"> </w:t>
+      </w:r>
+    </w:p>
+    <w:p>
+      <w:pPr>
+        <w:pStyle w:val="a9"/>
+        <w:ind w:left="0" w:firstLine="709"/>
+      </w:pPr>
+      <w:r>
+        <w:t xml:space="preserve">Учитывая социо-культурную и идеологическую атмосферу 20-х годов, а также фактический материал из текста (примеры которого будут приведены ниже), мы можем говорить о специфической </w:t>
+      </w:r>
+      <w:r>
+        <w:t>двойственности</w:t>
+      </w:r>
+      <w:r>
+        <w:t xml:space="preserve"> системы образов адресата рекламы Маяковского относительно временной ориентированности. Так, рекламное воздействие текстов направлено одновременно на реального, «нынешнего» читателя, обладающего комплексом определенных характеристик, учитываемых в тексте, и на «будущего» читателя, «нового человека», обладающего собственным набором качеств, и находящегося в стадии становления. Кроме того, в рекламных текстах Маяковского прослеживаются не только маркетинговые задачи, но и задачи трансформирования читательского сознания, что согласуется и с государственными целями переустройства мировоззрения граждан, и со взглядами на суть искусства самого Маяковского. Опираясь на вышесказанное, мы можем рассматривать систему образов адресата рекламной поэзии как сложную структуру взаимовлияющих элементов, по-разному относящихся к действительности и настоящему времени. </w:t>
+      </w:r>
+    </w:p>
+    <w:p>
+      <w:pPr>
+        <w:pStyle w:val="a9"/>
+        <w:ind w:left="0" w:firstLine="709"/>
+        <w:rPr>
+          <w:color w:val="000000"/>
+          <w:szCs w:val="28"/>
+        </w:rPr>
+      </w:pPr>
+      <w:r>
+        <w:rPr>
+          <w:color w:val="000000"/>
+          <w:szCs w:val="28"/>
+        </w:rPr>
+        <w:t xml:space="preserve">Анализ характера адресации рекламной поэзии следует начать с попытки определения границ круга адресатов, т.е. тех, кому именно направлены рекламные послания. Утверждение о том, что Маяковский – поэт пролетариата, давно стало общим местом в творческой характеристике автора. Говоря точнее, поэзия Маяковского в большинстве своем адресована широкой </w:t>
+      </w:r>
+      <w:r>
+        <w:rPr>
+          <w:color w:val="000000"/>
+          <w:szCs w:val="28"/>
+        </w:rPr>
+        <w:lastRenderedPageBreak/>
+        <w:t xml:space="preserve">людской массе, подчеркнуто принадлежащей к молодому пролетарскому классу. При этом, чертой авторской поэтики является масштабность охвата читательской (или, зачастую, слушательской) аудитории и способность обращаться ко всему классу в целом, и к каждому её представителю в частности. </w:t>
+      </w:r>
+    </w:p>
+    <w:p>
+      <w:pPr>
+        <w:pStyle w:val="a9"/>
+        <w:ind w:left="0" w:firstLine="709"/>
+        <w:rPr>
+          <w:color w:val="000000"/>
+          <w:szCs w:val="28"/>
+        </w:rPr>
+      </w:pPr>
+      <w:r>
+        <w:rPr>
+          <w:color w:val="000000"/>
+          <w:szCs w:val="28"/>
+        </w:rPr>
+        <w:t xml:space="preserve">Адресация рекламной поэзии Маяковского в своих принципах не является исключение. Рекламные послания направлены к простому народу, городским рабочим и сельскому крестьянству, причем, к народу, принявшему советскую власть и составляющие социальные классы нового строя. Лексическими маркерами подобных границ адресации в текстах служат прямые обращения или косвенное упоминание адресата. Мы читаем в текстах: </w:t>
+      </w:r>
+      <w:r>
+        <w:rPr>
+          <w:b/>
+          <w:i/>
+          <w:color w:val="000000"/>
+          <w:szCs w:val="28"/>
+        </w:rPr>
+        <w:t>член профсоюза, рабочий, учащиеся, к</w:t>
+      </w:r>
+      <w:r>
+        <w:rPr>
+          <w:b/>
+          <w:i/>
+          <w:color w:val="000000"/>
+          <w:szCs w:val="28"/>
+        </w:rPr>
+        <w:t xml:space="preserve">омсомольцы, рабфаковцы, товарищ. </w:t>
+      </w:r>
+      <w:r>
+        <w:rPr>
+          <w:color w:val="000000"/>
+          <w:szCs w:val="28"/>
+        </w:rPr>
+        <w:t xml:space="preserve">Видим косвенные обращения к </w:t>
+      </w:r>
+      <w:r>
+        <w:rPr>
+          <w:b/>
+          <w:i/>
+          <w:color w:val="000000"/>
+          <w:szCs w:val="28"/>
+        </w:rPr>
+        <w:t>трудящимся, гражданину.</w:t>
+      </w:r>
+      <w:r>
+        <w:rPr>
+          <w:color w:val="000000"/>
+          <w:szCs w:val="28"/>
+        </w:rPr>
+        <w:t xml:space="preserve"> Помимо подобных точечных, узко-адресных обращений к локальным социальным группам (ко всей группе в целом, и к каждому её представителю в частности), реклама адресуется и представителям крупных социальных групп, не связанных с профессией или убеждениями. Это обращения к </w:t>
+      </w:r>
+      <w:r>
+        <w:rPr>
+          <w:b/>
+          <w:i/>
+          <w:color w:val="000000"/>
+          <w:szCs w:val="28"/>
+        </w:rPr>
+        <w:t>родителям</w:t>
+      </w:r>
+      <w:r>
+        <w:rPr>
+          <w:color w:val="000000"/>
+          <w:szCs w:val="28"/>
+        </w:rPr>
+        <w:t xml:space="preserve">, </w:t>
+      </w:r>
+      <w:r>
+        <w:rPr>
+          <w:b/>
+          <w:i/>
+          <w:color w:val="000000"/>
+          <w:szCs w:val="28"/>
+        </w:rPr>
+        <w:t>детям</w:t>
+      </w:r>
+      <w:r>
+        <w:rPr>
+          <w:color w:val="000000"/>
+          <w:szCs w:val="28"/>
+        </w:rPr>
+        <w:t xml:space="preserve">, </w:t>
+      </w:r>
+      <w:r>
+        <w:rPr>
+          <w:b/>
+          <w:i/>
+          <w:color w:val="000000"/>
+          <w:szCs w:val="28"/>
+        </w:rPr>
+        <w:t>старику</w:t>
+      </w:r>
+      <w:r>
+        <w:rPr>
+          <w:color w:val="000000"/>
+          <w:szCs w:val="28"/>
+        </w:rPr>
+        <w:t xml:space="preserve"> и </w:t>
+      </w:r>
+      <w:r>
+        <w:rPr>
+          <w:b/>
+          <w:i/>
+          <w:color w:val="000000"/>
+          <w:szCs w:val="28"/>
+        </w:rPr>
+        <w:t>ребенку</w:t>
+      </w:r>
+      <w:r>
+        <w:rPr>
+          <w:b/>
+          <w:i/>
+          <w:color w:val="000000"/>
+          <w:szCs w:val="28"/>
+        </w:rPr>
+        <w:t xml:space="preserve"> (детям)</w:t>
+      </w:r>
+      <w:r>
+        <w:rPr>
+          <w:color w:val="000000"/>
+          <w:szCs w:val="28"/>
+        </w:rPr>
+        <w:t>. Подобная частная адресация, учитывающая социально-демографические и психографические характеристики потенциального покупателя свойственна для рекламы в целом (в том числе и для современной), о чем пишет И. А. Имшинецкая</w:t>
+      </w:r>
+      <w:r>
+        <w:rPr>
+          <w:rStyle w:val="aa"/>
+          <w:color w:val="000000"/>
+          <w:szCs w:val="28"/>
+        </w:rPr>
+        <w:footnoteReference w:id="28"/>
+      </w:r>
+      <w:r>
+        <w:rPr>
+          <w:color w:val="000000"/>
+          <w:szCs w:val="28"/>
+        </w:rPr>
+        <w:t xml:space="preserve">. Учет этих характеристик способствует наибольшей и наискорейшей эффективности рекламного послания, т.к. способствует более полному пониманию реципиентом текста. </w:t>
+      </w:r>
+    </w:p>
+    <w:p>
+      <w:pPr>
+        <w:pStyle w:val="a9"/>
+        <w:ind w:left="0" w:firstLine="709"/>
+        <w:rPr>
+          <w:color w:val="000000"/>
+          <w:szCs w:val="28"/>
+        </w:rPr>
+      </w:pPr>
+      <w:r>
+        <w:rPr>
+          <w:color w:val="000000"/>
+          <w:szCs w:val="28"/>
+        </w:rPr>
+        <w:t xml:space="preserve">Называя формальные «группы» адресатов, Маяковский создает своеобразную межтекстовую адресную сеть, функционирующую как контекст и раскрывающую содержание обобщенных адресаций. Мы читаем, что </w:t>
+      </w:r>
+      <w:r>
+        <w:rPr>
+          <w:b/>
+          <w:i/>
+          <w:color w:val="000000"/>
+          <w:szCs w:val="28"/>
+        </w:rPr>
+        <w:t>«каждый знает», «каждый должен», «каждый рад»</w:t>
+      </w:r>
+      <w:r>
+        <w:rPr>
+          <w:color w:val="000000"/>
+          <w:szCs w:val="28"/>
+        </w:rPr>
+        <w:t xml:space="preserve">, видим в текстах </w:t>
+      </w:r>
+      <w:r>
+        <w:rPr>
+          <w:color w:val="000000"/>
+          <w:szCs w:val="28"/>
+        </w:rPr>
+        <w:lastRenderedPageBreak/>
+        <w:t xml:space="preserve">обобщенные побуждения во множественном числе </w:t>
+      </w:r>
+      <w:r>
+        <w:rPr>
+          <w:b/>
+          <w:i/>
+          <w:color w:val="000000"/>
+          <w:szCs w:val="28"/>
+        </w:rPr>
+        <w:t>«ищите», «смотрите», «покупайте»</w:t>
+      </w:r>
+      <w:r>
+        <w:rPr>
+          <w:b/>
+          <w:i/>
+          <w:color w:val="000000"/>
+          <w:szCs w:val="28"/>
+        </w:rPr>
+        <w:t xml:space="preserve"> / «купите»</w:t>
+      </w:r>
+      <w:r>
+        <w:rPr>
+          <w:b/>
+          <w:i/>
+          <w:color w:val="000000"/>
+          <w:szCs w:val="28"/>
+        </w:rPr>
+        <w:t xml:space="preserve">, </w:t>
+      </w:r>
+      <w:r>
+        <w:rPr>
+          <w:b/>
+          <w:i/>
+          <w:color w:val="000000"/>
+          <w:szCs w:val="28"/>
+        </w:rPr>
+        <w:t xml:space="preserve">«помните» </w:t>
+      </w:r>
+      <w:r>
+        <w:rPr>
+          <w:color w:val="000000"/>
+          <w:szCs w:val="28"/>
+        </w:rPr>
+        <w:t xml:space="preserve">и т.д., а также прямые обращения, выраженные местоимением </w:t>
+      </w:r>
+      <w:r>
+        <w:rPr>
+          <w:b/>
+          <w:i/>
+          <w:color w:val="000000"/>
+          <w:szCs w:val="28"/>
+        </w:rPr>
+        <w:t>«вы»</w:t>
+      </w:r>
+      <w:r>
+        <w:rPr>
+          <w:rStyle w:val="aa"/>
+          <w:color w:val="000000"/>
+          <w:szCs w:val="28"/>
+        </w:rPr>
+        <w:footnoteReference w:id="29"/>
+      </w:r>
+      <w:r>
+        <w:rPr>
+          <w:color w:val="000000"/>
+          <w:szCs w:val="28"/>
+        </w:rPr>
+        <w:t>.</w:t>
+      </w:r>
+      <w:r>
+        <w:rPr>
+          <w:color w:val="000000"/>
+          <w:szCs w:val="28"/>
+        </w:rPr>
+        <w:t xml:space="preserve"> При всей универсальности подобной адресации (направленной ко «всем») границы читательской аудитории определяются автором в конкретных обращениях (примеры которых были приведены выше), а также социально-бытовыми и духовными характеристиками, приписываемыми адресатам в текстах. </w:t>
+      </w:r>
+    </w:p>
+    <w:p>
+      <w:pPr>
+        <w:pStyle w:val="a9"/>
+        <w:ind w:left="0" w:firstLine="709"/>
+        <w:rPr>
+          <w:color w:val="000000"/>
+          <w:szCs w:val="28"/>
+        </w:rPr>
+      </w:pPr>
+      <w:r>
+        <w:rPr>
+          <w:color w:val="000000"/>
+          <w:szCs w:val="28"/>
+        </w:rPr>
+        <w:t xml:space="preserve">Так, мы подходим к затронутой выше теме содержания образов адресата рекламной поэзии. Как уже говорилось, в исследуемых текстах прослеживается двойственность личностных характеристик адресатов, их ценностей и потребностей: читатель рекламы (и потенциальным покупатель) в настоящем наделяется в рекламном тексте качествами, отличными от тех, которыми наделяется этот же читатель в «новом» и более совершенном будущем. </w:t>
+      </w:r>
+    </w:p>
+    <w:p>
+      <w:pPr>
+        <w:pStyle w:val="a9"/>
+        <w:ind w:left="0" w:firstLine="709"/>
+        <w:rPr>
+          <w:color w:val="000050"/>
+        </w:rPr>
+      </w:pPr>
+      <w:r>
+        <w:rPr>
+          <w:color w:val="000000"/>
+          <w:szCs w:val="28"/>
+        </w:rPr>
+        <w:t xml:space="preserve">Рассмотрим примеры, связанные с «нынешним» читателем. </w:t>
+      </w:r>
+      <w:r>
+        <w:t xml:space="preserve">Важное место в этой системе занимает образ нуждающегося в просвещении крестьянства и малограмотных трудящихся. Самые многочисленные примеры подобной образности можно найти в текстах для оберток карамели «Новый вес» и «Новые меры». Стихи, носящие прямой обучающе-просветительский характер адресованы в первую очередь читателю-крестьянину и малограмотному рабочему (это подкрепляется авторским представлением новых знаний как необходимых в быту, например, чтобы измерить вес и объем (в масштабах совхозного производства, а именно тоннах и гектолитрах), или площадь обрабатываемой земли, любопытно также апеллирование Маяковского к возможности заграничной торговли: </w:t>
+      </w:r>
+      <w:r>
+        <w:rPr>
+          <w:b/>
+          <w:i/>
+        </w:rPr>
+        <w:t xml:space="preserve">«Крестьянин, тонну </w:t>
+      </w:r>
+      <w:r>
+        <w:rPr>
+          <w:b/>
+          <w:i/>
+        </w:rPr>
+        <w:lastRenderedPageBreak/>
+        <w:t>запомнишь недаром: / на тонны счет заграничным товарам», «Чтобы нас /  Никто / в торговле / не обмерил, / приучаться надо / к заграничной мере</w:t>
+      </w:r>
+      <w:r>
+        <w:t>»</w:t>
+      </w:r>
+      <w:r>
+        <w:t>)</w:t>
+      </w:r>
+      <w:r>
+        <w:t>.</w:t>
+      </w:r>
+    </w:p>
+    <w:p>
+      <w:pPr>
+        <w:pStyle w:val="a9"/>
+        <w:ind w:left="0" w:firstLine="709"/>
+      </w:pPr>
+      <w:r>
+        <w:t xml:space="preserve">Образ крестьянства по Маяковскому складывается из черт сознательно преодолеваемого консерватизма </w:t>
+      </w:r>
+      <w:r>
+        <w:rPr>
+          <w:b/>
+          <w:i/>
+        </w:rPr>
+        <w:t>(«зря не надо быть упрямым», «крестьянскому характеру / пора привыкнуть к трактору»</w:t>
+      </w:r>
+      <w:r>
+        <w:t xml:space="preserve">), заинтересованности в удовлетворении простых бытовых потребностей </w:t>
+      </w:r>
+      <w:r>
+        <w:rPr>
+          <w:b/>
+          <w:i/>
+        </w:rPr>
+        <w:t>(«Как добиться урожая</w:t>
+      </w:r>
+      <w:r>
+        <w:rPr>
+          <w:b/>
+          <w:i/>
+        </w:rPr>
+        <w:t xml:space="preserve"> /</w:t>
+      </w:r>
+      <w:r>
+        <w:rPr>
+          <w:b/>
+          <w:i/>
+        </w:rPr>
+        <w:t> и зажить богато»</w:t>
+      </w:r>
+      <w:r>
+        <w:rPr>
+          <w:b/>
+          <w:i/>
+        </w:rPr>
+        <w:t xml:space="preserve">, </w:t>
+      </w:r>
+      <w:r>
+        <w:rPr>
+          <w:b/>
+          <w:i/>
+        </w:rPr>
+        <w:t>«Чтоб жизнью зажить / сытой и новой</w:t>
+      </w:r>
+      <w:r>
+        <w:rPr>
+          <w:b/>
+          <w:i/>
+        </w:rPr>
+        <w:t xml:space="preserve">») </w:t>
+      </w:r>
+      <w:r>
+        <w:t>и стремлении внести вклад в развитие государства</w:t>
+      </w:r>
+      <w:r>
+        <w:rPr>
+          <w:rStyle w:val="aa"/>
+        </w:rPr>
+        <w:footnoteReference w:id="30"/>
+      </w:r>
+      <w:r>
+        <w:t xml:space="preserve"> (</w:t>
+      </w:r>
+      <w:r>
+        <w:rPr>
+          <w:b/>
+          <w:i/>
+        </w:rPr>
+        <w:t>«Ученый крестьянин хозяйство подымет», «Крестьянское хозяйство улучшит грамотей», «Не кончены наши труды, / много в республике дыр. / В общие стань, крестьянка, ряды, / крепи Советский мир!»</w:t>
+      </w:r>
+      <w:r>
+        <w:t xml:space="preserve">). </w:t>
+      </w:r>
+    </w:p>
+    <w:p>
+      <w:pPr>
+        <w:pStyle w:val="a9"/>
+        <w:ind w:left="0" w:firstLine="709"/>
+      </w:pPr>
+      <w:r>
+        <w:t>Говоря об остальных образах, связанных с советским человеком «в настоящем» (а это образы горожан и образы максимально обобщенные) можно выделить также черты заинтересованности в бытовом комфорте, удобстве, доступности товаров и услуг, долговечности товаров и их дешевизне. Приведем несколько наиболее показательных примеров:</w:t>
+      </w:r>
+    </w:p>
+    <w:p>
+      <w:pPr>
+        <w:pStyle w:val="a9"/>
+        <w:ind w:left="0" w:firstLine="709"/>
+        <w:rPr>
+          <w:b/>
+        </w:rPr>
+      </w:pPr>
+      <w:r>
+        <w:rPr>
+          <w:b/>
+        </w:rPr>
+        <w:t>«</w:t>
+      </w:r>
+      <w:r>
+        <w:rPr>
+          <w:b/>
+        </w:rPr>
+        <w:t xml:space="preserve">Приезжий с дач, из городов и сёл / нечего / в поисках / </w:t>
+      </w:r>
+      <w:r>
+        <w:rPr>
+          <w:b/>
+          <w:i/>
+        </w:rPr>
+        <w:t>трепать</w:t>
+      </w:r>
+      <w:r>
+        <w:rPr>
+          <w:b/>
+        </w:rPr>
+        <w:t xml:space="preserve"> </w:t>
+      </w:r>
+      <w:r>
+        <w:rPr>
+          <w:b/>
+          <w:i/>
+        </w:rPr>
+        <w:t>подошвы</w:t>
+      </w:r>
+      <w:r>
+        <w:rPr>
+          <w:b/>
+        </w:rPr>
+        <w:t xml:space="preserve"> — / </w:t>
+      </w:r>
+      <w:r>
+        <w:rPr>
+          <w:b/>
+          <w:i/>
+        </w:rPr>
+        <w:t>сразу</w:t>
+      </w:r>
+      <w:r>
+        <w:rPr>
+          <w:b/>
+        </w:rPr>
+        <w:t xml:space="preserve"> / в</w:t>
+      </w:r>
+      <w:r>
+        <w:rPr>
+          <w:rStyle w:val="apple-converted-space"/>
+          <w:b/>
+        </w:rPr>
+        <w:t> </w:t>
+      </w:r>
+      <w:r>
+        <w:rPr>
+          <w:b/>
+          <w:iCs/>
+        </w:rPr>
+        <w:t>ГУМе</w:t>
+      </w:r>
+      <w:r>
+        <w:rPr>
+          <w:b/>
+        </w:rPr>
+        <w:t xml:space="preserve"> /   найдешь </w:t>
+      </w:r>
+      <w:r>
+        <w:rPr>
+          <w:b/>
+          <w:i/>
+        </w:rPr>
+        <w:t>всё</w:t>
+      </w:r>
+      <w:r>
+        <w:rPr>
+          <w:b/>
+        </w:rPr>
+        <w:t xml:space="preserve"> / </w:t>
+      </w:r>
+      <w:r>
+        <w:rPr>
+          <w:b/>
+          <w:i/>
+        </w:rPr>
+        <w:t>аккуратно</w:t>
+      </w:r>
+      <w:r>
+        <w:rPr>
+          <w:b/>
+        </w:rPr>
+        <w:t xml:space="preserve">, / </w:t>
+      </w:r>
+      <w:r>
+        <w:rPr>
+          <w:b/>
+          <w:i/>
+        </w:rPr>
+        <w:t>быстро</w:t>
+      </w:r>
+      <w:r>
+        <w:rPr>
+          <w:b/>
+        </w:rPr>
+        <w:t xml:space="preserve"> / и </w:t>
+      </w:r>
+      <w:r>
+        <w:rPr>
+          <w:b/>
+          <w:i/>
+        </w:rPr>
+        <w:t>дешево</w:t>
+      </w:r>
+      <w:r>
+        <w:rPr>
+          <w:b/>
+        </w:rPr>
+        <w:t>!</w:t>
+      </w:r>
+      <w:r>
+        <w:rPr>
+          <w:b/>
+        </w:rPr>
+        <w:t>»</w:t>
+      </w:r>
+    </w:p>
+    <w:p>
+      <w:pPr>
+        <w:pStyle w:val="a9"/>
+        <w:ind w:left="0" w:firstLine="709"/>
+        <w:rPr>
+          <w:b/>
+        </w:rPr>
+      </w:pPr>
+      <w:r>
+        <w:rPr>
+          <w:b/>
+        </w:rPr>
+        <w:t>«</w:t>
+      </w:r>
+      <w:r>
+        <w:rPr>
+          <w:b/>
+          <w:i/>
+        </w:rPr>
+        <w:t>Комфорт</w:t>
+      </w:r>
+      <w:r>
+        <w:rPr>
+          <w:b/>
+        </w:rPr>
+        <w:t xml:space="preserve"> — /   и не тратя больших сумм. / &lt;…&gt; </w:t>
+      </w:r>
+      <w:r>
+        <w:rPr>
+          <w:b/>
+          <w:i/>
+        </w:rPr>
+        <w:t>доступно</w:t>
+      </w:r>
+      <w:r>
+        <w:rPr>
+          <w:b/>
+        </w:rPr>
+        <w:t xml:space="preserve"> любому, </w:t>
+      </w:r>
+      <w:r>
+        <w:rPr>
+          <w:b/>
+          <w:i/>
+        </w:rPr>
+        <w:t>дешево</w:t>
+      </w:r>
+      <w:r>
+        <w:rPr>
+          <w:b/>
+        </w:rPr>
+        <w:t xml:space="preserve"> / и в </w:t>
+      </w:r>
+      <w:r>
+        <w:rPr>
+          <w:b/>
+          <w:i/>
+        </w:rPr>
+        <w:t>рассрочку</w:t>
+      </w:r>
+      <w:r>
+        <w:rPr>
+          <w:b/>
+        </w:rPr>
+        <w:t>.»</w:t>
+      </w:r>
+    </w:p>
+    <w:p>
+      <w:pPr>
+        <w:pStyle w:val="a9"/>
+        <w:ind w:left="0" w:firstLine="709"/>
+        <w:rPr>
+          <w:b/>
+        </w:rPr>
+      </w:pPr>
+      <w:r>
+        <w:rPr>
+          <w:b/>
+        </w:rPr>
+        <w:t xml:space="preserve">«&lt;…&gt; </w:t>
+      </w:r>
+      <w:r>
+        <w:rPr>
+          <w:b/>
+          <w:i/>
+        </w:rPr>
+        <w:t>Доброкачественно</w:t>
+      </w:r>
+      <w:r>
+        <w:rPr>
+          <w:b/>
+        </w:rPr>
+        <w:t xml:space="preserve">, / </w:t>
+      </w:r>
+      <w:r>
+        <w:rPr>
+          <w:b/>
+          <w:i/>
+        </w:rPr>
+        <w:t>дешево</w:t>
+      </w:r>
+      <w:r>
+        <w:rPr>
+          <w:b/>
+        </w:rPr>
+        <w:t xml:space="preserve">, / из </w:t>
+      </w:r>
+      <w:r>
+        <w:rPr>
+          <w:b/>
+          <w:i/>
+        </w:rPr>
+        <w:t>первых рук.</w:t>
+      </w:r>
+      <w:r>
+        <w:rPr>
+          <w:b/>
+        </w:rPr>
+        <w:t xml:space="preserve">» </w:t>
+      </w:r>
+    </w:p>
+    <w:p>
+      <w:pPr>
+        <w:pStyle w:val="a9"/>
+        <w:ind w:left="0" w:firstLine="709"/>
+        <w:rPr>
+          <w:rFonts w:eastAsia="Times New Roman" w:cs="Times New Roman"/>
+          <w:b/>
+          <w:szCs w:val="28"/>
+          <w:lang w:eastAsia="ru-RU"/>
+        </w:rPr>
+      </w:pPr>
+      <w:r>
+        <w:rPr>
+          <w:b/>
+          <w:szCs w:val="28"/>
+        </w:rPr>
+        <w:t>«</w:t>
+      </w:r>
+      <w:r>
+        <w:rPr>
+          <w:rFonts w:eastAsia="Times New Roman" w:cs="Times New Roman"/>
+          <w:b/>
+          <w:szCs w:val="28"/>
+          <w:lang w:eastAsia="ru-RU"/>
+        </w:rPr>
+        <w:t xml:space="preserve">Каждый </w:t>
+      </w:r>
+      <w:r>
+        <w:rPr>
+          <w:rFonts w:eastAsia="Times New Roman" w:cs="Times New Roman"/>
+          <w:b/>
+          <w:i/>
+          <w:szCs w:val="28"/>
+          <w:lang w:eastAsia="ru-RU"/>
+        </w:rPr>
+        <w:t>хозяйственник</w:t>
+      </w:r>
+      <w:r>
+        <w:rPr>
+          <w:rFonts w:eastAsia="Times New Roman" w:cs="Times New Roman"/>
+          <w:b/>
+          <w:szCs w:val="28"/>
+          <w:lang w:eastAsia="ru-RU"/>
+        </w:rPr>
+        <w:t>, / умный который, / здесь покупает /   </w:t>
+      </w:r>
+      <w:r>
+        <w:rPr>
+          <w:rFonts w:eastAsia="Times New Roman" w:cs="Times New Roman"/>
+          <w:b/>
+          <w:i/>
+          <w:szCs w:val="28"/>
+          <w:lang w:eastAsia="ru-RU"/>
+        </w:rPr>
+        <w:t>всё</w:t>
+      </w:r>
+      <w:r>
+        <w:rPr>
+          <w:rFonts w:eastAsia="Times New Roman" w:cs="Times New Roman"/>
+          <w:b/>
+          <w:szCs w:val="28"/>
+          <w:lang w:eastAsia="ru-RU"/>
+        </w:rPr>
+        <w:t xml:space="preserve"> для конторы.»</w:t>
+      </w:r>
+    </w:p>
+    <w:p>
+      <w:pPr>
+        <w:pStyle w:val="a9"/>
+        <w:ind w:left="0" w:firstLine="709"/>
+        <w:rPr>
+          <w:b/>
+          <w:i/>
+          <w:iCs/>
+        </w:rPr>
+      </w:pPr>
+      <w:r>
+        <w:rPr>
+          <w:b/>
+        </w:rPr>
+        <w:t xml:space="preserve">«Аромат, </w:t>
+      </w:r>
+      <w:r>
+        <w:rPr>
+          <w:b/>
+          <w:i/>
+        </w:rPr>
+        <w:t>дешевизна</w:t>
+      </w:r>
+      <w:r>
+        <w:rPr>
+          <w:b/>
+        </w:rPr>
+        <w:t xml:space="preserve">, / </w:t>
+      </w:r>
+      <w:r>
+        <w:rPr>
+          <w:b/>
+          <w:i/>
+        </w:rPr>
+        <w:t>высший</w:t>
+      </w:r>
+      <w:r>
+        <w:rPr>
+          <w:b/>
+        </w:rPr>
+        <w:t xml:space="preserve"> </w:t>
+      </w:r>
+      <w:r>
+        <w:rPr>
+          <w:b/>
+          <w:i/>
+        </w:rPr>
+        <w:t>вес</w:t>
+      </w:r>
+      <w:r>
+        <w:rPr>
+          <w:b/>
+        </w:rPr>
+        <w:t xml:space="preserve"> / только в папиросах</w:t>
+      </w:r>
+      <w:r>
+        <w:rPr>
+          <w:rStyle w:val="apple-converted-space"/>
+          <w:b/>
+        </w:rPr>
+        <w:t> </w:t>
+      </w:r>
+      <w:r>
+        <w:rPr>
+          <w:b/>
+          <w:i/>
+          <w:iCs/>
+        </w:rPr>
+        <w:t>«</w:t>
+      </w:r>
+      <w:r>
+        <w:rPr>
+          <w:b/>
+          <w:iCs/>
+        </w:rPr>
+        <w:t>Трест</w:t>
+      </w:r>
+      <w:r>
+        <w:rPr>
+          <w:b/>
+          <w:i/>
+          <w:iCs/>
+        </w:rPr>
+        <w:t>».»</w:t>
+      </w:r>
+    </w:p>
+    <w:p>
+      <w:pPr>
+        <w:pStyle w:val="a9"/>
+        <w:ind w:left="0" w:firstLine="709"/>
+        <w:rPr>
+          <w:b/>
+        </w:rPr>
+      </w:pPr>
+      <w:r>
+        <w:rPr>
+          <w:b/>
+          <w:iCs/>
+        </w:rPr>
+        <w:t>«</w:t>
+      </w:r>
+      <w:r>
+        <w:rPr>
+          <w:b/>
+          <w:i/>
+          <w:iCs/>
+        </w:rPr>
+        <w:t xml:space="preserve">&lt;…&gt; </w:t>
+      </w:r>
+      <w:r>
+        <w:rPr>
+          <w:b/>
+        </w:rPr>
+        <w:t xml:space="preserve">рекорд </w:t>
+      </w:r>
+      <w:r>
+        <w:rPr>
+          <w:b/>
+          <w:i/>
+        </w:rPr>
+        <w:t>вкуса</w:t>
+      </w:r>
+      <w:r>
+        <w:rPr>
+          <w:b/>
+        </w:rPr>
+        <w:t xml:space="preserve">, / </w:t>
+      </w:r>
+      <w:r>
+        <w:rPr>
+          <w:b/>
+        </w:rPr>
+        <w:t xml:space="preserve">рекорд </w:t>
+      </w:r>
+      <w:r>
+        <w:rPr>
+          <w:b/>
+          <w:i/>
+        </w:rPr>
+        <w:t>дешевизны</w:t>
+      </w:r>
+      <w:r>
+        <w:rPr>
+          <w:b/>
+        </w:rPr>
+        <w:t>.»</w:t>
+      </w:r>
+    </w:p>
+    <w:p>
+      <w:pPr>
+        <w:pStyle w:val="a9"/>
+        <w:ind w:left="0" w:firstLine="709"/>
+        <w:rPr>
+          <w:b/>
+        </w:rPr>
+      </w:pPr>
+      <w:r>
+        <w:rPr>
+          <w:b/>
+        </w:rPr>
+        <w:t xml:space="preserve">«&lt;…&gt; </w:t>
+      </w:r>
+      <w:r>
+        <w:rPr>
+          <w:b/>
+          <w:i/>
+        </w:rPr>
+        <w:t>качество</w:t>
+      </w:r>
+      <w:r>
+        <w:rPr>
+          <w:b/>
+        </w:rPr>
+        <w:t xml:space="preserve"> высшее, / </w:t>
+      </w:r>
+      <w:r>
+        <w:rPr>
+          <w:b/>
+          <w:i/>
+        </w:rPr>
+        <w:t>цена</w:t>
+      </w:r>
+      <w:r>
+        <w:rPr>
+          <w:b/>
+        </w:rPr>
+        <w:t xml:space="preserve"> </w:t>
+      </w:r>
+      <w:r>
+        <w:rPr>
+          <w:b/>
+          <w:i/>
+        </w:rPr>
+        <w:t>средняя</w:t>
+      </w:r>
+      <w:r>
+        <w:rPr>
+          <w:b/>
+        </w:rPr>
+        <w:t xml:space="preserve">.» </w:t>
+      </w:r>
+    </w:p>
+    <w:p>
+      <w:pPr>
+        <w:pStyle w:val="a9"/>
+        <w:ind w:left="0" w:firstLine="709"/>
+        <w:rPr>
+          <w:iCs/>
+        </w:rPr>
+      </w:pPr>
+      <w:r>
+        <w:rPr>
+          <w:iCs/>
+        </w:rPr>
+        <w:lastRenderedPageBreak/>
+        <w:t xml:space="preserve">Как видно из приведенных примеров, </w:t>
+      </w:r>
+      <w:r>
+        <w:rPr>
+          <w:iCs/>
+        </w:rPr>
+        <w:t xml:space="preserve">в рекламе Маяковского достаточно подчеркивается ценовая доступность продуктов и товаров, что говорит и о небогатстве потенциального покупателя, и о его практичной экономности. </w:t>
+      </w:r>
+    </w:p>
+    <w:p>
+      <w:pPr>
+        <w:pStyle w:val="a9"/>
+        <w:ind w:left="0" w:firstLine="709"/>
+        <w:rPr>
+          <w:iCs/>
+        </w:rPr>
+      </w:pPr>
+      <w:r>
+        <w:rPr>
+          <w:iCs/>
+        </w:rPr>
+        <w:t xml:space="preserve">Помимо ценовой доступности товаров, автором регулярно подчеркивается территориально-временная доступность, выражаемая в нескольких формах: через лексику, обладающей семантикой времени или скорости, и через обобщающе-универсализирующую лексику. В этих характеристиках товаров прослеживаются не только ценности адресата, но и авторское побуждение к экономии времени и нежелании тратить его впустую. </w:t>
+      </w:r>
+    </w:p>
+    <w:p>
+      <w:pPr>
+        <w:pStyle w:val="a9"/>
+        <w:ind w:left="0" w:firstLine="709"/>
+        <w:rPr>
+          <w:iCs/>
+        </w:rPr>
+      </w:pPr>
+      <w:r>
+        <w:rPr>
+          <w:iCs/>
+        </w:rPr>
+        <w:t xml:space="preserve">Приведем примеры текстов с лексикой, непосредственно связанной с временными характеристиками: </w:t>
+      </w:r>
+    </w:p>
+    <w:p>
+      <w:pPr>
+        <w:pStyle w:val="a9"/>
+        <w:ind w:left="0" w:firstLine="709"/>
+        <w:rPr>
+          <w:b/>
+        </w:rPr>
+      </w:pPr>
+      <w:r>
+        <w:rPr>
+          <w:b/>
+        </w:rPr>
+        <w:t>«&lt;…&gt;</w:t>
+      </w:r>
+      <w:r>
+        <w:rPr>
+          <w:b/>
+        </w:rPr>
+        <w:t xml:space="preserve"> </w:t>
+      </w:r>
+      <w:r>
+        <w:rPr>
+          <w:b/>
+        </w:rPr>
+        <w:t xml:space="preserve">Торопитесь, / чтоб никто / </w:t>
+      </w:r>
+      <w:r>
+        <w:rPr>
+          <w:b/>
+          <w:i/>
+        </w:rPr>
+        <w:t>ни минуты / не потерял</w:t>
+      </w:r>
+      <w:r>
+        <w:rPr>
+          <w:b/>
+        </w:rPr>
+        <w:t>. &lt;…&gt;»</w:t>
+      </w:r>
+    </w:p>
+    <w:p>
+      <w:pPr>
+        <w:pStyle w:val="a9"/>
+        <w:ind w:left="0" w:firstLine="709"/>
+        <w:rPr>
+          <w:b/>
+        </w:rPr>
+      </w:pPr>
+      <w:r>
+        <w:rPr>
+          <w:b/>
+        </w:rPr>
+        <w:t xml:space="preserve">«Ты </w:t>
+      </w:r>
+      <w:r>
+        <w:rPr>
+          <w:b/>
+          <w:i/>
+        </w:rPr>
+        <w:t>не стой</w:t>
+      </w:r>
+      <w:r>
+        <w:rPr>
+          <w:b/>
+        </w:rPr>
+        <w:t xml:space="preserve"> у реки / </w:t>
+      </w:r>
+      <w:r>
+        <w:rPr>
+          <w:b/>
+          <w:i/>
+        </w:rPr>
+        <w:t>до седого веку</w:t>
+      </w:r>
+      <w:r>
+        <w:rPr>
+          <w:b/>
+        </w:rPr>
+        <w:t xml:space="preserve"> &lt;…&gt;»</w:t>
+      </w:r>
+    </w:p>
+    <w:p>
+      <w:pPr>
+        <w:pStyle w:val="a9"/>
+        <w:ind w:left="0" w:firstLine="709"/>
+        <w:rPr>
+          <w:b/>
+        </w:rPr>
+      </w:pPr>
+      <w:r>
+        <w:rPr>
+          <w:b/>
+        </w:rPr>
+        <w:t>«&lt;…&gt;</w:t>
+      </w:r>
+      <w:r>
+        <w:rPr>
+          <w:b/>
+        </w:rPr>
+        <w:t xml:space="preserve"> </w:t>
+      </w:r>
+      <w:r>
+        <w:rPr>
+          <w:b/>
+        </w:rPr>
+        <w:t xml:space="preserve">приравняй </w:t>
+      </w:r>
+      <w:r>
+        <w:rPr>
+          <w:b/>
+          <w:i/>
+        </w:rPr>
+        <w:t>в одну секунду</w:t>
+      </w:r>
+      <w:r>
+        <w:rPr>
+          <w:b/>
+        </w:rPr>
+        <w:t xml:space="preserve"> </w:t>
+      </w:r>
+      <w:r>
+        <w:rPr>
+          <w:b/>
+        </w:rPr>
+        <w:t>&lt;…&gt;»</w:t>
+      </w:r>
+    </w:p>
+    <w:p>
+      <w:pPr>
+        <w:pStyle w:val="a9"/>
+        <w:ind w:left="0" w:firstLine="709"/>
+        <w:rPr>
+          <w:b/>
+        </w:rPr>
+      </w:pPr>
+      <w:r>
+        <w:rPr>
+          <w:b/>
+        </w:rPr>
+        <w:t>«&lt;…&gt;</w:t>
+      </w:r>
+      <w:r>
+        <w:rPr>
+          <w:b/>
+        </w:rPr>
+        <w:t xml:space="preserve"> </w:t>
+      </w:r>
+      <w:r>
+        <w:rPr>
+          <w:b/>
+        </w:rPr>
+        <w:t xml:space="preserve">предлагаем / закупить </w:t>
+      </w:r>
+      <w:r>
+        <w:rPr>
+          <w:b/>
+          <w:i/>
+        </w:rPr>
+        <w:t>немедля</w:t>
+      </w:r>
+      <w:r>
+        <w:rPr>
+          <w:b/>
+        </w:rPr>
+        <w:t xml:space="preserve"> </w:t>
+      </w:r>
+      <w:r>
+        <w:rPr>
+          <w:b/>
+        </w:rPr>
+        <w:t>&lt;…&gt;»</w:t>
+      </w:r>
+    </w:p>
+    <w:p>
+      <w:pPr>
+        <w:pStyle w:val="a9"/>
+        <w:ind w:left="0" w:firstLine="709"/>
+        <w:rPr>
+          <w:b/>
+        </w:rPr>
+      </w:pPr>
+      <w:r>
+        <w:rPr>
+          <w:b/>
+        </w:rPr>
+        <w:t xml:space="preserve">«&lt;…&gt; заверни / </w:t>
+      </w:r>
+      <w:r>
+        <w:rPr>
+          <w:b/>
+          <w:i/>
+        </w:rPr>
+        <w:t>минуты на̀ три</w:t>
+      </w:r>
+      <w:r>
+        <w:rPr>
+          <w:b/>
+        </w:rPr>
+        <w:t>! &lt;…&gt;»</w:t>
+      </w:r>
+    </w:p>
+    <w:p>
+      <w:pPr>
+        <w:pStyle w:val="a9"/>
+        <w:ind w:left="0" w:firstLine="709"/>
+        <w:rPr>
+          <w:rFonts w:eastAsia="Times New Roman" w:cs="Times New Roman"/>
+          <w:b/>
+          <w:szCs w:val="28"/>
+          <w:lang w:eastAsia="ru-RU"/>
+        </w:rPr>
+      </w:pPr>
+      <w:r>
+        <w:rPr>
+          <w:b/>
+          <w:szCs w:val="28"/>
+        </w:rPr>
+        <w:t>«&lt;…&gt; </w:t>
+      </w:r>
+      <w:r>
+        <w:rPr>
+          <w:b/>
+          <w:i/>
+          <w:szCs w:val="28"/>
+        </w:rPr>
+        <w:t>Во мгновенье ока</w:t>
+      </w:r>
+      <w:r>
+        <w:rPr>
+          <w:b/>
+          <w:szCs w:val="28"/>
+        </w:rPr>
+        <w:t xml:space="preserve"> / Здесь / купите / кофе Мокко.»</w:t>
+      </w:r>
+      <w:r>
+        <w:rPr>
+          <w:rFonts w:eastAsia="Times New Roman" w:cs="Times New Roman"/>
+          <w:b/>
+          <w:szCs w:val="28"/>
+          <w:lang w:eastAsia="ru-RU"/>
+        </w:rPr>
+        <w:t xml:space="preserve"> </w:t>
+      </w:r>
+    </w:p>
+    <w:p>
+      <w:pPr>
+        <w:pStyle w:val="a9"/>
+        <w:ind w:left="0" w:firstLine="709"/>
+        <w:rPr>
+          <w:rFonts w:eastAsia="Times New Roman" w:cs="Times New Roman"/>
+          <w:b/>
+          <w:szCs w:val="28"/>
+          <w:lang w:eastAsia="ru-RU"/>
+        </w:rPr>
+      </w:pPr>
+      <w:r>
+        <w:rPr>
+          <w:rFonts w:eastAsia="Times New Roman" w:cs="Times New Roman"/>
+          <w:b/>
+          <w:szCs w:val="28"/>
+          <w:lang w:eastAsia="ru-RU"/>
+        </w:rPr>
+        <w:t>«</w:t>
+      </w:r>
+      <w:r>
+        <w:rPr>
+          <w:rFonts w:eastAsia="Times New Roman" w:cs="Times New Roman"/>
+          <w:b/>
+          <w:szCs w:val="28"/>
+          <w:lang w:eastAsia="ru-RU"/>
+        </w:rPr>
+        <w:t>Каждую книгу, / какую надо, / вам / немедленно / высылаем со склада.</w:t>
+      </w:r>
+      <w:r>
+        <w:rPr>
+          <w:rFonts w:eastAsia="Times New Roman" w:cs="Times New Roman"/>
+          <w:b/>
+          <w:szCs w:val="28"/>
+          <w:lang w:eastAsia="ru-RU"/>
+        </w:rPr>
+        <w:t>»</w:t>
+      </w:r>
+    </w:p>
+    <w:p>
+      <w:pPr>
+        <w:pStyle w:val="a9"/>
+        <w:ind w:left="0" w:firstLine="709"/>
+        <w:rPr>
+          <w:rFonts w:eastAsia="Times New Roman" w:cs="Times New Roman"/>
+          <w:b/>
+          <w:szCs w:val="28"/>
+          <w:lang w:eastAsia="ru-RU"/>
+        </w:rPr>
+      </w:pPr>
+      <w:r>
+        <w:rPr>
+          <w:rFonts w:eastAsia="Times New Roman" w:cs="Times New Roman"/>
+          <w:b/>
+          <w:szCs w:val="28"/>
+          <w:lang w:eastAsia="ru-RU"/>
+        </w:rPr>
+        <w:t>«</w:t>
+      </w:r>
+      <w:r>
+        <w:rPr>
+          <w:rFonts w:eastAsia="Times New Roman" w:cs="Times New Roman"/>
+          <w:b/>
+          <w:szCs w:val="28"/>
+          <w:lang w:eastAsia="ru-RU"/>
+        </w:rPr>
+        <w:t xml:space="preserve">&lt;…&gt; </w:t>
+      </w:r>
+      <w:r>
+        <w:rPr>
+          <w:rFonts w:eastAsia="Times New Roman" w:cs="Times New Roman"/>
+          <w:b/>
+          <w:szCs w:val="28"/>
+          <w:lang w:eastAsia="ru-RU"/>
+        </w:rPr>
+        <w:t>Вскоре / Заказ / лежит готовый.</w:t>
+      </w:r>
+      <w:r>
+        <w:rPr>
+          <w:rFonts w:eastAsia="Times New Roman" w:cs="Times New Roman"/>
+          <w:b/>
+          <w:szCs w:val="28"/>
+          <w:lang w:eastAsia="ru-RU"/>
+        </w:rPr>
+        <w:t xml:space="preserve"> </w:t>
+      </w:r>
+      <w:r>
+        <w:rPr>
+          <w:rFonts w:eastAsia="Times New Roman" w:cs="Times New Roman"/>
+          <w:b/>
+          <w:szCs w:val="28"/>
+          <w:lang w:eastAsia="ru-RU"/>
+        </w:rPr>
+        <w:t>&lt;</w:t>
+      </w:r>
+      <w:r>
+        <w:rPr>
+          <w:rFonts w:eastAsia="Times New Roman" w:cs="Times New Roman"/>
+          <w:b/>
+          <w:szCs w:val="28"/>
+          <w:lang w:eastAsia="ru-RU"/>
+        </w:rPr>
+        <w:t>…&gt;</w:t>
+      </w:r>
+      <w:r>
+        <w:rPr>
+          <w:rFonts w:eastAsia="Times New Roman" w:cs="Times New Roman"/>
+          <w:b/>
+          <w:szCs w:val="28"/>
+          <w:lang w:eastAsia="ru-RU"/>
+        </w:rPr>
+        <w:t>»</w:t>
+      </w:r>
+    </w:p>
+    <w:p>
+      <w:pPr>
+        <w:pStyle w:val="a9"/>
+        <w:ind w:left="0" w:firstLine="709"/>
+        <w:rPr>
+          <w:b/>
+          <w:szCs w:val="28"/>
+        </w:rPr>
+      </w:pPr>
+      <w:r>
+        <w:rPr>
+          <w:b/>
+          <w:szCs w:val="28"/>
+        </w:rPr>
+        <w:t>«</w:t>
+      </w:r>
+      <w:r>
+        <w:rPr>
+          <w:b/>
+          <w:szCs w:val="28"/>
+        </w:rPr>
+        <w:t>&lt;</w:t>
+      </w:r>
+      <w:r>
+        <w:rPr>
+          <w:b/>
+          <w:szCs w:val="28"/>
+        </w:rPr>
+        <w:t>…</w:t>
+      </w:r>
+      <w:r>
+        <w:rPr>
+          <w:b/>
+          <w:szCs w:val="28"/>
+        </w:rPr>
+        <w:t>&gt; все учебники / в срок дадут. &lt;…&gt;</w:t>
+      </w:r>
+      <w:r>
+        <w:rPr>
+          <w:b/>
+          <w:szCs w:val="28"/>
+        </w:rPr>
+        <w:t>»</w:t>
+      </w:r>
+    </w:p>
+    <w:p>
+      <w:pPr>
+        <w:pStyle w:val="a9"/>
+        <w:ind w:left="0" w:firstLine="709"/>
+        <w:rPr>
+          <w:b/>
+        </w:rPr>
+      </w:pPr>
+      <w:r>
+        <w:rPr>
+          <w:b/>
+        </w:rPr>
+        <w:t xml:space="preserve">«Только один телефонный звонок - / </w:t>
+      </w:r>
+      <w:r>
+        <w:rPr>
+          <w:b/>
+          <w:i/>
+        </w:rPr>
+        <w:t>и ужин / прибежит со всех ног</w:t>
+      </w:r>
+      <w:r>
+        <w:rPr>
+          <w:b/>
+        </w:rPr>
+        <w:t>.»</w:t>
+      </w:r>
+    </w:p>
+    <w:p>
+      <w:pPr>
+        <w:pStyle w:val="a9"/>
+        <w:ind w:left="0" w:firstLine="709"/>
+        <w:rPr>
+          <w:b/>
+        </w:rPr>
+      </w:pPr>
+      <w:r>
+        <w:rPr>
+          <w:b/>
+        </w:rPr>
+        <w:t> «&lt;…&gt;</w:t>
+      </w:r>
+      <w:r>
+        <w:rPr>
+          <w:b/>
+        </w:rPr>
+        <w:t xml:space="preserve"> </w:t>
+      </w:r>
+      <w:r>
+        <w:rPr>
+          <w:b/>
+        </w:rPr>
+        <w:t>найдешь всё / аккуратно, /   </w:t>
+      </w:r>
+      <w:r>
+        <w:rPr>
+          <w:b/>
+          <w:i/>
+        </w:rPr>
+        <w:t>быстро</w:t>
+      </w:r>
+      <w:r>
+        <w:rPr>
+          <w:b/>
+        </w:rPr>
+        <w:t xml:space="preserve"> / и дешево!»</w:t>
+      </w:r>
+    </w:p>
+    <w:p>
+      <w:pPr>
+        <w:pStyle w:val="a9"/>
+        <w:ind w:left="0" w:firstLine="709"/>
+      </w:pPr>
+      <w:r>
+        <w:t xml:space="preserve">Мы видим, что автор побуждает адресата к быстроте действий, призывает к «бережливости» времени, а также подчеркивает быстроту и легкость приобретения товаров. </w:t>
+      </w:r>
+    </w:p>
+    <w:p>
+      <w:pPr>
+        <w:pStyle w:val="a9"/>
+        <w:ind w:left="0" w:firstLine="709"/>
+        <w:rPr>
+          <w:szCs w:val="28"/>
+        </w:rPr>
+      </w:pPr>
+      <w:r>
+        <w:t xml:space="preserve">Сходное значение временной незатратности, можно проследить и в пространственно-территориальных характеристиках, связанных, как правило, с расположением магазинов. </w:t>
+      </w:r>
+      <w:r>
+        <w:rPr>
+          <w:szCs w:val="28"/>
+        </w:rPr>
+        <w:t xml:space="preserve">В контексте вышесказанного можно говорить о </w:t>
+      </w:r>
+      <w:r>
+        <w:rPr>
+          <w:szCs w:val="28"/>
+        </w:rPr>
+        <w:lastRenderedPageBreak/>
+        <w:t>том, что в данных примерах семантика территориальной близости дополняется и даже несколько подавляется семантикой временной экономии</w:t>
+      </w:r>
+      <w:r>
+        <w:t xml:space="preserve">: </w:t>
+      </w:r>
+    </w:p>
+    <w:p>
+      <w:pPr>
+        <w:pStyle w:val="a9"/>
+        <w:ind w:left="0" w:firstLine="709"/>
+        <w:rPr>
+          <w:rFonts w:eastAsia="Times New Roman" w:cs="Times New Roman"/>
+          <w:b/>
+          <w:szCs w:val="28"/>
+          <w:lang w:eastAsia="ru-RU"/>
+        </w:rPr>
+      </w:pPr>
+      <w:r>
+        <w:rPr>
+          <w:rFonts w:eastAsia="Times New Roman" w:cs="Times New Roman"/>
+          <w:b/>
+          <w:szCs w:val="28"/>
+          <w:lang w:eastAsia="ru-RU"/>
+        </w:rPr>
+        <w:t>«&lt;…&gt;</w:t>
+      </w:r>
+      <w:r>
+        <w:rPr>
+          <w:rFonts w:eastAsia="Times New Roman" w:cs="Times New Roman"/>
+          <w:b/>
+          <w:szCs w:val="28"/>
+          <w:lang w:eastAsia="ru-RU"/>
+        </w:rPr>
+        <w:t xml:space="preserve"> </w:t>
+      </w:r>
+      <w:r>
+        <w:rPr>
+          <w:rFonts w:eastAsia="Times New Roman" w:cs="Times New Roman"/>
+          <w:b/>
+          <w:szCs w:val="28"/>
+          <w:lang w:eastAsia="ru-RU"/>
+        </w:rPr>
+        <w:t xml:space="preserve">Иди </w:t>
+      </w:r>
+      <w:r>
+        <w:rPr>
+          <w:rFonts w:eastAsia="Times New Roman" w:cs="Times New Roman"/>
+          <w:b/>
+          <w:i/>
+          <w:szCs w:val="28"/>
+          <w:lang w:eastAsia="ru-RU"/>
+        </w:rPr>
+        <w:t>немедленно</w:t>
+      </w:r>
+      <w:r>
+        <w:rPr>
+          <w:rFonts w:eastAsia="Times New Roman" w:cs="Times New Roman"/>
+          <w:b/>
+          <w:szCs w:val="28"/>
+          <w:lang w:eastAsia="ru-RU"/>
+        </w:rPr>
+        <w:t xml:space="preserve"> / в киоск </w:t>
+      </w:r>
+      <w:r>
+        <w:rPr>
+          <w:rFonts w:eastAsia="Times New Roman" w:cs="Times New Roman"/>
+          <w:b/>
+          <w:i/>
+          <w:szCs w:val="28"/>
+          <w:lang w:eastAsia="ru-RU"/>
+        </w:rPr>
+        <w:t>ближний</w:t>
+      </w:r>
+      <w:r>
+        <w:rPr>
+          <w:rFonts w:eastAsia="Times New Roman" w:cs="Times New Roman"/>
+          <w:b/>
+          <w:szCs w:val="28"/>
+          <w:lang w:eastAsia="ru-RU"/>
+        </w:rPr>
+        <w:t>!</w:t>
+      </w:r>
+      <w:r>
+        <w:rPr>
+          <w:rFonts w:eastAsia="Times New Roman" w:cs="Times New Roman"/>
+          <w:b/>
+          <w:szCs w:val="28"/>
+          <w:lang w:eastAsia="ru-RU"/>
+        </w:rPr>
+        <w:t xml:space="preserve"> </w:t>
+      </w:r>
+      <w:r>
+        <w:rPr>
+          <w:rFonts w:eastAsia="Times New Roman" w:cs="Times New Roman"/>
+          <w:b/>
+          <w:szCs w:val="28"/>
+          <w:lang w:eastAsia="ru-RU"/>
+        </w:rPr>
+        <w:t>&lt;…&gt;»</w:t>
+      </w:r>
+    </w:p>
+    <w:p>
+      <w:pPr>
+        <w:pStyle w:val="a9"/>
+        <w:ind w:left="0" w:firstLine="709"/>
+        <w:rPr>
+          <w:b/>
+          <w:szCs w:val="28"/>
+        </w:rPr>
+      </w:pPr>
+      <w:r>
+        <w:rPr>
+          <w:rFonts w:eastAsia="Times New Roman" w:cs="Times New Roman"/>
+          <w:b/>
+          <w:szCs w:val="28"/>
+          <w:lang w:eastAsia="ru-RU"/>
+        </w:rPr>
+        <w:t>«&lt;…&gt;</w:t>
+      </w:r>
+      <w:r>
+        <w:rPr>
+          <w:rFonts w:eastAsia="Times New Roman" w:cs="Times New Roman"/>
+          <w:b/>
+          <w:szCs w:val="28"/>
+          <w:lang w:eastAsia="ru-RU"/>
+        </w:rPr>
+        <w:t xml:space="preserve"> </w:t>
+      </w:r>
+      <w:r>
+        <w:rPr>
+          <w:b/>
+          <w:szCs w:val="28"/>
+        </w:rPr>
+        <w:t xml:space="preserve">Киоски в </w:t>
+      </w:r>
+      <w:r>
+        <w:rPr>
+          <w:b/>
+          <w:i/>
+          <w:szCs w:val="28"/>
+        </w:rPr>
+        <w:t>двух шагах от любого дома</w:t>
+      </w:r>
+      <w:r>
+        <w:rPr>
+          <w:b/>
+          <w:szCs w:val="28"/>
+        </w:rPr>
+        <w:t xml:space="preserve">, / отделения в </w:t>
+      </w:r>
+      <w:r>
+        <w:rPr>
+          <w:b/>
+          <w:i/>
+          <w:szCs w:val="28"/>
+        </w:rPr>
+        <w:t>любом переулке.</w:t>
+      </w:r>
+      <w:r>
+        <w:rPr>
+          <w:b/>
+          <w:szCs w:val="28"/>
+        </w:rPr>
+        <w:t>»</w:t>
+      </w:r>
+      <w:r>
+        <w:rPr>
+          <w:rStyle w:val="aa"/>
+          <w:b/>
+          <w:szCs w:val="28"/>
+        </w:rPr>
+        <w:footnoteReference w:id="31"/>
+      </w:r>
+    </w:p>
+    <w:p>
+      <w:pPr>
+        <w:pStyle w:val="a9"/>
+        <w:ind w:left="0" w:firstLine="709"/>
+        <w:rPr>
+          <w:szCs w:val="28"/>
+        </w:rPr>
+      </w:pPr>
+      <w:r>
+        <w:rPr>
+          <w:szCs w:val="28"/>
+        </w:rPr>
+        <w:t xml:space="preserve">Возвращаясь к перечню личностных качеств адресата рекламы Маяковского в настоящем и упоминавшемуся среди них стремлению к бытовому комфорту, отметим еще несколько единичных в текстах, но показательных примеров: </w:t>
+      </w:r>
+    </w:p>
+    <w:p>
+      <w:pPr>
+        <w:pStyle w:val="a9"/>
+        <w:ind w:left="0" w:firstLine="709"/>
+        <w:rPr>
+          <w:b/>
+        </w:rPr>
+      </w:pPr>
+      <w:r>
+        <w:rPr>
+          <w:b/>
+        </w:rPr>
+        <w:t>«Папиросы</w:t>
+      </w:r>
+      <w:r>
+        <w:rPr>
+          <w:rStyle w:val="apple-converted-space"/>
+          <w:b/>
+        </w:rPr>
+        <w:t> </w:t>
+      </w:r>
+      <w:r>
+        <w:rPr>
+          <w:b/>
+          <w:i/>
+          <w:iCs/>
+        </w:rPr>
+        <w:t>«Кино»</w:t>
+      </w:r>
+      <w:r>
+        <w:rPr>
+          <w:rStyle w:val="apple-converted-space"/>
+          <w:b/>
+        </w:rPr>
+        <w:t> </w:t>
+      </w:r>
+      <w:r>
+        <w:rPr>
+          <w:b/>
+        </w:rPr>
+        <w:t xml:space="preserve">— /   каждый рад: / максимум </w:t>
+      </w:r>
+      <w:r>
+        <w:rPr>
+          <w:b/>
+          <w:i/>
+        </w:rPr>
+        <w:t>удовольствия</w:t>
+      </w:r>
+      <w:r>
+        <w:rPr>
+          <w:b/>
+        </w:rPr>
+        <w:t>, / минимум затрат.</w:t>
+      </w:r>
+    </w:p>
+    <w:p>
+      <w:pPr>
+        <w:pStyle w:val="a9"/>
+        <w:ind w:left="0" w:firstLine="709"/>
+        <w:rPr>
+          <w:b/>
+          <w:szCs w:val="28"/>
+        </w:rPr>
+      </w:pPr>
+      <w:r>
+        <w:rPr>
+          <w:b/>
+        </w:rPr>
+        <w:t>«Если вы / Давно /     </w:t>
+      </w:r>
+      <w:r>
+        <w:rPr>
+          <w:b/>
+          <w:i/>
+        </w:rPr>
+        <w:t>удовольствий</w:t>
+      </w:r>
+      <w:r>
+        <w:rPr>
+          <w:b/>
+        </w:rPr>
+        <w:t xml:space="preserve"> не имели, / купите /  здесь /  Моссельпромовской карамели.»</w:t>
+      </w:r>
+    </w:p>
+    <w:p>
+      <w:pPr>
+        <w:pStyle w:val="a9"/>
+        <w:ind w:left="0" w:firstLine="709"/>
+      </w:pPr>
+      <w:r>
+        <w:t xml:space="preserve">В этих текстах видно, что Маяковский учитывает не только минимальные бытовые потребности адресата, но и дополняет его образ стремлению к удовольствиям и некоторым бытовым излишествам. </w:t>
+      </w:r>
+    </w:p>
+    <w:p>
+      <w:pPr>
+        <w:pStyle w:val="a9"/>
+        <w:ind w:left="0" w:firstLine="709"/>
+      </w:pPr>
+      <w:r>
+        <w:t xml:space="preserve">Подводя промежуточный итог анализа этой части образа адресата, можно отметить его приземленность и некоторый бытовизм. Автор не идеализирует своего адресата, а представляет его обычным человеком с обычными потребностями и скромными материальными возможностями, а рекламное послание строит, исходя именно из этих характеристик. </w:t>
+      </w:r>
+    </w:p>
+    <w:p>
+      <w:pPr>
+        <w:pStyle w:val="a9"/>
+        <w:ind w:left="0" w:firstLine="709"/>
+      </w:pPr>
+      <w:r>
+        <w:t xml:space="preserve">Несколько иными чертами обладает «будущий» адресат Маяковского. В этом образе прослеживаются идеальные качества «нового» советского человека: его стремление к активному участию к жизни и развитии государства, гордость за свою страну и патриотизм, гармоничное развитие духовных, интеллектуальных и физических качеств. Подчеркивается открытость такого человека к новому и готовность распрощаться со старым.  </w:t>
+      </w:r>
+      <w:r>
+        <w:lastRenderedPageBreak/>
+        <w:t xml:space="preserve">В текстах образ такого адресата формально маркирован лексикой в формах или с семантикой будущего времени. </w:t>
+      </w:r>
+    </w:p>
+    <w:p>
+      <w:pPr>
+        <w:pStyle w:val="a9"/>
+        <w:ind w:left="0" w:firstLine="709"/>
+      </w:pPr>
+      <w:r>
+        <w:t>Приведем несколько примеров подобных текстов:</w:t>
+      </w:r>
+    </w:p>
+    <w:p>
+      <w:pPr>
+        <w:pStyle w:val="stih3"/>
+        <w:shd w:val="clear" w:color="auto" w:fill="FEFEFE"/>
+        <w:spacing w:before="48" w:beforeAutospacing="0" w:after="48" w:afterAutospacing="0" w:line="360" w:lineRule="auto"/>
+        <w:ind w:firstLine="709"/>
+        <w:jc w:val="both"/>
+        <w:rPr>
+          <w:b/>
+          <w:sz w:val="28"/>
+          <w:szCs w:val="28"/>
+        </w:rPr>
+      </w:pPr>
+      <w:r>
+        <w:rPr>
+          <w:b/>
+          <w:i/>
+          <w:sz w:val="28"/>
+          <w:szCs w:val="28"/>
+        </w:rPr>
+        <w:t>«</w:t>
+      </w:r>
+      <w:r>
+        <w:rPr>
+          <w:b/>
+          <w:i/>
+          <w:sz w:val="28"/>
+          <w:szCs w:val="28"/>
+        </w:rPr>
+        <w:t>Будь готов</w:t>
+      </w:r>
+      <w:r>
+        <w:rPr>
+          <w:b/>
+          <w:sz w:val="28"/>
+          <w:szCs w:val="28"/>
+        </w:rPr>
+        <w:t xml:space="preserve"> / сменить стариков, / </w:t>
+      </w:r>
+      <w:r>
+        <w:rPr>
+          <w:b/>
+          <w:i/>
+          <w:sz w:val="28"/>
+          <w:szCs w:val="28"/>
+        </w:rPr>
+        <w:t>читай</w:t>
+      </w:r>
+      <w:r>
+        <w:rPr>
+          <w:b/>
+          <w:sz w:val="28"/>
+          <w:szCs w:val="28"/>
+        </w:rPr>
+        <w:t xml:space="preserve"> журнал / </w:t>
+      </w:r>
+      <w:hyperlink r:id="rId9" w:anchor="РЕКЛАМА.Смена.Смена" w:history="1">
+        <w:r>
+          <w:rPr>
+            <w:rStyle w:val="a4"/>
+            <w:b/>
+            <w:color w:val="auto"/>
+            <w:sz w:val="28"/>
+            <w:szCs w:val="28"/>
+          </w:rPr>
+          <w:t>«</w:t>
+        </w:r>
+        <w:r>
+          <w:rPr>
+            <w:rStyle w:val="a4"/>
+            <w:b/>
+            <w:i/>
+            <w:iCs/>
+            <w:color w:val="auto"/>
+            <w:sz w:val="28"/>
+            <w:szCs w:val="28"/>
+          </w:rPr>
+          <w:t>Смену</w:t>
+        </w:r>
+        <w:r>
+          <w:rPr>
+            <w:rStyle w:val="a4"/>
+            <w:b/>
+            <w:color w:val="auto"/>
+            <w:sz w:val="28"/>
+            <w:szCs w:val="28"/>
+          </w:rPr>
+          <w:t>»</w:t>
+        </w:r>
+      </w:hyperlink>
+      <w:r>
+        <w:rPr>
+          <w:b/>
+          <w:sz w:val="28"/>
+          <w:szCs w:val="28"/>
+        </w:rPr>
+        <w:t>.</w:t>
+      </w:r>
+      <w:r>
+        <w:rPr>
+          <w:b/>
+          <w:sz w:val="28"/>
+          <w:szCs w:val="28"/>
+        </w:rPr>
+        <w:t>»</w:t>
+      </w:r>
+    </w:p>
+    <w:p>
+      <w:pPr>
+        <w:pStyle w:val="stih3"/>
+        <w:shd w:val="clear" w:color="auto" w:fill="FEFEFE"/>
+        <w:spacing w:before="48" w:beforeAutospacing="0" w:after="48" w:afterAutospacing="0" w:line="360" w:lineRule="auto"/>
+        <w:ind w:firstLine="709"/>
+        <w:jc w:val="both"/>
+        <w:rPr>
+          <w:b/>
+          <w:sz w:val="28"/>
+          <w:szCs w:val="28"/>
+        </w:rPr>
+      </w:pPr>
+      <w:r>
+        <w:rPr>
+          <w:b/>
+          <w:sz w:val="28"/>
+          <w:szCs w:val="28"/>
+        </w:rPr>
+        <w:t>«</w:t>
+      </w:r>
+      <w:r>
+        <w:rPr>
+          <w:b/>
+          <w:sz w:val="28"/>
+          <w:szCs w:val="28"/>
+        </w:rPr>
+        <w:t xml:space="preserve">Без грамоты — втрое над работой потеем. / Учебник Госиздата </w:t>
+      </w:r>
+      <w:r>
+        <w:rPr>
+          <w:b/>
+          <w:i/>
+          <w:sz w:val="28"/>
+          <w:szCs w:val="28"/>
+        </w:rPr>
+        <w:t>сделает</w:t>
+      </w:r>
+      <w:r>
+        <w:rPr>
+          <w:b/>
+          <w:sz w:val="28"/>
+          <w:szCs w:val="28"/>
+        </w:rPr>
+        <w:t xml:space="preserve"> грамотеем.</w:t>
+      </w:r>
+      <w:r>
+        <w:rPr>
+          <w:b/>
+          <w:sz w:val="28"/>
+          <w:szCs w:val="28"/>
+        </w:rPr>
+        <w:t>»</w:t>
+      </w:r>
+    </w:p>
+    <w:p>
+      <w:pPr>
+        <w:pStyle w:val="stih3"/>
+        <w:shd w:val="clear" w:color="auto" w:fill="FEFEFE"/>
+        <w:spacing w:before="48" w:beforeAutospacing="0" w:after="48" w:afterAutospacing="0" w:line="360" w:lineRule="auto"/>
+        <w:ind w:firstLine="709"/>
+        <w:jc w:val="both"/>
+        <w:rPr>
+          <w:b/>
+          <w:sz w:val="28"/>
+        </w:rPr>
+      </w:pPr>
+      <w:r>
+        <w:rPr>
+          <w:b/>
+          <w:sz w:val="28"/>
+        </w:rPr>
+        <w:t>«</w:t>
+      </w:r>
+      <w:r>
+        <w:rPr>
+          <w:b/>
+          <w:sz w:val="28"/>
+        </w:rPr>
+        <w:t xml:space="preserve">Ученый крестьянин хозяйство </w:t>
+      </w:r>
+      <w:r>
+        <w:rPr>
+          <w:b/>
+          <w:i/>
+          <w:sz w:val="28"/>
+        </w:rPr>
+        <w:t>подымет</w:t>
+      </w:r>
+      <w:r>
+        <w:rPr>
+          <w:b/>
+          <w:sz w:val="28"/>
+        </w:rPr>
+        <w:t xml:space="preserve">. /Учебники в Госиздате. </w:t>
+      </w:r>
+      <w:r>
+        <w:rPr>
+          <w:b/>
+          <w:i/>
+          <w:sz w:val="28"/>
+        </w:rPr>
+        <w:t>Обзаведись</w:t>
+      </w:r>
+      <w:r>
+        <w:rPr>
+          <w:b/>
+          <w:sz w:val="28"/>
+        </w:rPr>
+        <w:t xml:space="preserve"> ими!</w:t>
+      </w:r>
+      <w:r>
+        <w:rPr>
+          <w:b/>
+          <w:sz w:val="28"/>
+        </w:rPr>
+        <w:t>»</w:t>
+      </w:r>
+    </w:p>
+    <w:p>
+      <w:pPr>
+        <w:pStyle w:val="stih3"/>
+        <w:shd w:val="clear" w:color="auto" w:fill="FEFEFE"/>
+        <w:spacing w:before="48" w:beforeAutospacing="0" w:after="48" w:afterAutospacing="0" w:line="360" w:lineRule="auto"/>
+        <w:ind w:firstLine="709"/>
+        <w:jc w:val="both"/>
+        <w:rPr>
+          <w:b/>
+          <w:sz w:val="28"/>
+        </w:rPr>
+      </w:pPr>
+      <w:r>
+        <w:rPr>
+          <w:b/>
+          <w:sz w:val="28"/>
+        </w:rPr>
+        <w:t>«</w:t>
+      </w:r>
+      <w:r>
+        <w:rPr>
+          <w:b/>
+          <w:sz w:val="28"/>
+        </w:rPr>
+        <w:t xml:space="preserve">Плохо безграмотному. / Грамотным </w:t>
+      </w:r>
+      <w:r>
+        <w:rPr>
+          <w:b/>
+          <w:i/>
+          <w:sz w:val="28"/>
+        </w:rPr>
+        <w:t>будь</w:t>
+      </w:r>
+      <w:r>
+        <w:rPr>
+          <w:b/>
+          <w:sz w:val="28"/>
+        </w:rPr>
+        <w:t>!</w:t>
+      </w:r>
+      <w:r>
+        <w:rPr>
+          <w:b/>
+          <w:sz w:val="28"/>
+        </w:rPr>
+        <w:tab/>
+        <w:t xml:space="preserve"> / «Новый путь» Калашникова — / к знанию путь.</w:t>
+      </w:r>
+      <w:r>
+        <w:rPr>
+          <w:b/>
+          <w:sz w:val="28"/>
+        </w:rPr>
+        <w:t>»</w:t>
+      </w:r>
+    </w:p>
+    <w:p>
+      <w:pPr>
+        <w:pStyle w:val="stih3"/>
+        <w:shd w:val="clear" w:color="auto" w:fill="FEFEFE"/>
+        <w:spacing w:before="48" w:beforeAutospacing="0" w:after="48" w:afterAutospacing="0" w:line="360" w:lineRule="auto"/>
+        <w:ind w:firstLine="709"/>
+        <w:jc w:val="both"/>
+        <w:rPr>
+          <w:sz w:val="28"/>
+        </w:rPr>
+      </w:pPr>
+      <w:r>
+        <w:rPr>
+          <w:sz w:val="28"/>
+        </w:rPr>
+        <w:t xml:space="preserve">В приведенных примерах мы можем заметить не только побудительный характер глаголов и их семантическую связку с будущим временем, но и характерную «небытовую» семантику. Действительно, подобная образность, лишенная черт бытовизма и отражающая вопросы духовной и интеллектуальной реализации личности в целом сопровождает образ «будущего» адресата. Приведем еще несколько примеров, раскрывающих становящиеся ценности: </w:t>
+      </w:r>
+    </w:p>
+    <w:p>
+      <w:pPr>
+        <w:pStyle w:val="stih3"/>
+        <w:shd w:val="clear" w:color="auto" w:fill="FEFEFE"/>
+        <w:spacing w:before="48" w:beforeAutospacing="0" w:after="48" w:afterAutospacing="0" w:line="360" w:lineRule="auto"/>
+        <w:ind w:firstLine="709"/>
+        <w:jc w:val="both"/>
+        <w:rPr>
+          <w:b/>
+          <w:color w:val="000050"/>
+        </w:rPr>
+      </w:pPr>
+      <w:r>
+        <w:rPr>
+          <w:b/>
+          <w:sz w:val="28"/>
+        </w:rPr>
+        <w:t>«</w:t>
+      </w:r>
+      <w:r>
+        <w:rPr>
+          <w:b/>
+          <w:sz w:val="28"/>
+        </w:rPr>
+        <w:t xml:space="preserve">Упирай на этот пункт, / новый </w:t>
+      </w:r>
+      <w:r>
+        <w:rPr>
+          <w:b/>
+          <w:i/>
+          <w:sz w:val="28"/>
+        </w:rPr>
+        <w:t>разум</w:t>
+      </w:r>
+      <w:r>
+        <w:rPr>
+          <w:b/>
+          <w:sz w:val="28"/>
+        </w:rPr>
+        <w:t xml:space="preserve"> вырасти</w:t>
+      </w:r>
+      <w:r>
+        <w:rPr>
+          <w:b/>
+          <w:sz w:val="28"/>
+        </w:rPr>
+        <w:t>»</w:t>
+      </w:r>
+    </w:p>
+    <w:p>
+      <w:pPr>
+        <w:pStyle w:val="stih3"/>
+        <w:shd w:val="clear" w:color="auto" w:fill="FEFEFE"/>
+        <w:spacing w:before="48" w:beforeAutospacing="0" w:after="48" w:afterAutospacing="0" w:line="360" w:lineRule="auto"/>
+        <w:ind w:firstLine="709"/>
+        <w:jc w:val="both"/>
+        <w:rPr>
+          <w:b/>
+          <w:sz w:val="28"/>
+        </w:rPr>
+      </w:pPr>
+      <w:r>
+        <w:rPr>
+          <w:b/>
+          <w:sz w:val="28"/>
+        </w:rPr>
+        <w:t>«</w:t>
+      </w:r>
+      <w:r>
+        <w:rPr>
+          <w:b/>
+          <w:sz w:val="28"/>
+        </w:rPr>
+        <w:t xml:space="preserve">Чтоб </w:t>
+      </w:r>
+      <w:r>
+        <w:rPr>
+          <w:b/>
+          <w:i/>
+          <w:sz w:val="28"/>
+        </w:rPr>
+        <w:t>дети</w:t>
+      </w:r>
+      <w:r>
+        <w:rPr>
+          <w:b/>
+          <w:sz w:val="28"/>
+        </w:rPr>
+        <w:t xml:space="preserve"> скорей приобретали </w:t>
+      </w:r>
+      <w:r>
+        <w:rPr>
+          <w:b/>
+          <w:i/>
+          <w:sz w:val="28"/>
+        </w:rPr>
+        <w:t>знание</w:t>
+      </w:r>
+      <w:r>
+        <w:rPr>
+          <w:b/>
+          <w:sz w:val="28"/>
+        </w:rPr>
+        <w:t>, / в Госиздате учебники купи заранее.</w:t>
+      </w:r>
+      <w:r>
+        <w:rPr>
+          <w:b/>
+          <w:sz w:val="28"/>
+        </w:rPr>
+        <w:t>»</w:t>
+      </w:r>
+    </w:p>
+    <w:p>
+      <w:pPr>
+        <w:pStyle w:val="stih3"/>
+        <w:shd w:val="clear" w:color="auto" w:fill="FEFEFE"/>
+        <w:spacing w:before="48" w:beforeAutospacing="0" w:after="48" w:afterAutospacing="0" w:line="360" w:lineRule="auto"/>
+        <w:ind w:firstLine="709"/>
+        <w:jc w:val="both"/>
+        <w:rPr>
+          <w:b/>
+          <w:sz w:val="28"/>
+        </w:rPr>
+      </w:pPr>
+      <w:r>
+        <w:rPr>
+          <w:b/>
+          <w:sz w:val="28"/>
+        </w:rPr>
+        <w:t>«</w:t>
+      </w:r>
+      <w:r>
+        <w:rPr>
+          <w:b/>
+          <w:i/>
+          <w:sz w:val="28"/>
+        </w:rPr>
+        <w:t>Дети</w:t>
+      </w:r>
+      <w:r>
+        <w:rPr>
+          <w:b/>
+          <w:sz w:val="28"/>
+        </w:rPr>
+        <w:t xml:space="preserve"> растут. Чтоб </w:t>
+      </w:r>
+      <w:r>
+        <w:rPr>
+          <w:b/>
+          <w:i/>
+          <w:sz w:val="28"/>
+        </w:rPr>
+        <w:t>грамотными</w:t>
+      </w:r>
+      <w:r>
+        <w:rPr>
+          <w:b/>
+          <w:sz w:val="28"/>
+        </w:rPr>
+        <w:t xml:space="preserve"> стать им, / купите им учебники в Госиздате!</w:t>
+      </w:r>
+      <w:r>
+        <w:rPr>
+          <w:b/>
+          <w:sz w:val="28"/>
+        </w:rPr>
+        <w:t>»</w:t>
+      </w:r>
+    </w:p>
+    <w:p>
+      <w:pPr>
+        <w:pStyle w:val="stih3"/>
+        <w:shd w:val="clear" w:color="auto" w:fill="FEFEFE"/>
+        <w:spacing w:before="48" w:beforeAutospacing="0" w:after="48" w:afterAutospacing="0" w:line="360" w:lineRule="auto"/>
+        <w:ind w:firstLine="709"/>
+        <w:jc w:val="both"/>
+        <w:rPr>
+          <w:b/>
+          <w:sz w:val="28"/>
+        </w:rPr>
+      </w:pPr>
+      <w:r>
+        <w:rPr>
+          <w:b/>
+          <w:sz w:val="28"/>
+        </w:rPr>
+        <w:t>«</w:t>
+      </w:r>
+      <w:r>
+        <w:rPr>
+          <w:b/>
+          <w:i/>
+          <w:sz w:val="28"/>
+        </w:rPr>
+        <w:t>Ребенок</w:t>
+      </w:r>
+      <w:r>
+        <w:rPr>
+          <w:b/>
+          <w:sz w:val="28"/>
+        </w:rPr>
+        <w:t xml:space="preserve"> слаб / и ревет, / пока́ он  не пьет / по утрам / наше </w:t>
+      </w:r>
+      <w:r>
+        <w:rPr>
+          <w:b/>
+          <w:iCs/>
+          <w:sz w:val="28"/>
+        </w:rPr>
+        <w:t>какао</w:t>
+      </w:r>
+      <w:r>
+        <w:rPr>
+          <w:b/>
+          <w:i/>
+          <w:iCs/>
+          <w:sz w:val="28"/>
+        </w:rPr>
+        <w:t>.</w:t>
+      </w:r>
+      <w:r>
+        <w:rPr>
+          <w:b/>
+          <w:sz w:val="28"/>
+        </w:rPr>
+        <w:t xml:space="preserve"> / От чашки </w:t>
+      </w:r>
+      <w:r>
+        <w:rPr>
+          <w:b/>
+          <w:iCs/>
+          <w:sz w:val="28"/>
+        </w:rPr>
+        <w:t>какао</w:t>
+      </w:r>
+      <w:r>
+        <w:rPr>
+          <w:b/>
+          <w:sz w:val="28"/>
+        </w:rPr>
+        <w:t xml:space="preserve"> / бросает плач, / </w:t>
+      </w:r>
+      <w:r>
+        <w:rPr>
+          <w:b/>
+          <w:i/>
+          <w:sz w:val="28"/>
+        </w:rPr>
+        <w:t>цветет</w:t>
+      </w:r>
+      <w:r>
+        <w:rPr>
+          <w:b/>
+          <w:sz w:val="28"/>
+        </w:rPr>
+        <w:t xml:space="preserve">, / </w:t>
+      </w:r>
+      <w:r>
+        <w:rPr>
+          <w:b/>
+          <w:i/>
+          <w:sz w:val="28"/>
+        </w:rPr>
+        <w:t>растет</w:t>
+      </w:r>
+      <w:r>
+        <w:rPr>
+          <w:b/>
+          <w:sz w:val="28"/>
+        </w:rPr>
+        <w:t xml:space="preserve"> / и </w:t>
+      </w:r>
+      <w:r>
+        <w:rPr>
+          <w:b/>
+          <w:i/>
+          <w:sz w:val="28"/>
+        </w:rPr>
+        <w:t>станет</w:t>
+      </w:r>
+      <w:r>
+        <w:rPr>
+          <w:b/>
+          <w:sz w:val="28"/>
+        </w:rPr>
+        <w:t xml:space="preserve"> </w:t>
+      </w:r>
+      <w:r>
+        <w:rPr>
+          <w:b/>
+          <w:i/>
+          <w:sz w:val="28"/>
+        </w:rPr>
+        <w:t>силач</w:t>
+      </w:r>
+      <w:r>
+        <w:rPr>
+          <w:b/>
+          <w:sz w:val="28"/>
+        </w:rPr>
+        <w:t>.</w:t>
+      </w:r>
+      <w:r>
+        <w:rPr>
+          <w:b/>
+          <w:sz w:val="28"/>
+        </w:rPr>
+        <w:t>»</w:t>
+      </w:r>
+    </w:p>
+    <w:p>
+      <w:pPr>
+        <w:pStyle w:val="stih3"/>
+        <w:shd w:val="clear" w:color="auto" w:fill="FEFEFE"/>
+        <w:spacing w:before="48" w:beforeAutospacing="0" w:after="48" w:afterAutospacing="0" w:line="360" w:lineRule="auto"/>
+        <w:ind w:firstLine="709"/>
+        <w:jc w:val="both"/>
+        <w:rPr>
+          <w:b/>
+          <w:sz w:val="40"/>
+        </w:rPr>
+      </w:pPr>
+      <w:r>
+        <w:rPr>
+          <w:b/>
+          <w:sz w:val="28"/>
+        </w:rPr>
+        <w:t>«</w:t>
+      </w:r>
+      <w:r>
+        <w:rPr>
+          <w:b/>
+          <w:sz w:val="28"/>
+        </w:rPr>
+        <w:t xml:space="preserve">Граждане, / не спорьте! / Советские граждане / </w:t>
+      </w:r>
+      <w:r>
+        <w:rPr>
+          <w:b/>
+          <w:i/>
+          <w:sz w:val="28"/>
+        </w:rPr>
+        <w:t>окрепнут</w:t>
+      </w:r>
+      <w:r>
+        <w:rPr>
+          <w:b/>
+          <w:sz w:val="28"/>
+        </w:rPr>
+        <w:t xml:space="preserve"> в </w:t>
+      </w:r>
+      <w:r>
+        <w:rPr>
+          <w:b/>
+          <w:i/>
+          <w:sz w:val="28"/>
+        </w:rPr>
+        <w:t>спорте</w:t>
+      </w:r>
+      <w:r>
+        <w:rPr>
+          <w:b/>
+          <w:sz w:val="28"/>
+        </w:rPr>
+        <w:t>.</w:t>
+      </w:r>
+      <w:r>
+        <w:rPr>
+          <w:b/>
+          <w:sz w:val="28"/>
+        </w:rPr>
+        <w:t>»</w:t>
+      </w:r>
+    </w:p>
+    <w:p>
+      <w:pPr>
+        <w:pStyle w:val="a9"/>
+        <w:ind w:left="0" w:firstLine="709"/>
+        <w:rPr>
+          <w:szCs w:val="28"/>
+        </w:rPr>
+      </w:pPr>
+      <w:r>
+        <w:rPr>
+          <w:szCs w:val="28"/>
+        </w:rPr>
+        <w:t xml:space="preserve">Мы видим, что равное утверждение автором ценностей знаний, образованности, грамотности и физической развитости и силы. Стоит вновь напомнить, что советская программа формирования нового типа личности предполагала гармоничное развитие интеллектуальных и физических данных </w:t>
+      </w:r>
+      <w:r>
+        <w:rPr>
+          <w:szCs w:val="28"/>
+        </w:rPr>
+        <w:lastRenderedPageBreak/>
+        <w:t>граждан. Однако, авторское наделение образа идеального будущего адресата стремлением к телесному развитию не является слепым следованием за государственной программой – Маяковский сам был убежден, что «здоровый дух – в здоровом теле» и любил повторять эту пословицу</w:t>
+      </w:r>
+      <w:r>
+        <w:rPr>
+          <w:rStyle w:val="aa"/>
+          <w:szCs w:val="28"/>
+        </w:rPr>
+        <w:footnoteReference w:id="32"/>
+      </w:r>
+      <w:r>
+        <w:rPr>
+          <w:szCs w:val="28"/>
+        </w:rPr>
+        <w:t xml:space="preserve">. </w:t>
+      </w:r>
+    </w:p>
+    <w:p>
+      <w:pPr>
+        <w:pStyle w:val="a9"/>
+        <w:ind w:left="0" w:firstLine="709"/>
+        <w:rPr>
+          <w:szCs w:val="28"/>
+        </w:rPr>
+      </w:pPr>
+      <w:r>
+        <w:rPr>
+          <w:szCs w:val="28"/>
+        </w:rPr>
+        <w:t>На базе приведенных примеров, также, стоит отметить мотив преемственности, развития молодого поколения в лице детей. Детский образ не является ведущим в текстах, однако, занимает ощутимые позиции и несет важную идейную наполненность. Так, «дети» как нуждающиеся в обучении и развитии упомянуты в примерах выше, кроме того, в нескольких текстах дети представляются автором как самостоятельная в волеизъявлении масса, к мнению которой не прислушаться нельзя:</w:t>
+      </w:r>
+    </w:p>
+    <w:p>
+      <w:pPr>
+        <w:pStyle w:val="a9"/>
+        <w:ind w:left="0" w:firstLine="709"/>
+        <w:rPr>
+          <w:b/>
+          <w:szCs w:val="28"/>
+        </w:rPr>
+      </w:pPr>
+      <w:r>
+        <w:rPr>
+          <w:b/>
+          <w:szCs w:val="28"/>
+        </w:rPr>
+        <w:t>«</w:t>
+      </w:r>
+      <w:r>
+        <w:rPr>
+          <w:b/>
+          <w:szCs w:val="28"/>
+        </w:rPr>
+        <w:t xml:space="preserve">Дети </w:t>
+      </w:r>
+      <w:r>
+        <w:rPr>
+          <w:b/>
+          <w:i/>
+          <w:szCs w:val="28"/>
+        </w:rPr>
+        <w:t>требуют</w:t>
+      </w:r>
+      <w:r>
+        <w:rPr>
+          <w:b/>
+          <w:szCs w:val="28"/>
+        </w:rPr>
+        <w:t>: учебники дайте! / Сообщаем: учебники все в Госиздате</w:t>
+      </w:r>
+      <w:r>
+        <w:rPr>
+          <w:b/>
+          <w:szCs w:val="28"/>
+        </w:rPr>
+        <w:t>.»</w:t>
+      </w:r>
+    </w:p>
+    <w:p>
+      <w:pPr>
+        <w:pStyle w:val="a9"/>
+        <w:ind w:left="0" w:firstLine="709"/>
+        <w:rPr>
+          <w:rFonts w:eastAsia="Times New Roman" w:cs="Times New Roman"/>
+          <w:b/>
+          <w:szCs w:val="28"/>
+          <w:lang w:eastAsia="ru-RU"/>
+        </w:rPr>
+      </w:pPr>
+      <w:r>
+        <w:rPr>
+          <w:rFonts w:eastAsia="Times New Roman" w:cs="Times New Roman"/>
+          <w:b/>
+          <w:szCs w:val="28"/>
+          <w:lang w:eastAsia="ru-RU"/>
+        </w:rPr>
+        <w:t>«</w:t>
+      </w:r>
+      <w:r>
+        <w:rPr>
+          <w:rFonts w:eastAsia="Times New Roman" w:cs="Times New Roman"/>
+          <w:b/>
+          <w:szCs w:val="28"/>
+          <w:lang w:eastAsia="ru-RU"/>
+        </w:rPr>
+        <w:t xml:space="preserve">Товарищи девочки, товарищи мальчики! / </w:t>
+      </w:r>
+      <w:r>
+        <w:rPr>
+          <w:rFonts w:eastAsia="Times New Roman" w:cs="Times New Roman"/>
+          <w:b/>
+          <w:i/>
+          <w:szCs w:val="28"/>
+          <w:lang w:eastAsia="ru-RU"/>
+        </w:rPr>
+        <w:t>Требуйте</w:t>
+      </w:r>
+      <w:r>
+        <w:rPr>
+          <w:rFonts w:eastAsia="Times New Roman" w:cs="Times New Roman"/>
+          <w:b/>
+          <w:szCs w:val="28"/>
+          <w:lang w:eastAsia="ru-RU"/>
+        </w:rPr>
+        <w:t xml:space="preserve"> у мамы /  эти мячики.</w:t>
+      </w:r>
+      <w:r>
+        <w:rPr>
+          <w:rFonts w:eastAsia="Times New Roman" w:cs="Times New Roman"/>
+          <w:b/>
+          <w:szCs w:val="28"/>
+          <w:lang w:eastAsia="ru-RU"/>
+        </w:rPr>
+        <w:t>»</w:t>
+      </w:r>
+    </w:p>
+    <w:p>
+      <w:pPr>
+        <w:pStyle w:val="a9"/>
+        <w:ind w:left="0" w:firstLine="709"/>
+        <w:rPr>
+          <w:b/>
+          <w:szCs w:val="28"/>
+        </w:rPr>
+      </w:pPr>
+      <w:r>
+        <w:rPr>
+          <w:b/>
+          <w:szCs w:val="28"/>
+        </w:rPr>
+        <w:t>«</w:t>
+      </w:r>
+      <w:r>
+        <w:rPr>
+          <w:b/>
+          <w:i/>
+          <w:szCs w:val="28"/>
+        </w:rPr>
+        <w:t>Не хотим</w:t>
+      </w:r>
+      <w:r>
+        <w:rPr>
+          <w:b/>
+          <w:szCs w:val="28"/>
+        </w:rPr>
+        <w:t xml:space="preserve"> читать ни молитвенники, ни требники — / в Госиздате </w:t>
+      </w:r>
+      <w:r>
+        <w:rPr>
+          <w:b/>
+          <w:i/>
+          <w:szCs w:val="28"/>
+        </w:rPr>
+        <w:t>купим</w:t>
+      </w:r>
+      <w:r>
+        <w:rPr>
+          <w:b/>
+          <w:szCs w:val="28"/>
+        </w:rPr>
+        <w:t xml:space="preserve"> настоящие учебники!</w:t>
+      </w:r>
+      <w:r>
+        <w:rPr>
+          <w:b/>
+          <w:szCs w:val="28"/>
+        </w:rPr>
+        <w:t>»</w:t>
+      </w:r>
+    </w:p>
+    <w:p>
+      <w:pPr>
+        <w:pStyle w:val="a9"/>
+        <w:ind w:left="0" w:firstLine="709"/>
+        <w:rPr>
+          <w:szCs w:val="28"/>
+        </w:rPr>
+      </w:pPr>
+      <w:r>
+        <w:rPr>
+          <w:szCs w:val="28"/>
+        </w:rPr>
+        <w:t xml:space="preserve">Глаголы, сопровождающие «детскую» тему, наделяют образ детей значительностью и серьезностью, не уступающей образам «взрослым». И подобная образность неудивительна, так как в идейном поле именно современные автору дети должны создать новое, более совершенное общество. </w:t>
+      </w:r>
+    </w:p>
+    <w:p>
+      <w:pPr>
+        <w:pStyle w:val="a9"/>
+        <w:ind w:left="0" w:firstLine="709"/>
+        <w:rPr>
+          <w:szCs w:val="28"/>
+        </w:rPr>
+      </w:pPr>
+      <w:r>
+        <w:rPr>
+          <w:szCs w:val="28"/>
+        </w:rPr>
+        <w:t>Обобщая анализ</w:t>
+      </w:r>
+      <w:r>
+        <w:rPr>
+          <w:szCs w:val="28"/>
+        </w:rPr>
+        <w:t xml:space="preserve"> образа адресата, ориентированного на будущее, стоит отметить его ориентированность на духовно-идеологические ценности, на стремление к повышению интеллектуального и духовного уровня, на потребность человека вносить значительный вклад в жизнь государства. </w:t>
+      </w:r>
+      <w:bookmarkStart w:id="0" w:name="_GoBack"/>
+      <w:bookmarkEnd w:id="0"/>
+    </w:p>
+    <w:p>
+      <w:pPr>
+        <w:pStyle w:val="stih4"/>
+        <w:shd w:val="clear" w:color="auto" w:fill="FEFEFE"/>
+        <w:spacing w:before="48" w:beforeAutospacing="0" w:after="48" w:afterAutospacing="0"/>
+        <w:ind w:left="3960"/>
+        <w:rPr>
+          <w:color w:val="000050"/>
+        </w:rPr>
+      </w:pPr>
+    </w:p>
+    <w:p>
+      <w:pPr>
+        <w:pStyle w:val="a9"/>
+        <w:ind w:left="0" w:firstLine="709"/>
+        <w:rPr>
+          <w:color w:val="000000"/>
+          <w:szCs w:val="28"/>
+        </w:rPr>
+      </w:pPr>
+    </w:p>
     <w:p/>
     <w:sectPr>
-      <w:footerReference w:type="default" r:id="rId9"/>
+      <w:footerReference w:type="default" r:id="rId10"/>
       <w:pgSz w:w="11906" w:h="16838"/>
       <w:pgMar w:top="1134" w:right="850" w:bottom="1134" w:left="1701" w:header="708" w:footer="708" w:gutter="0"/>
       <w:cols w:space="708"/>
@@ -5881,7 +10760,7 @@
       <w:rPr>
         <w:noProof/>
       </w:rPr>
-      <w:t>7</w:t>
+      <w:t>29</w:t>
     </w:r>
     <w:r>
       <w:rPr>
@@ -7008,6 +11887,1876 @@
       </w:r>
       <w:r>
         <w:t xml:space="preserve"> Ростов н/Д., 2007. – 200 с. </w:t>
+      </w:r>
+    </w:p>
+  </w:footnote>
+  <w:footnote w:id="19">
+    <w:p>
+      <w:pPr>
+        <w:pStyle w:val="a7"/>
+        <w:ind w:firstLine="709"/>
+      </w:pPr>
+      <w:r>
+        <w:rPr>
+          <w:rStyle w:val="aa"/>
+        </w:rPr>
+        <w:footnoteRef/>
+      </w:r>
+      <w:r>
+        <w:t xml:space="preserve"> Об этом пишут, например, М. Берг, М. Ю. Сидорова, А.Н. Потсар: </w:t>
+      </w:r>
+      <w:r>
+        <w:t>Берг     М.     Литературократи</w:t>
+      </w:r>
+      <w:r>
+        <w:t xml:space="preserve">я </w:t>
+      </w:r>
+      <w:r>
+        <w:t>:     проблема     присвоения     и перераспределения власти в литературе / Михаил Берг ; Кафедра славистики ун-та Хельсинки. – М.; [Хельсинки] : Новое литературное обозрение, 2000. – 342 с. – (Новое лит. обозрение. Науч. прил.; Вып</w:t>
+      </w:r>
+      <w:r>
+        <w:t xml:space="preserve">. </w:t>
+      </w:r>
+      <w:r>
+        <w:t>25. Науч. б</w:t>
+      </w:r>
+      <w:r>
+        <w:t xml:space="preserve">-ка); </w:t>
+      </w:r>
+      <w:r>
+        <w:t>Сидорова   М.   Ю.   Квалифицированный   читатель   и   массовая литература: (лингвистический аспект проблемы) / М. Ю. Сидорова // Вестник Университета российской академии образования. – 2002. – № 1. – С. 124-140</w:t>
+      </w:r>
+      <w:r>
+        <w:t xml:space="preserve">; </w:t>
+      </w:r>
+      <w:r>
+        <w:t xml:space="preserve">Потсар А. Н. Речевая структура персонажа в массовом тексте : автореф. дис. … канд. филол. наук : 10.01.10 / А. Н. Потсар. </w:t>
+      </w:r>
+      <w:r>
+        <w:t> СПб., 2006. – 86с.</w:t>
+      </w:r>
+    </w:p>
+  </w:footnote>
+  <w:footnote w:id="20">
+    <w:p>
+      <w:pPr>
+        <w:pStyle w:val="a7"/>
+        <w:ind w:firstLine="709"/>
+      </w:pPr>
+      <w:r>
+        <w:rPr>
+          <w:rStyle w:val="aa"/>
+        </w:rPr>
+        <w:footnoteRef/>
+      </w:r>
+      <w:r>
+        <w:t xml:space="preserve"> </w:t>
+      </w:r>
+      <w:r>
+        <w:t xml:space="preserve">Потсар А. Н. Речевая структура персонажа в массовом тексте : автореф. дис. … канд. филол. наук : 10.01.10 / А. Н. Потсар. </w:t>
+      </w:r>
+      <w:r>
+        <w:t xml:space="preserve"> СПб., 2006. – </w:t>
+      </w:r>
+      <w:r>
+        <w:t xml:space="preserve">С. 8. </w:t>
+      </w:r>
+    </w:p>
+  </w:footnote>
+  <w:footnote w:id="21">
+    <w:p>
+      <w:pPr>
+        <w:pStyle w:val="a7"/>
+        <w:ind w:firstLine="709"/>
+      </w:pPr>
+      <w:r>
+        <w:rPr>
+          <w:rStyle w:val="aa"/>
+        </w:rPr>
+        <w:footnoteRef/>
+      </w:r>
+      <w:r>
+        <w:t xml:space="preserve"> Каминская Т.Л. </w:t>
+      </w:r>
+      <w:r>
+        <w:t>Образ адресата в текстах массовой коммуникации: семантико-прагматическое исследование: дис. … д-ра фил. наук. – СПб.: Санкт-Петербургский гос. ун-т, 2009. –</w:t>
+      </w:r>
+      <w:r>
+        <w:t xml:space="preserve"> С. 42. </w:t>
+      </w:r>
+    </w:p>
+  </w:footnote>
+  <w:footnote w:id="22">
+    <w:p>
+      <w:pPr>
+        <w:pStyle w:val="a7"/>
+        <w:ind w:firstLine="709"/>
+      </w:pPr>
+      <w:r>
+        <w:rPr>
+          <w:rStyle w:val="aa"/>
+        </w:rPr>
+        <w:footnoteRef/>
+      </w:r>
+      <w:r>
+        <w:t xml:space="preserve"> </w:t>
+      </w:r>
+      <w:r>
+        <w:t>Нещименко  Г.  П.  Динамика  речевого  стандарта  современной публичной вербальной коммуникации : проблемы, тенденции развити</w:t>
+      </w:r>
+      <w:r>
+        <w:t>я</w:t>
+      </w:r>
+      <w:r>
+        <w:t xml:space="preserve">/ Г. П. Нещименко // Вопросы языкознания. – 2001. – № 1. – С. </w:t>
+      </w:r>
+      <w:r>
+        <w:t>101</w:t>
+      </w:r>
+      <w:r>
+        <w:t>.</w:t>
+      </w:r>
+    </w:p>
+  </w:footnote>
+  <w:footnote w:id="23">
+    <w:p>
+      <w:pPr>
+        <w:widowControl w:val="0"/>
+        <w:autoSpaceDE w:val="0"/>
+        <w:autoSpaceDN w:val="0"/>
+        <w:adjustRightInd w:val="0"/>
+        <w:spacing w:before="9" w:after="0" w:line="240" w:lineRule="auto"/>
+        <w:ind w:right="38" w:firstLine="709"/>
+        <w:rPr>
+          <w:sz w:val="20"/>
+          <w:szCs w:val="20"/>
+        </w:rPr>
+      </w:pPr>
+      <w:r>
+        <w:rPr>
+          <w:rStyle w:val="aa"/>
+        </w:rPr>
+        <w:footnoteRef/>
+      </w:r>
+      <w:r>
+        <w:t xml:space="preserve"> </w:t>
+      </w:r>
+      <w:r>
+        <w:rPr>
+          <w:spacing w:val="-1"/>
+          <w:sz w:val="20"/>
+          <w:szCs w:val="20"/>
+        </w:rPr>
+        <w:t>П</w:t>
+      </w:r>
+      <w:r>
+        <w:rPr>
+          <w:sz w:val="20"/>
+          <w:szCs w:val="20"/>
+        </w:rPr>
+        <w:t>а</w:t>
+      </w:r>
+      <w:r>
+        <w:rPr>
+          <w:spacing w:val="1"/>
+          <w:sz w:val="20"/>
+          <w:szCs w:val="20"/>
+        </w:rPr>
+        <w:t>д</w:t>
+      </w:r>
+      <w:r>
+        <w:rPr>
+          <w:spacing w:val="-4"/>
+          <w:sz w:val="20"/>
+          <w:szCs w:val="20"/>
+        </w:rPr>
+        <w:t>у</w:t>
+      </w:r>
+      <w:r>
+        <w:rPr>
+          <w:sz w:val="20"/>
+          <w:szCs w:val="20"/>
+        </w:rPr>
+        <w:t>чева</w:t>
+      </w:r>
+      <w:r>
+        <w:rPr>
+          <w:spacing w:val="26"/>
+          <w:sz w:val="20"/>
+          <w:szCs w:val="20"/>
+        </w:rPr>
+        <w:t xml:space="preserve"> </w:t>
+      </w:r>
+      <w:r>
+        <w:rPr>
+          <w:spacing w:val="-1"/>
+          <w:sz w:val="20"/>
+          <w:szCs w:val="20"/>
+        </w:rPr>
+        <w:t>Е</w:t>
+      </w:r>
+      <w:r>
+        <w:rPr>
+          <w:sz w:val="20"/>
+          <w:szCs w:val="20"/>
+        </w:rPr>
+        <w:t>.</w:t>
+      </w:r>
+      <w:r>
+        <w:rPr>
+          <w:spacing w:val="27"/>
+          <w:sz w:val="20"/>
+          <w:szCs w:val="20"/>
+        </w:rPr>
+        <w:t xml:space="preserve"> </w:t>
+      </w:r>
+      <w:r>
+        <w:rPr>
+          <w:sz w:val="20"/>
+          <w:szCs w:val="20"/>
+        </w:rPr>
+        <w:t>В.</w:t>
+      </w:r>
+      <w:r>
+        <w:rPr>
+          <w:spacing w:val="25"/>
+          <w:sz w:val="20"/>
+          <w:szCs w:val="20"/>
+        </w:rPr>
+        <w:t xml:space="preserve"> </w:t>
+      </w:r>
+      <w:r>
+        <w:rPr>
+          <w:sz w:val="20"/>
+          <w:szCs w:val="20"/>
+        </w:rPr>
+        <w:t>С</w:t>
+      </w:r>
+      <w:r>
+        <w:rPr>
+          <w:spacing w:val="2"/>
+          <w:sz w:val="20"/>
+          <w:szCs w:val="20"/>
+        </w:rPr>
+        <w:t>е</w:t>
+      </w:r>
+      <w:r>
+        <w:rPr>
+          <w:sz w:val="20"/>
+          <w:szCs w:val="20"/>
+        </w:rPr>
+        <w:t>ма</w:t>
+      </w:r>
+      <w:r>
+        <w:rPr>
+          <w:spacing w:val="1"/>
+          <w:sz w:val="20"/>
+          <w:szCs w:val="20"/>
+        </w:rPr>
+        <w:t>н</w:t>
+      </w:r>
+      <w:r>
+        <w:rPr>
+          <w:spacing w:val="-3"/>
+          <w:sz w:val="20"/>
+          <w:szCs w:val="20"/>
+        </w:rPr>
+        <w:t>т</w:t>
+      </w:r>
+      <w:r>
+        <w:rPr>
+          <w:spacing w:val="1"/>
+          <w:sz w:val="20"/>
+          <w:szCs w:val="20"/>
+        </w:rPr>
+        <w:t>и</w:t>
+      </w:r>
+      <w:r>
+        <w:rPr>
+          <w:sz w:val="20"/>
+          <w:szCs w:val="20"/>
+        </w:rPr>
+        <w:t>ка</w:t>
+      </w:r>
+      <w:r>
+        <w:rPr>
+          <w:spacing w:val="26"/>
+          <w:sz w:val="20"/>
+          <w:szCs w:val="20"/>
+        </w:rPr>
+        <w:t xml:space="preserve"> </w:t>
+      </w:r>
+      <w:r>
+        <w:rPr>
+          <w:spacing w:val="-1"/>
+          <w:sz w:val="20"/>
+          <w:szCs w:val="20"/>
+        </w:rPr>
+        <w:t>н</w:t>
+      </w:r>
+      <w:r>
+        <w:rPr>
+          <w:sz w:val="20"/>
+          <w:szCs w:val="20"/>
+        </w:rPr>
+        <w:t>а</w:t>
+      </w:r>
+      <w:r>
+        <w:rPr>
+          <w:spacing w:val="-1"/>
+          <w:sz w:val="20"/>
+          <w:szCs w:val="20"/>
+        </w:rPr>
+        <w:t>р</w:t>
+      </w:r>
+      <w:r>
+        <w:rPr>
+          <w:spacing w:val="1"/>
+          <w:sz w:val="20"/>
+          <w:szCs w:val="20"/>
+        </w:rPr>
+        <w:t>р</w:t>
+      </w:r>
+      <w:r>
+        <w:rPr>
+          <w:sz w:val="20"/>
+          <w:szCs w:val="20"/>
+        </w:rPr>
+        <w:t>а</w:t>
+      </w:r>
+      <w:r>
+        <w:rPr>
+          <w:spacing w:val="-3"/>
+          <w:sz w:val="20"/>
+          <w:szCs w:val="20"/>
+        </w:rPr>
+        <w:t>т</w:t>
+      </w:r>
+      <w:r>
+        <w:rPr>
+          <w:spacing w:val="1"/>
+          <w:sz w:val="20"/>
+          <w:szCs w:val="20"/>
+        </w:rPr>
+        <w:t>и</w:t>
+      </w:r>
+      <w:r>
+        <w:rPr>
+          <w:sz w:val="20"/>
+          <w:szCs w:val="20"/>
+        </w:rPr>
+        <w:t>ва</w:t>
+      </w:r>
+      <w:r>
+        <w:rPr>
+          <w:spacing w:val="23"/>
+          <w:sz w:val="20"/>
+          <w:szCs w:val="20"/>
+        </w:rPr>
+        <w:t xml:space="preserve"> </w:t>
+      </w:r>
+      <w:r>
+        <w:rPr>
+          <w:spacing w:val="1"/>
+          <w:sz w:val="20"/>
+          <w:szCs w:val="20"/>
+        </w:rPr>
+        <w:t>/</w:t>
+      </w:r>
+      <w:r>
+        <w:rPr>
+          <w:sz w:val="20"/>
+          <w:szCs w:val="20"/>
+        </w:rPr>
+        <w:t>/</w:t>
+      </w:r>
+      <w:r>
+        <w:rPr>
+          <w:spacing w:val="24"/>
+          <w:sz w:val="20"/>
+          <w:szCs w:val="20"/>
+        </w:rPr>
+        <w:t xml:space="preserve"> </w:t>
+      </w:r>
+      <w:r>
+        <w:rPr>
+          <w:spacing w:val="-1"/>
+          <w:sz w:val="20"/>
+          <w:szCs w:val="20"/>
+        </w:rPr>
+        <w:t>П</w:t>
+      </w:r>
+      <w:r>
+        <w:rPr>
+          <w:sz w:val="20"/>
+          <w:szCs w:val="20"/>
+        </w:rPr>
+        <w:t>а</w:t>
+      </w:r>
+      <w:r>
+        <w:rPr>
+          <w:spacing w:val="1"/>
+          <w:sz w:val="20"/>
+          <w:szCs w:val="20"/>
+        </w:rPr>
+        <w:t>д</w:t>
+      </w:r>
+      <w:r>
+        <w:rPr>
+          <w:spacing w:val="-4"/>
+          <w:sz w:val="20"/>
+          <w:szCs w:val="20"/>
+        </w:rPr>
+        <w:t>у</w:t>
+      </w:r>
+      <w:r>
+        <w:rPr>
+          <w:sz w:val="20"/>
+          <w:szCs w:val="20"/>
+        </w:rPr>
+        <w:t xml:space="preserve">чева </w:t>
+      </w:r>
+      <w:r>
+        <w:rPr>
+          <w:spacing w:val="-1"/>
+          <w:sz w:val="20"/>
+          <w:szCs w:val="20"/>
+        </w:rPr>
+        <w:t>Е</w:t>
+      </w:r>
+      <w:r>
+        <w:rPr>
+          <w:sz w:val="20"/>
+          <w:szCs w:val="20"/>
+        </w:rPr>
+        <w:t>. В. Сем</w:t>
+      </w:r>
+      <w:r>
+        <w:rPr>
+          <w:spacing w:val="-3"/>
+          <w:sz w:val="20"/>
+          <w:szCs w:val="20"/>
+        </w:rPr>
+        <w:t>а</w:t>
+      </w:r>
+      <w:r>
+        <w:rPr>
+          <w:spacing w:val="1"/>
+          <w:sz w:val="20"/>
+          <w:szCs w:val="20"/>
+        </w:rPr>
+        <w:t>н</w:t>
+      </w:r>
+      <w:r>
+        <w:rPr>
+          <w:sz w:val="20"/>
+          <w:szCs w:val="20"/>
+        </w:rPr>
+        <w:t>т</w:t>
+      </w:r>
+      <w:r>
+        <w:rPr>
+          <w:spacing w:val="-2"/>
+          <w:sz w:val="20"/>
+          <w:szCs w:val="20"/>
+        </w:rPr>
+        <w:t>и</w:t>
+      </w:r>
+      <w:r>
+        <w:rPr>
+          <w:sz w:val="20"/>
+          <w:szCs w:val="20"/>
+        </w:rPr>
+        <w:t>чес</w:t>
+      </w:r>
+      <w:r>
+        <w:rPr>
+          <w:spacing w:val="-1"/>
+          <w:sz w:val="20"/>
+          <w:szCs w:val="20"/>
+        </w:rPr>
+        <w:t>к</w:t>
+      </w:r>
+      <w:r>
+        <w:rPr>
+          <w:spacing w:val="1"/>
+          <w:sz w:val="20"/>
+          <w:szCs w:val="20"/>
+        </w:rPr>
+        <w:t>и</w:t>
+      </w:r>
+      <w:r>
+        <w:rPr>
+          <w:sz w:val="20"/>
+          <w:szCs w:val="20"/>
+        </w:rPr>
+        <w:t>е</w:t>
+      </w:r>
+      <w:r>
+        <w:rPr>
+          <w:spacing w:val="2"/>
+          <w:sz w:val="20"/>
+          <w:szCs w:val="20"/>
+        </w:rPr>
+        <w:t xml:space="preserve"> </w:t>
+      </w:r>
+      <w:r>
+        <w:rPr>
+          <w:spacing w:val="1"/>
+          <w:sz w:val="20"/>
+          <w:szCs w:val="20"/>
+        </w:rPr>
+        <w:t>и</w:t>
+      </w:r>
+      <w:r>
+        <w:rPr>
+          <w:sz w:val="20"/>
+          <w:szCs w:val="20"/>
+        </w:rPr>
+        <w:t>ссл</w:t>
+      </w:r>
+      <w:r>
+        <w:rPr>
+          <w:spacing w:val="-3"/>
+          <w:sz w:val="20"/>
+          <w:szCs w:val="20"/>
+        </w:rPr>
+        <w:t>е</w:t>
+      </w:r>
+      <w:r>
+        <w:rPr>
+          <w:spacing w:val="-1"/>
+          <w:sz w:val="20"/>
+          <w:szCs w:val="20"/>
+        </w:rPr>
+        <w:t>д</w:t>
+      </w:r>
+      <w:r>
+        <w:rPr>
+          <w:spacing w:val="1"/>
+          <w:sz w:val="20"/>
+          <w:szCs w:val="20"/>
+        </w:rPr>
+        <w:t>о</w:t>
+      </w:r>
+      <w:r>
+        <w:rPr>
+          <w:sz w:val="20"/>
+          <w:szCs w:val="20"/>
+        </w:rPr>
+        <w:t>ва</w:t>
+      </w:r>
+      <w:r>
+        <w:rPr>
+          <w:spacing w:val="-2"/>
+          <w:sz w:val="20"/>
+          <w:szCs w:val="20"/>
+        </w:rPr>
+        <w:t>н</w:t>
+      </w:r>
+      <w:r>
+        <w:rPr>
+          <w:spacing w:val="1"/>
+          <w:sz w:val="20"/>
+          <w:szCs w:val="20"/>
+        </w:rPr>
+        <w:t>и</w:t>
+      </w:r>
+      <w:r>
+        <w:rPr>
+          <w:sz w:val="20"/>
+          <w:szCs w:val="20"/>
+        </w:rPr>
+        <w:t>я</w:t>
+      </w:r>
+      <w:r>
+        <w:rPr>
+          <w:sz w:val="20"/>
+          <w:szCs w:val="20"/>
+        </w:rPr>
+        <w:t>: сем</w:t>
+      </w:r>
+      <w:r>
+        <w:rPr>
+          <w:spacing w:val="-2"/>
+          <w:sz w:val="20"/>
+          <w:szCs w:val="20"/>
+        </w:rPr>
+        <w:t>а</w:t>
+      </w:r>
+      <w:r>
+        <w:rPr>
+          <w:spacing w:val="1"/>
+          <w:sz w:val="20"/>
+          <w:szCs w:val="20"/>
+        </w:rPr>
+        <w:t>н</w:t>
+      </w:r>
+      <w:r>
+        <w:rPr>
+          <w:sz w:val="20"/>
+          <w:szCs w:val="20"/>
+        </w:rPr>
+        <w:t>т</w:t>
+      </w:r>
+      <w:r>
+        <w:rPr>
+          <w:spacing w:val="-2"/>
+          <w:sz w:val="20"/>
+          <w:szCs w:val="20"/>
+        </w:rPr>
+        <w:t>и</w:t>
+      </w:r>
+      <w:r>
+        <w:rPr>
+          <w:sz w:val="20"/>
+          <w:szCs w:val="20"/>
+        </w:rPr>
+        <w:t xml:space="preserve">ка </w:t>
+      </w:r>
+      <w:r>
+        <w:rPr>
+          <w:spacing w:val="-3"/>
+          <w:sz w:val="20"/>
+          <w:szCs w:val="20"/>
+        </w:rPr>
+        <w:t>в</w:t>
+      </w:r>
+      <w:r>
+        <w:rPr>
+          <w:spacing w:val="1"/>
+          <w:sz w:val="20"/>
+          <w:szCs w:val="20"/>
+        </w:rPr>
+        <w:t>р</w:t>
+      </w:r>
+      <w:r>
+        <w:rPr>
+          <w:sz w:val="20"/>
+          <w:szCs w:val="20"/>
+        </w:rPr>
+        <w:t>е</w:t>
+      </w:r>
+      <w:r>
+        <w:rPr>
+          <w:spacing w:val="-3"/>
+          <w:sz w:val="20"/>
+          <w:szCs w:val="20"/>
+        </w:rPr>
+        <w:t>м</w:t>
+      </w:r>
+      <w:r>
+        <w:rPr>
+          <w:sz w:val="20"/>
+          <w:szCs w:val="20"/>
+        </w:rPr>
+        <w:t>е</w:t>
+      </w:r>
+      <w:r>
+        <w:rPr>
+          <w:spacing w:val="-1"/>
+          <w:sz w:val="20"/>
+          <w:szCs w:val="20"/>
+        </w:rPr>
+        <w:t>н</w:t>
+      </w:r>
+      <w:r>
+        <w:rPr>
+          <w:sz w:val="20"/>
+          <w:szCs w:val="20"/>
+        </w:rPr>
+        <w:t xml:space="preserve">и и </w:t>
+      </w:r>
+      <w:r>
+        <w:rPr>
+          <w:spacing w:val="-3"/>
+          <w:sz w:val="20"/>
+          <w:szCs w:val="20"/>
+        </w:rPr>
+        <w:t>в</w:t>
+      </w:r>
+      <w:r>
+        <w:rPr>
+          <w:spacing w:val="1"/>
+          <w:sz w:val="20"/>
+          <w:szCs w:val="20"/>
+        </w:rPr>
+        <w:t>ид</w:t>
+      </w:r>
+      <w:r>
+        <w:rPr>
+          <w:sz w:val="20"/>
+          <w:szCs w:val="20"/>
+        </w:rPr>
+        <w:t xml:space="preserve">а </w:t>
+      </w:r>
+      <w:r>
+        <w:rPr>
+          <w:sz w:val="20"/>
+          <w:szCs w:val="20"/>
+        </w:rPr>
+        <w:t xml:space="preserve">в </w:t>
+      </w:r>
+      <w:r>
+        <w:rPr>
+          <w:spacing w:val="1"/>
+          <w:sz w:val="20"/>
+          <w:szCs w:val="20"/>
+        </w:rPr>
+        <w:t>р</w:t>
+      </w:r>
+      <w:r>
+        <w:rPr>
+          <w:spacing w:val="-4"/>
+          <w:sz w:val="20"/>
+          <w:szCs w:val="20"/>
+        </w:rPr>
+        <w:t>у</w:t>
+      </w:r>
+      <w:r>
+        <w:rPr>
+          <w:sz w:val="20"/>
+          <w:szCs w:val="20"/>
+        </w:rPr>
+        <w:t>сск</w:t>
+      </w:r>
+      <w:r>
+        <w:rPr>
+          <w:spacing w:val="1"/>
+          <w:sz w:val="20"/>
+          <w:szCs w:val="20"/>
+        </w:rPr>
+        <w:t>о</w:t>
+      </w:r>
+      <w:r>
+        <w:rPr>
+          <w:sz w:val="20"/>
+          <w:szCs w:val="20"/>
+        </w:rPr>
+        <w:t>м</w:t>
+      </w:r>
+      <w:r>
+        <w:rPr>
+          <w:spacing w:val="16"/>
+          <w:sz w:val="20"/>
+          <w:szCs w:val="20"/>
+        </w:rPr>
+        <w:t xml:space="preserve"> </w:t>
+      </w:r>
+      <w:r>
+        <w:rPr>
+          <w:sz w:val="20"/>
+          <w:szCs w:val="20"/>
+        </w:rPr>
+        <w:t>яз</w:t>
+      </w:r>
+      <w:r>
+        <w:rPr>
+          <w:spacing w:val="-2"/>
+          <w:sz w:val="20"/>
+          <w:szCs w:val="20"/>
+        </w:rPr>
+        <w:t>ы</w:t>
+      </w:r>
+      <w:r>
+        <w:rPr>
+          <w:sz w:val="20"/>
+          <w:szCs w:val="20"/>
+        </w:rPr>
+        <w:t>ке;</w:t>
+      </w:r>
+      <w:r>
+        <w:rPr>
+          <w:sz w:val="20"/>
+          <w:szCs w:val="20"/>
+        </w:rPr>
+        <w:t xml:space="preserve"> </w:t>
+      </w:r>
+      <w:r>
+        <w:rPr>
+          <w:sz w:val="20"/>
+          <w:szCs w:val="20"/>
+        </w:rPr>
+        <w:t>–</w:t>
+      </w:r>
+      <w:r>
+        <w:rPr>
+          <w:spacing w:val="18"/>
+          <w:sz w:val="20"/>
+          <w:szCs w:val="20"/>
+        </w:rPr>
+        <w:t xml:space="preserve"> </w:t>
+      </w:r>
+      <w:r>
+        <w:rPr>
+          <w:sz w:val="20"/>
+          <w:szCs w:val="20"/>
+        </w:rPr>
+        <w:t>М.,</w:t>
+      </w:r>
+      <w:r>
+        <w:rPr>
+          <w:spacing w:val="15"/>
+          <w:sz w:val="20"/>
+          <w:szCs w:val="20"/>
+        </w:rPr>
+        <w:t xml:space="preserve"> </w:t>
+      </w:r>
+      <w:r>
+        <w:rPr>
+          <w:spacing w:val="1"/>
+          <w:sz w:val="20"/>
+          <w:szCs w:val="20"/>
+        </w:rPr>
+        <w:t>19</w:t>
+      </w:r>
+      <w:r>
+        <w:rPr>
+          <w:spacing w:val="-1"/>
+          <w:sz w:val="20"/>
+          <w:szCs w:val="20"/>
+        </w:rPr>
+        <w:t>9</w:t>
+      </w:r>
+      <w:r>
+        <w:rPr>
+          <w:spacing w:val="1"/>
+          <w:sz w:val="20"/>
+          <w:szCs w:val="20"/>
+        </w:rPr>
+        <w:t>6</w:t>
+      </w:r>
+      <w:r>
+        <w:rPr>
+          <w:sz w:val="20"/>
+          <w:szCs w:val="20"/>
+        </w:rPr>
+        <w:t>.</w:t>
+      </w:r>
+      <w:r>
+        <w:rPr>
+          <w:spacing w:val="17"/>
+          <w:sz w:val="20"/>
+          <w:szCs w:val="20"/>
+        </w:rPr>
+        <w:t xml:space="preserve"> </w:t>
+      </w:r>
+      <w:r>
+        <w:rPr>
+          <w:sz w:val="20"/>
+          <w:szCs w:val="20"/>
+        </w:rPr>
+        <w:t>–</w:t>
+      </w:r>
+      <w:r>
+        <w:rPr>
+          <w:spacing w:val="18"/>
+          <w:sz w:val="20"/>
+          <w:szCs w:val="20"/>
+        </w:rPr>
+        <w:t xml:space="preserve"> </w:t>
+      </w:r>
+      <w:r>
+        <w:rPr>
+          <w:sz w:val="20"/>
+          <w:szCs w:val="20"/>
+        </w:rPr>
+        <w:t xml:space="preserve">С. </w:t>
+      </w:r>
+      <w:r>
+        <w:rPr>
+          <w:spacing w:val="1"/>
+          <w:sz w:val="20"/>
+          <w:szCs w:val="20"/>
+        </w:rPr>
+        <w:t>206</w:t>
+      </w:r>
+      <w:r>
+        <w:rPr>
+          <w:sz w:val="20"/>
+          <w:szCs w:val="20"/>
+        </w:rPr>
+        <w:t>.</w:t>
+      </w:r>
+    </w:p>
+  </w:footnote>
+  <w:footnote w:id="24">
+    <w:p>
+      <w:pPr>
+        <w:widowControl w:val="0"/>
+        <w:autoSpaceDE w:val="0"/>
+        <w:autoSpaceDN w:val="0"/>
+        <w:adjustRightInd w:val="0"/>
+        <w:spacing w:before="12" w:after="0" w:line="240" w:lineRule="auto"/>
+        <w:ind w:right="108" w:firstLine="709"/>
+        <w:rPr>
+          <w:sz w:val="20"/>
+        </w:rPr>
+      </w:pPr>
+      <w:r>
+        <w:rPr>
+          <w:rStyle w:val="aa"/>
+        </w:rPr>
+        <w:footnoteRef/>
+      </w:r>
+      <w:r>
+        <w:t xml:space="preserve"> </w:t>
+      </w:r>
+      <w:r>
+        <w:rPr>
+          <w:spacing w:val="-1"/>
+          <w:sz w:val="20"/>
+          <w:szCs w:val="20"/>
+        </w:rPr>
+        <w:t>А</w:t>
+      </w:r>
+      <w:r>
+        <w:rPr>
+          <w:spacing w:val="1"/>
+          <w:sz w:val="20"/>
+          <w:szCs w:val="20"/>
+        </w:rPr>
+        <w:t>р</w:t>
+      </w:r>
+      <w:r>
+        <w:rPr>
+          <w:spacing w:val="-4"/>
+          <w:sz w:val="20"/>
+          <w:szCs w:val="20"/>
+        </w:rPr>
+        <w:t>у</w:t>
+      </w:r>
+      <w:r>
+        <w:rPr>
+          <w:sz w:val="20"/>
+          <w:szCs w:val="20"/>
+        </w:rPr>
+        <w:t>т</w:t>
+      </w:r>
+      <w:r>
+        <w:rPr>
+          <w:spacing w:val="-1"/>
+          <w:sz w:val="20"/>
+          <w:szCs w:val="20"/>
+        </w:rPr>
+        <w:t>ю</w:t>
+      </w:r>
+      <w:r>
+        <w:rPr>
+          <w:spacing w:val="1"/>
+          <w:sz w:val="20"/>
+          <w:szCs w:val="20"/>
+        </w:rPr>
+        <w:t>но</w:t>
+      </w:r>
+      <w:r>
+        <w:rPr>
+          <w:sz w:val="20"/>
+          <w:szCs w:val="20"/>
+        </w:rPr>
+        <w:t>ва</w:t>
+      </w:r>
+      <w:r>
+        <w:rPr>
+          <w:spacing w:val="13"/>
+          <w:sz w:val="20"/>
+          <w:szCs w:val="20"/>
+        </w:rPr>
+        <w:t xml:space="preserve"> </w:t>
+      </w:r>
+      <w:r>
+        <w:rPr>
+          <w:spacing w:val="-1"/>
+          <w:sz w:val="20"/>
+          <w:szCs w:val="20"/>
+        </w:rPr>
+        <w:t>Н</w:t>
+      </w:r>
+      <w:r>
+        <w:rPr>
+          <w:sz w:val="20"/>
+          <w:szCs w:val="20"/>
+        </w:rPr>
+        <w:t>.</w:t>
+      </w:r>
+      <w:r>
+        <w:rPr>
+          <w:spacing w:val="13"/>
+          <w:sz w:val="20"/>
+          <w:szCs w:val="20"/>
+        </w:rPr>
+        <w:t xml:space="preserve"> </w:t>
+      </w:r>
+      <w:r>
+        <w:rPr>
+          <w:sz w:val="20"/>
+          <w:szCs w:val="20"/>
+        </w:rPr>
+        <w:t>Д.</w:t>
+      </w:r>
+      <w:r>
+        <w:rPr>
+          <w:spacing w:val="16"/>
+          <w:sz w:val="20"/>
+          <w:szCs w:val="20"/>
+        </w:rPr>
+        <w:t xml:space="preserve"> </w:t>
+      </w:r>
+      <w:r>
+        <w:rPr>
+          <w:spacing w:val="1"/>
+          <w:sz w:val="20"/>
+          <w:szCs w:val="20"/>
+        </w:rPr>
+        <w:t>Ф</w:t>
+      </w:r>
+      <w:r>
+        <w:rPr>
+          <w:sz w:val="20"/>
+          <w:szCs w:val="20"/>
+        </w:rPr>
+        <w:t>акт</w:t>
+      </w:r>
+      <w:r>
+        <w:rPr>
+          <w:spacing w:val="-1"/>
+          <w:sz w:val="20"/>
+          <w:szCs w:val="20"/>
+        </w:rPr>
+        <w:t>о</w:t>
+      </w:r>
+      <w:r>
+        <w:rPr>
+          <w:sz w:val="20"/>
+          <w:szCs w:val="20"/>
+        </w:rPr>
+        <w:t>р</w:t>
+      </w:r>
+      <w:r>
+        <w:rPr>
+          <w:spacing w:val="15"/>
+          <w:sz w:val="20"/>
+          <w:szCs w:val="20"/>
+        </w:rPr>
+        <w:t xml:space="preserve"> </w:t>
+      </w:r>
+      <w:r>
+        <w:rPr>
+          <w:sz w:val="20"/>
+          <w:szCs w:val="20"/>
+        </w:rPr>
+        <w:t>а</w:t>
+      </w:r>
+      <w:r>
+        <w:rPr>
+          <w:spacing w:val="-1"/>
+          <w:sz w:val="20"/>
+          <w:szCs w:val="20"/>
+        </w:rPr>
+        <w:t>д</w:t>
+      </w:r>
+      <w:r>
+        <w:rPr>
+          <w:spacing w:val="1"/>
+          <w:sz w:val="20"/>
+          <w:szCs w:val="20"/>
+        </w:rPr>
+        <w:t>р</w:t>
+      </w:r>
+      <w:r>
+        <w:rPr>
+          <w:sz w:val="20"/>
+          <w:szCs w:val="20"/>
+        </w:rPr>
+        <w:t>е</w:t>
+      </w:r>
+      <w:r>
+        <w:rPr>
+          <w:spacing w:val="-2"/>
+          <w:sz w:val="20"/>
+          <w:szCs w:val="20"/>
+        </w:rPr>
+        <w:t>с</w:t>
+      </w:r>
+      <w:r>
+        <w:rPr>
+          <w:sz w:val="20"/>
+          <w:szCs w:val="20"/>
+        </w:rPr>
+        <w:t>ата</w:t>
+      </w:r>
+      <w:r>
+        <w:rPr>
+          <w:spacing w:val="14"/>
+          <w:sz w:val="20"/>
+          <w:szCs w:val="20"/>
+        </w:rPr>
+        <w:t xml:space="preserve"> </w:t>
+      </w:r>
+      <w:r>
+        <w:rPr>
+          <w:sz w:val="20"/>
+          <w:szCs w:val="20"/>
+        </w:rPr>
+        <w:t>/</w:t>
+      </w:r>
+      <w:r>
+        <w:rPr>
+          <w:spacing w:val="15"/>
+          <w:sz w:val="20"/>
+          <w:szCs w:val="20"/>
+        </w:rPr>
+        <w:t xml:space="preserve"> </w:t>
+      </w:r>
+      <w:r>
+        <w:rPr>
+          <w:spacing w:val="-1"/>
+          <w:sz w:val="20"/>
+          <w:szCs w:val="20"/>
+        </w:rPr>
+        <w:t>Н</w:t>
+      </w:r>
+      <w:r>
+        <w:rPr>
+          <w:sz w:val="20"/>
+          <w:szCs w:val="20"/>
+        </w:rPr>
+        <w:t>.</w:t>
+      </w:r>
+      <w:r>
+        <w:rPr>
+          <w:spacing w:val="13"/>
+          <w:sz w:val="20"/>
+          <w:szCs w:val="20"/>
+        </w:rPr>
+        <w:t xml:space="preserve"> </w:t>
+      </w:r>
+      <w:r>
+        <w:rPr>
+          <w:sz w:val="20"/>
+          <w:szCs w:val="20"/>
+        </w:rPr>
+        <w:t>Д.</w:t>
+      </w:r>
+      <w:r>
+        <w:rPr>
+          <w:spacing w:val="14"/>
+          <w:sz w:val="20"/>
+          <w:szCs w:val="20"/>
+        </w:rPr>
+        <w:t xml:space="preserve"> </w:t>
+      </w:r>
+      <w:r>
+        <w:rPr>
+          <w:spacing w:val="-1"/>
+          <w:sz w:val="20"/>
+          <w:szCs w:val="20"/>
+        </w:rPr>
+        <w:t>А</w:t>
+      </w:r>
+      <w:r>
+        <w:rPr>
+          <w:spacing w:val="1"/>
+          <w:sz w:val="20"/>
+          <w:szCs w:val="20"/>
+        </w:rPr>
+        <w:t>р</w:t>
+      </w:r>
+      <w:r>
+        <w:rPr>
+          <w:spacing w:val="-4"/>
+          <w:sz w:val="20"/>
+          <w:szCs w:val="20"/>
+        </w:rPr>
+        <w:t>у</w:t>
+      </w:r>
+      <w:r>
+        <w:rPr>
+          <w:sz w:val="20"/>
+          <w:szCs w:val="20"/>
+        </w:rPr>
+        <w:t>т</w:t>
+      </w:r>
+      <w:r>
+        <w:rPr>
+          <w:spacing w:val="-1"/>
+          <w:sz w:val="20"/>
+          <w:szCs w:val="20"/>
+        </w:rPr>
+        <w:t>ю</w:t>
+      </w:r>
+      <w:r>
+        <w:rPr>
+          <w:spacing w:val="1"/>
+          <w:sz w:val="20"/>
+          <w:szCs w:val="20"/>
+        </w:rPr>
+        <w:t>но</w:t>
+      </w:r>
+      <w:r>
+        <w:rPr>
+          <w:sz w:val="20"/>
+          <w:szCs w:val="20"/>
+        </w:rPr>
+        <w:t>ва</w:t>
+      </w:r>
+      <w:r>
+        <w:rPr>
+          <w:spacing w:val="13"/>
+          <w:sz w:val="20"/>
+          <w:szCs w:val="20"/>
+        </w:rPr>
+        <w:t xml:space="preserve"> </w:t>
+      </w:r>
+      <w:r>
+        <w:rPr>
+          <w:spacing w:val="1"/>
+          <w:sz w:val="20"/>
+          <w:szCs w:val="20"/>
+        </w:rPr>
+        <w:t>/</w:t>
+      </w:r>
+      <w:r>
+        <w:rPr>
+          <w:sz w:val="20"/>
+          <w:szCs w:val="20"/>
+        </w:rPr>
+        <w:t>/</w:t>
+      </w:r>
+      <w:r>
+        <w:rPr>
+          <w:spacing w:val="15"/>
+          <w:sz w:val="20"/>
+          <w:szCs w:val="20"/>
+        </w:rPr>
+        <w:t xml:space="preserve"> </w:t>
+      </w:r>
+      <w:r>
+        <w:rPr>
+          <w:spacing w:val="-1"/>
+          <w:sz w:val="20"/>
+          <w:szCs w:val="20"/>
+        </w:rPr>
+        <w:t>И</w:t>
+      </w:r>
+      <w:r>
+        <w:rPr>
+          <w:sz w:val="20"/>
+          <w:szCs w:val="20"/>
+        </w:rPr>
+        <w:t>з</w:t>
+      </w:r>
+      <w:r>
+        <w:rPr>
+          <w:spacing w:val="-1"/>
+          <w:sz w:val="20"/>
+          <w:szCs w:val="20"/>
+        </w:rPr>
+        <w:t>в</w:t>
+      </w:r>
+      <w:r>
+        <w:rPr>
+          <w:sz w:val="20"/>
+          <w:szCs w:val="20"/>
+        </w:rPr>
+        <w:t>ест</w:t>
+      </w:r>
+      <w:r>
+        <w:rPr>
+          <w:spacing w:val="1"/>
+          <w:sz w:val="20"/>
+          <w:szCs w:val="20"/>
+        </w:rPr>
+        <w:t>и</w:t>
+      </w:r>
+      <w:r>
+        <w:rPr>
+          <w:sz w:val="20"/>
+          <w:szCs w:val="20"/>
+        </w:rPr>
+        <w:t>я</w:t>
+      </w:r>
+      <w:r>
+        <w:rPr>
+          <w:spacing w:val="14"/>
+          <w:sz w:val="20"/>
+          <w:szCs w:val="20"/>
+        </w:rPr>
+        <w:t xml:space="preserve"> </w:t>
+      </w:r>
+      <w:r>
+        <w:rPr>
+          <w:spacing w:val="-1"/>
+          <w:sz w:val="20"/>
+          <w:szCs w:val="20"/>
+        </w:rPr>
+        <w:t>А</w:t>
+      </w:r>
+      <w:r>
+        <w:rPr>
+          <w:sz w:val="20"/>
+          <w:szCs w:val="20"/>
+        </w:rPr>
+        <w:t>Н СССР.</w:t>
+      </w:r>
+      <w:r>
+        <w:rPr>
+          <w:spacing w:val="-1"/>
+          <w:sz w:val="20"/>
+          <w:szCs w:val="20"/>
+        </w:rPr>
+        <w:t xml:space="preserve"> </w:t>
+      </w:r>
+      <w:r>
+        <w:rPr>
+          <w:sz w:val="20"/>
+          <w:szCs w:val="20"/>
+        </w:rPr>
+        <w:t>Се</w:t>
+      </w:r>
+      <w:r>
+        <w:rPr>
+          <w:spacing w:val="-2"/>
+          <w:sz w:val="20"/>
+          <w:szCs w:val="20"/>
+        </w:rPr>
+        <w:t>р</w:t>
+      </w:r>
+      <w:r>
+        <w:rPr>
+          <w:spacing w:val="1"/>
+          <w:sz w:val="20"/>
+          <w:szCs w:val="20"/>
+        </w:rPr>
+        <w:t>и</w:t>
+      </w:r>
+      <w:r>
+        <w:rPr>
+          <w:sz w:val="20"/>
+          <w:szCs w:val="20"/>
+        </w:rPr>
+        <w:t xml:space="preserve">я </w:t>
+      </w:r>
+      <w:r>
+        <w:rPr>
+          <w:spacing w:val="-1"/>
+          <w:sz w:val="20"/>
+          <w:szCs w:val="20"/>
+        </w:rPr>
+        <w:t>л</w:t>
+      </w:r>
+      <w:r>
+        <w:rPr>
+          <w:spacing w:val="1"/>
+          <w:sz w:val="20"/>
+          <w:szCs w:val="20"/>
+        </w:rPr>
+        <w:t>и</w:t>
+      </w:r>
+      <w:r>
+        <w:rPr>
+          <w:spacing w:val="-3"/>
+          <w:sz w:val="20"/>
+          <w:szCs w:val="20"/>
+        </w:rPr>
+        <w:t>т</w:t>
+      </w:r>
+      <w:r>
+        <w:rPr>
+          <w:sz w:val="20"/>
+          <w:szCs w:val="20"/>
+        </w:rPr>
+        <w:t>е</w:t>
+      </w:r>
+      <w:r>
+        <w:rPr>
+          <w:spacing w:val="-1"/>
+          <w:sz w:val="20"/>
+          <w:szCs w:val="20"/>
+        </w:rPr>
+        <w:t>р</w:t>
+      </w:r>
+      <w:r>
+        <w:rPr>
+          <w:spacing w:val="-2"/>
+          <w:sz w:val="20"/>
+          <w:szCs w:val="20"/>
+        </w:rPr>
+        <w:t>а</w:t>
+      </w:r>
+      <w:r>
+        <w:rPr>
+          <w:sz w:val="20"/>
+          <w:szCs w:val="20"/>
+        </w:rPr>
+        <w:t>т</w:t>
+      </w:r>
+      <w:r>
+        <w:rPr>
+          <w:spacing w:val="-4"/>
+          <w:sz w:val="20"/>
+          <w:szCs w:val="20"/>
+        </w:rPr>
+        <w:t>у</w:t>
+      </w:r>
+      <w:r>
+        <w:rPr>
+          <w:spacing w:val="1"/>
+          <w:sz w:val="20"/>
+          <w:szCs w:val="20"/>
+        </w:rPr>
+        <w:t>р</w:t>
+      </w:r>
+      <w:r>
+        <w:rPr>
+          <w:sz w:val="20"/>
+          <w:szCs w:val="20"/>
+        </w:rPr>
+        <w:t>ы</w:t>
+      </w:r>
+      <w:r>
+        <w:rPr>
+          <w:spacing w:val="1"/>
+          <w:sz w:val="20"/>
+          <w:szCs w:val="20"/>
+        </w:rPr>
+        <w:t xml:space="preserve"> </w:t>
+      </w:r>
+      <w:r>
+        <w:rPr>
+          <w:sz w:val="20"/>
+          <w:szCs w:val="20"/>
+        </w:rPr>
+        <w:t>и язы</w:t>
+      </w:r>
+      <w:r>
+        <w:rPr>
+          <w:spacing w:val="-1"/>
+          <w:sz w:val="20"/>
+          <w:szCs w:val="20"/>
+        </w:rPr>
+        <w:t>к</w:t>
+      </w:r>
+      <w:r>
+        <w:rPr>
+          <w:sz w:val="20"/>
+          <w:szCs w:val="20"/>
+        </w:rPr>
+        <w:t>а.</w:t>
+      </w:r>
+      <w:r>
+        <w:rPr>
+          <w:spacing w:val="2"/>
+          <w:sz w:val="20"/>
+          <w:szCs w:val="20"/>
+        </w:rPr>
+        <w:t xml:space="preserve"> </w:t>
+      </w:r>
+      <w:r>
+        <w:rPr>
+          <w:sz w:val="20"/>
+          <w:szCs w:val="20"/>
+        </w:rPr>
+        <w:t>–</w:t>
+      </w:r>
+      <w:r>
+        <w:rPr>
+          <w:spacing w:val="1"/>
+          <w:sz w:val="20"/>
+          <w:szCs w:val="20"/>
+        </w:rPr>
+        <w:t xml:space="preserve"> </w:t>
+      </w:r>
+      <w:r>
+        <w:rPr>
+          <w:spacing w:val="-1"/>
+          <w:sz w:val="20"/>
+          <w:szCs w:val="20"/>
+        </w:rPr>
+        <w:t>198</w:t>
+      </w:r>
+      <w:r>
+        <w:rPr>
+          <w:spacing w:val="1"/>
+          <w:sz w:val="20"/>
+          <w:szCs w:val="20"/>
+        </w:rPr>
+        <w:t>1</w:t>
+      </w:r>
+      <w:r>
+        <w:rPr>
+          <w:sz w:val="20"/>
+          <w:szCs w:val="20"/>
+        </w:rPr>
+        <w:t>.</w:t>
+      </w:r>
+      <w:r>
+        <w:rPr>
+          <w:spacing w:val="-1"/>
+          <w:sz w:val="20"/>
+          <w:szCs w:val="20"/>
+        </w:rPr>
+        <w:t xml:space="preserve"> </w:t>
+      </w:r>
+      <w:r>
+        <w:rPr>
+          <w:sz w:val="20"/>
+          <w:szCs w:val="20"/>
+        </w:rPr>
+        <w:t>–</w:t>
+      </w:r>
+      <w:r>
+        <w:rPr>
+          <w:spacing w:val="1"/>
+          <w:sz w:val="20"/>
+          <w:szCs w:val="20"/>
+        </w:rPr>
+        <w:t xml:space="preserve"> </w:t>
+      </w:r>
+      <w:r>
+        <w:rPr>
+          <w:spacing w:val="-1"/>
+          <w:sz w:val="20"/>
+          <w:szCs w:val="20"/>
+        </w:rPr>
+        <w:t>Т</w:t>
+      </w:r>
+      <w:r>
+        <w:rPr>
+          <w:sz w:val="20"/>
+          <w:szCs w:val="20"/>
+        </w:rPr>
+        <w:t>.</w:t>
+      </w:r>
+      <w:r>
+        <w:rPr>
+          <w:spacing w:val="-1"/>
+          <w:sz w:val="20"/>
+          <w:szCs w:val="20"/>
+        </w:rPr>
+        <w:t xml:space="preserve"> 4</w:t>
+      </w:r>
+      <w:r>
+        <w:rPr>
+          <w:spacing w:val="1"/>
+          <w:sz w:val="20"/>
+          <w:szCs w:val="20"/>
+        </w:rPr>
+        <w:t>0</w:t>
+      </w:r>
+      <w:r>
+        <w:rPr>
+          <w:sz w:val="20"/>
+          <w:szCs w:val="20"/>
+        </w:rPr>
+        <w:t>,</w:t>
+      </w:r>
+      <w:r>
+        <w:rPr>
+          <w:spacing w:val="-1"/>
+          <w:sz w:val="20"/>
+          <w:szCs w:val="20"/>
+        </w:rPr>
+        <w:t xml:space="preserve"> </w:t>
+      </w:r>
+      <w:r>
+        <w:rPr>
+          <w:sz w:val="20"/>
+          <w:szCs w:val="20"/>
+        </w:rPr>
+        <w:t>№</w:t>
+      </w:r>
+      <w:r>
+        <w:rPr>
+          <w:spacing w:val="1"/>
+          <w:sz w:val="20"/>
+          <w:szCs w:val="20"/>
+        </w:rPr>
+        <w:t xml:space="preserve"> </w:t>
+      </w:r>
+      <w:r>
+        <w:rPr>
+          <w:sz w:val="20"/>
+          <w:szCs w:val="20"/>
+        </w:rPr>
+        <w:t>4.</w:t>
+      </w:r>
+      <w:r>
+        <w:rPr>
+          <w:spacing w:val="-2"/>
+          <w:sz w:val="20"/>
+          <w:szCs w:val="20"/>
+        </w:rPr>
+        <w:t xml:space="preserve"> </w:t>
+      </w:r>
+      <w:r>
+        <w:rPr>
+          <w:sz w:val="20"/>
+          <w:szCs w:val="20"/>
+        </w:rPr>
+        <w:t>–</w:t>
+      </w:r>
+      <w:r>
+        <w:rPr>
+          <w:spacing w:val="1"/>
+          <w:sz w:val="20"/>
+          <w:szCs w:val="20"/>
+        </w:rPr>
+        <w:t xml:space="preserve"> </w:t>
+      </w:r>
+      <w:r>
+        <w:rPr>
+          <w:sz w:val="20"/>
+          <w:szCs w:val="20"/>
+        </w:rPr>
+        <w:t>С.</w:t>
+      </w:r>
+      <w:r>
+        <w:rPr>
+          <w:spacing w:val="-1"/>
+          <w:sz w:val="20"/>
+          <w:szCs w:val="20"/>
+        </w:rPr>
+        <w:t xml:space="preserve"> </w:t>
+      </w:r>
+      <w:r>
+        <w:rPr>
+          <w:spacing w:val="1"/>
+          <w:sz w:val="20"/>
+          <w:szCs w:val="20"/>
+        </w:rPr>
+        <w:t>3</w:t>
+      </w:r>
+      <w:r>
+        <w:rPr>
+          <w:spacing w:val="-1"/>
+          <w:sz w:val="20"/>
+          <w:szCs w:val="20"/>
+        </w:rPr>
+        <w:t>5</w:t>
+      </w:r>
+      <w:r>
+        <w:rPr>
+          <w:spacing w:val="2"/>
+          <w:sz w:val="20"/>
+          <w:szCs w:val="20"/>
+        </w:rPr>
+        <w:t>6</w:t>
+      </w:r>
+      <w:r>
+        <w:rPr>
+          <w:spacing w:val="-2"/>
+          <w:sz w:val="20"/>
+          <w:szCs w:val="20"/>
+        </w:rPr>
+        <w:t>-</w:t>
+      </w:r>
+      <w:r>
+        <w:rPr>
+          <w:spacing w:val="1"/>
+          <w:sz w:val="20"/>
+          <w:szCs w:val="20"/>
+        </w:rPr>
+        <w:t>3</w:t>
+      </w:r>
+      <w:r>
+        <w:rPr>
+          <w:spacing w:val="-1"/>
+          <w:sz w:val="20"/>
+          <w:szCs w:val="20"/>
+        </w:rPr>
+        <w:t>6</w:t>
+      </w:r>
+      <w:r>
+        <w:rPr>
+          <w:spacing w:val="1"/>
+          <w:sz w:val="20"/>
+          <w:szCs w:val="20"/>
+        </w:rPr>
+        <w:t>7</w:t>
+      </w:r>
+      <w:r>
+        <w:rPr>
+          <w:sz w:val="20"/>
+          <w:szCs w:val="20"/>
+        </w:rPr>
+        <w:t>.</w:t>
+      </w:r>
+    </w:p>
+  </w:footnote>
+  <w:footnote w:id="25">
+    <w:p>
+      <w:pPr>
+        <w:pStyle w:val="a7"/>
+        <w:ind w:firstLine="709"/>
+      </w:pPr>
+      <w:r>
+        <w:rPr>
+          <w:rStyle w:val="aa"/>
+        </w:rPr>
+        <w:footnoteRef/>
+      </w:r>
+      <w:r>
+        <w:t xml:space="preserve"> </w:t>
+      </w:r>
+      <w:r>
+        <w:t xml:space="preserve">Блинкина-Мельник </w:t>
+      </w:r>
+      <w:r>
+        <w:t xml:space="preserve">  М.   М.   Рекламный   текст :   задачник   для копирайтеров / М. М. Блинкина-Мельник. – М. : О.Г.И., </w:t>
+      </w:r>
+      <w:r>
+        <w:t>2003</w:t>
+      </w:r>
+      <w:r>
+        <w:t xml:space="preserve"> –  С.</w:t>
+      </w:r>
+      <w:r>
+        <w:t xml:space="preserve"> 107</w:t>
+      </w:r>
+      <w:r>
+        <w:t xml:space="preserve">. </w:t>
+      </w:r>
+    </w:p>
+    <w:p>
+      <w:pPr>
+        <w:pStyle w:val="a7"/>
+        <w:ind w:firstLine="709"/>
+      </w:pPr>
+    </w:p>
+  </w:footnote>
+  <w:footnote w:id="26">
+    <w:p>
+      <w:pPr>
+        <w:pStyle w:val="a7"/>
+        <w:ind w:firstLine="709"/>
+      </w:pPr>
+      <w:r>
+        <w:rPr>
+          <w:rStyle w:val="aa"/>
+        </w:rPr>
+        <w:footnoteRef/>
+      </w:r>
+      <w:r>
+        <w:t xml:space="preserve"> Митин М. Б. (отв. ред.) Личность в ХХ столетии. М.: «Мысль», 1979г. - 260с. </w:t>
+      </w:r>
+    </w:p>
+  </w:footnote>
+  <w:footnote w:id="27">
+    <w:p>
+      <w:pPr>
+        <w:pStyle w:val="a7"/>
+        <w:ind w:firstLine="709"/>
+      </w:pPr>
+      <w:r>
+        <w:rPr>
+          <w:rStyle w:val="aa"/>
+        </w:rPr>
+        <w:footnoteRef/>
+      </w:r>
+      <w:r>
+        <w:t xml:space="preserve"> </w:t>
+      </w:r>
+      <w:r>
+        <w:t>Митин М. Б. (отв. ред.) Личность в ХХ столетии. М.: «Мысль», 1979г. - 260с</w:t>
+      </w:r>
+      <w:r>
+        <w:t xml:space="preserve"> </w:t>
+      </w:r>
+    </w:p>
+  </w:footnote>
+  <w:footnote w:id="28">
+    <w:p>
+      <w:pPr>
+        <w:pStyle w:val="a7"/>
+        <w:ind w:firstLine="709"/>
+      </w:pPr>
+      <w:r>
+        <w:rPr>
+          <w:rStyle w:val="aa"/>
+        </w:rPr>
+        <w:footnoteRef/>
+      </w:r>
+      <w:r>
+        <w:t xml:space="preserve"> </w:t>
+      </w:r>
+      <w:r>
+        <w:t>Имшинецкая      И.      А.      Маркетинговая      деятельность      как экстралингвистическая основа рекламного те</w:t>
+      </w:r>
+      <w:r>
+        <w:t xml:space="preserve">кста </w:t>
+      </w:r>
+      <w:r>
+        <w:t xml:space="preserve">// Проблемы функционирования языка в разных сферах речевой коммуникации : материалы Междунар. науч. конф. – Пермь, 2005. </w:t>
+      </w:r>
+      <w:r>
+        <w:t>– С.113.</w:t>
+      </w:r>
+    </w:p>
+  </w:footnote>
+  <w:footnote w:id="29">
+    <w:p>
+      <w:pPr>
+        <w:pStyle w:val="a7"/>
+        <w:ind w:firstLine="709"/>
+      </w:pPr>
+      <w:r>
+        <w:rPr>
+          <w:rStyle w:val="aa"/>
+        </w:rPr>
+        <w:footnoteRef/>
+      </w:r>
+      <w:r>
+        <w:t xml:space="preserve"> Стоит отменить, что употребление множественных форм в исследуемых текстах в всех случаях не является реализацией языковых формул вежливости, а имеет значение именно обращения к массам. На это указывают, во-первых, способ написания местоимения «вы» со строчной буквой, а также общая стилистика текстов, не предполагающая широкой дистанции между говорящим и адресатом или адресатами. О дистанционном положение автора к читателю будет сказано ниже. </w:t>
+      </w:r>
+    </w:p>
+  </w:footnote>
+  <w:footnote w:id="30">
+    <w:p>
+      <w:pPr>
+        <w:pStyle w:val="a7"/>
+      </w:pPr>
+      <w:r>
+        <w:rPr>
+          <w:rStyle w:val="aa"/>
+        </w:rPr>
+        <w:footnoteRef/>
+      </w:r>
+      <w:r>
+        <w:t xml:space="preserve"> Что является в некоторой степени элементом «будущности» «нового» крестьянства. </w:t>
+      </w:r>
+    </w:p>
+  </w:footnote>
+  <w:footnote w:id="31">
+    <w:p>
+      <w:pPr>
+        <w:pStyle w:val="a7"/>
+      </w:pPr>
+      <w:r>
+        <w:rPr>
+          <w:rStyle w:val="aa"/>
+        </w:rPr>
+        <w:footnoteRef/>
+      </w:r>
+      <w:r>
+        <w:t xml:space="preserve"> Дословное авто-цитирование Маяковским каждой из этих строк дважды встречаются в текстах.</w:t>
+      </w:r>
+    </w:p>
+  </w:footnote>
+  <w:footnote w:id="32">
+    <w:p>
+      <w:pPr>
+        <w:pStyle w:val="a7"/>
+        <w:ind w:firstLine="709"/>
+      </w:pPr>
+      <w:r>
+        <w:rPr>
+          <w:rStyle w:val="aa"/>
+        </w:rPr>
+        <w:footnoteRef/>
+      </w:r>
+      <w:r>
+        <w:t xml:space="preserve"> Фокин П. Маяковский без глянца. – Спб.: Амфора, 2008. – С. 419.  </w:t>
       </w:r>
     </w:p>
   </w:footnote>
@@ -7924,6 +14673,51 @@
       <w:szCs w:val="18"/>
     </w:rPr>
   </w:style>
+  <w:style w:type="paragraph" w:customStyle="1" w:styleId="stih4">
+    <w:name w:val="stih4"/>
+    <w:basedOn w:val="a"/>
+    <w:rsid w:val="001A7CD3"/>
+    <w:pPr>
+      <w:spacing w:before="100" w:beforeAutospacing="1" w:after="100" w:afterAutospacing="1" w:line="240" w:lineRule="auto"/>
+      <w:jc w:val="left"/>
+    </w:pPr>
+    <w:rPr>
+      <w:rFonts w:eastAsia="Times New Roman" w:cs="Times New Roman"/>
+      <w:sz w:val="24"/>
+      <w:szCs w:val="24"/>
+      <w:lang w:eastAsia="ru-RU"/>
+    </w:rPr>
+  </w:style>
+  <w:style w:type="paragraph" w:customStyle="1" w:styleId="stih2ot">
+    <w:name w:val="stih2ot"/>
+    <w:basedOn w:val="a"/>
+    <w:rsid w:val="001A7CD3"/>
+    <w:pPr>
+      <w:spacing w:before="100" w:beforeAutospacing="1" w:after="100" w:afterAutospacing="1" w:line="240" w:lineRule="auto"/>
+      <w:jc w:val="left"/>
+    </w:pPr>
+    <w:rPr>
+      <w:rFonts w:eastAsia="Times New Roman" w:cs="Times New Roman"/>
+      <w:sz w:val="24"/>
+      <w:szCs w:val="24"/>
+      <w:lang w:eastAsia="ru-RU"/>
+    </w:rPr>
+  </w:style>
+  <w:style w:type="paragraph" w:customStyle="1" w:styleId="stih3">
+    <w:name w:val="stih3"/>
+    <w:basedOn w:val="a"/>
+    <w:rsid w:val="001A7CD3"/>
+    <w:pPr>
+      <w:spacing w:before="100" w:beforeAutospacing="1" w:after="100" w:afterAutospacing="1" w:line="240" w:lineRule="auto"/>
+      <w:jc w:val="left"/>
+    </w:pPr>
+    <w:rPr>
+      <w:rFonts w:eastAsia="Times New Roman" w:cs="Times New Roman"/>
+      <w:sz w:val="24"/>
+      <w:szCs w:val="24"/>
+      <w:lang w:eastAsia="ru-RU"/>
+    </w:rPr>
+  </w:style>
 </w:styles>
 </file>
 
